--- a/Работы/Боков_АА_ИУК_4_52_Б_2024_Реферат_Социология.docx
+++ b/Работы/Боков_АА_ИУК_4_52_Б_2024_Реферат_Социология.docx
@@ -887,7 +887,25 @@
                 <w:szCs w:val="16"/>
                 <w:lang w:eastAsia="ru-RU"/>
               </w:rPr>
-              <w:t xml:space="preserve">                                              (Подпись)                    (Ф.И.О.)</w:t>
+              <w:t xml:space="preserve">                                              (</w:t>
+            </w:r>
+            <w:proofErr w:type="gramStart"/>
+            <w:r>
+              <w:rPr>
+                <w:sz w:val="16"/>
+                <w:szCs w:val="16"/>
+                <w:lang w:eastAsia="ru-RU"/>
+              </w:rPr>
+              <w:t xml:space="preserve">Подпись)   </w:t>
+            </w:r>
+            <w:proofErr w:type="gramEnd"/>
+            <w:r>
+              <w:rPr>
+                <w:sz w:val="16"/>
+                <w:szCs w:val="16"/>
+                <w:lang w:eastAsia="ru-RU"/>
+              </w:rPr>
+              <w:t xml:space="preserve">                 (Ф.И.О.)</w:t>
             </w:r>
           </w:p>
           <w:p>
@@ -919,12 +937,21 @@
               <w:snapToGrid w:val="0"/>
               <w:spacing w:after="0"/>
             </w:pPr>
+            <w:proofErr w:type="gramStart"/>
             <w:r>
               <w:rPr>
                 <w:szCs w:val="28"/>
                 <w:lang w:eastAsia="ru-RU"/>
               </w:rPr>
-              <w:t>Проверил:  канд. социол. наук,</w:t>
+              <w:t>Проверил:  канд.</w:t>
+            </w:r>
+            <w:proofErr w:type="gramEnd"/>
+            <w:r>
+              <w:rPr>
+                <w:szCs w:val="28"/>
+                <w:lang w:eastAsia="ru-RU"/>
+              </w:rPr>
+              <w:t xml:space="preserve"> социол. наук,</w:t>
             </w:r>
           </w:p>
           <w:p>
@@ -986,7 +1013,25 @@
                 <w:szCs w:val="16"/>
                 <w:lang w:eastAsia="ru-RU"/>
               </w:rPr>
-              <w:t xml:space="preserve">                                  (Подпись)                               (Ф.И.О.)</w:t>
+              <w:t xml:space="preserve">                                  (</w:t>
+            </w:r>
+            <w:proofErr w:type="gramStart"/>
+            <w:r>
+              <w:rPr>
+                <w:sz w:val="16"/>
+                <w:szCs w:val="16"/>
+                <w:lang w:eastAsia="ru-RU"/>
+              </w:rPr>
+              <w:t xml:space="preserve">Подпись)   </w:t>
+            </w:r>
+            <w:proofErr w:type="gramEnd"/>
+            <w:r>
+              <w:rPr>
+                <w:sz w:val="16"/>
+                <w:szCs w:val="16"/>
+                <w:lang w:eastAsia="ru-RU"/>
+              </w:rPr>
+              <w:t xml:space="preserve">                            (Ф.И.О.)</w:t>
             </w:r>
           </w:p>
         </w:tc>
@@ -1231,7 +1276,21 @@
           <w:szCs w:val="28"/>
           <w:lang w:eastAsia="ru-RU"/>
         </w:rPr>
-        <w:t>Калуга 2024 г.</w:t>
+        <w:t>Калуга</w:t>
+      </w:r>
+      <w:r>
+        <w:rPr>
+          <w:szCs w:val="28"/>
+          <w:lang w:eastAsia="ru-RU"/>
+        </w:rPr>
+        <w:t>,</w:t>
+      </w:r>
+      <w:r>
+        <w:rPr>
+          <w:szCs w:val="28"/>
+          <w:lang w:eastAsia="ru-RU"/>
+        </w:rPr>
+        <w:t xml:space="preserve"> 2024 г.</w:t>
       </w:r>
       <w:bookmarkStart w:id="1" w:name="_Toc179221591"/>
       <w:bookmarkStart w:id="2" w:name="_Toc179221592"/>
@@ -2385,18 +2444,6 @@
       <w:pPr>
         <w:pStyle w:val="Standard"/>
         <w:spacing w:after="0" w:line="360" w:lineRule="auto"/>
-        <w:jc w:val="both"/>
-        <w:rPr>
-          <w:kern w:val="0"/>
-          <w:szCs w:val="28"/>
-          <w:lang w:eastAsia="ru-RU"/>
-        </w:rPr>
-      </w:pPr>
-    </w:p>
-    <w:p>
-      <w:pPr>
-        <w:pStyle w:val="Standard"/>
-        <w:spacing w:after="0" w:line="360" w:lineRule="auto"/>
         <w:ind w:firstLine="360"/>
         <w:jc w:val="both"/>
       </w:pPr>
@@ -2524,14 +2571,6 @@
       <w:r>
         <w:t xml:space="preserve"> изучении основных функций социологии и анализ сфер её применения, с акцентом на актуальность и значимость для современного общества.</w:t>
       </w:r>
-    </w:p>
-    <w:p>
-      <w:pPr>
-        <w:pStyle w:val="Standard"/>
-        <w:spacing w:after="0" w:line="360" w:lineRule="auto"/>
-        <w:ind w:firstLine="708"/>
-        <w:jc w:val="both"/>
-      </w:pPr>
     </w:p>
     <w:p>
       <w:pPr>
@@ -2777,21 +2816,8 @@
     </w:p>
     <w:p>
       <w:pPr>
-        <w:pStyle w:val="Standard"/>
-        <w:spacing w:after="0" w:line="360" w:lineRule="auto"/>
-        <w:jc w:val="both"/>
-        <w:rPr>
-          <w:kern w:val="0"/>
-          <w:szCs w:val="28"/>
-          <w:lang w:eastAsia="ru-RU"/>
-        </w:rPr>
-      </w:pPr>
-    </w:p>
-    <w:p>
-      <w:pPr>
         <w:pStyle w:val="2"/>
         <w:spacing w:before="0" w:line="360" w:lineRule="auto"/>
-        <w:jc w:val="center"/>
         <w:rPr>
           <w:rFonts w:ascii="Times New Roman" w:hAnsi="Times New Roman"/>
           <w:b/>
@@ -2803,7 +2829,17 @@
       </w:pPr>
       <w:bookmarkStart w:id="6" w:name="__RefHeading___Toc2079_1423552522"/>
       <w:bookmarkStart w:id="7" w:name="_Toc179221593"/>
-      <w:r>
+    </w:p>
+    <w:p>
+      <w:pPr>
+        <w:pStyle w:val="Standard"/>
+      </w:pPr>
+    </w:p>
+    <w:p>
+      <w:pPr>
+        <w:pStyle w:val="2"/>
+        <w:spacing w:before="0" w:line="360" w:lineRule="auto"/>
+        <w:jc w:val="center"/>
         <w:rPr>
           <w:rFonts w:ascii="Times New Roman" w:hAnsi="Times New Roman"/>
           <w:b/>
@@ -2812,11 +2848,7 @@
           <w:sz w:val="32"/>
           <w:szCs w:val="32"/>
         </w:rPr>
-        <w:lastRenderedPageBreak/>
-        <w:t xml:space="preserve">1. </w:t>
-      </w:r>
-      <w:bookmarkEnd w:id="6"/>
-      <w:bookmarkEnd w:id="7"/>
+      </w:pPr>
       <w:r>
         <w:rPr>
           <w:rFonts w:ascii="Times New Roman" w:hAnsi="Times New Roman"/>
@@ -2826,451 +2858,12 @@
           <w:sz w:val="32"/>
           <w:szCs w:val="32"/>
         </w:rPr>
-        <w:t>Основные функции социологии</w:t>
-      </w:r>
-    </w:p>
-    <w:p>
-      <w:pPr>
-        <w:pStyle w:val="3"/>
-        <w:spacing w:before="0" w:line="360" w:lineRule="auto"/>
-        <w:jc w:val="center"/>
-        <w:rPr>
-          <w:rFonts w:ascii="Times New Roman" w:hAnsi="Times New Roman"/>
-          <w:b/>
-          <w:bCs/>
-          <w:color w:val="000000"/>
-          <w:sz w:val="28"/>
-          <w:szCs w:val="28"/>
-        </w:rPr>
-      </w:pPr>
-      <w:bookmarkStart w:id="8" w:name="__RefHeading___Toc2081_1423552522"/>
-      <w:bookmarkStart w:id="9" w:name="_Toc179221594"/>
-      <w:r>
-        <w:rPr>
-          <w:rFonts w:ascii="Times New Roman" w:hAnsi="Times New Roman"/>
-          <w:b/>
-          <w:bCs/>
-          <w:color w:val="000000"/>
-          <w:sz w:val="28"/>
-          <w:szCs w:val="28"/>
-        </w:rPr>
-        <w:t xml:space="preserve">1.1. </w:t>
-      </w:r>
-      <w:bookmarkEnd w:id="8"/>
-      <w:bookmarkEnd w:id="9"/>
-      <w:r>
-        <w:rPr>
-          <w:rFonts w:ascii="Times New Roman" w:hAnsi="Times New Roman"/>
-          <w:b/>
-          <w:bCs/>
-          <w:color w:val="000000"/>
-          <w:sz w:val="28"/>
-          <w:szCs w:val="28"/>
-        </w:rPr>
-        <w:t>Познавательная функция</w:t>
-      </w:r>
-    </w:p>
-    <w:p>
-      <w:pPr>
-        <w:pStyle w:val="Standard"/>
-        <w:spacing w:after="0" w:line="360" w:lineRule="auto"/>
-        <w:jc w:val="center"/>
-        <w:rPr>
-          <w:b/>
-          <w:bCs/>
-          <w:color w:val="000000"/>
-          <w:szCs w:val="28"/>
-        </w:rPr>
-      </w:pPr>
-    </w:p>
-    <w:p>
-      <w:pPr>
-        <w:pStyle w:val="a9"/>
-        <w:spacing w:before="0" w:after="0" w:line="360" w:lineRule="auto"/>
-        <w:ind w:firstLine="708"/>
-        <w:jc w:val="both"/>
-        <w:rPr>
-          <w:sz w:val="28"/>
-          <w:szCs w:val="28"/>
-        </w:rPr>
-      </w:pPr>
-      <w:r>
-        <w:rPr>
-          <w:sz w:val="28"/>
-          <w:szCs w:val="28"/>
-        </w:rPr>
-        <w:t>Познавательная функция социологии заключается в изучении и анализе общества, его структуры и закономерностей, лежащих в основе социальных процессов. Благодаря социологии мы можем получить знания о том, как возникают и функционируют социальные группы, как формируются социальные нормы и правила, каким образом отдельные индивиды и коллективы взаимодействуют. Эта функция помогает понять общественные институты (такие как семья, образование, политика), их изменения и взаимосвязи. Она также позволяет исследовать специфические социальные явления и выявлять проблемы, такие как бедность, неравенство, преступность и другие. Познавательная функция способствует развитию социального мышления и накоплению объективных знаний о социальной реальности, которые можно применять для изучения современных тенденций и динамики общества.</w:t>
-      </w:r>
-      <w:bookmarkStart w:id="10" w:name="__RefHeading___Toc2083_1423552522"/>
-      <w:bookmarkStart w:id="11" w:name="_Toc179221595"/>
-    </w:p>
-    <w:p>
-      <w:pPr>
-        <w:pStyle w:val="a9"/>
-        <w:spacing w:before="0" w:after="0" w:line="360" w:lineRule="auto"/>
-        <w:ind w:firstLine="708"/>
-        <w:jc w:val="center"/>
-        <w:rPr>
-          <w:sz w:val="28"/>
-          <w:szCs w:val="28"/>
-        </w:rPr>
-      </w:pPr>
-    </w:p>
-    <w:p>
-      <w:pPr>
-        <w:pStyle w:val="a9"/>
-        <w:spacing w:before="0" w:after="0" w:line="360" w:lineRule="auto"/>
-        <w:ind w:left="2124" w:firstLine="708"/>
-        <w:rPr>
-          <w:b/>
-          <w:bCs/>
-          <w:color w:val="000000"/>
-          <w:sz w:val="28"/>
-          <w:szCs w:val="28"/>
-        </w:rPr>
-      </w:pPr>
-      <w:r>
-        <w:rPr>
-          <w:b/>
-          <w:bCs/>
-          <w:color w:val="000000"/>
-          <w:sz w:val="28"/>
-          <w:szCs w:val="28"/>
-        </w:rPr>
-        <w:t xml:space="preserve">1.2. </w:t>
-      </w:r>
-      <w:bookmarkEnd w:id="10"/>
-      <w:bookmarkEnd w:id="11"/>
-      <w:r>
-        <w:rPr>
-          <w:b/>
-          <w:bCs/>
-          <w:color w:val="000000"/>
-          <w:sz w:val="28"/>
-          <w:szCs w:val="28"/>
-        </w:rPr>
-        <w:t>Практическая функция</w:t>
-      </w:r>
-    </w:p>
-    <w:p>
-      <w:pPr>
-        <w:pStyle w:val="Standard"/>
-        <w:spacing w:after="0" w:line="360" w:lineRule="auto"/>
-        <w:jc w:val="center"/>
-        <w:rPr>
-          <w:b/>
-          <w:bCs/>
-          <w:color w:val="000000"/>
-          <w:szCs w:val="28"/>
-        </w:rPr>
-      </w:pPr>
-    </w:p>
-    <w:p>
-      <w:pPr>
-        <w:pStyle w:val="a9"/>
-        <w:spacing w:before="0" w:after="0" w:line="360" w:lineRule="auto"/>
-        <w:ind w:firstLine="708"/>
-        <w:jc w:val="both"/>
-        <w:rPr>
-          <w:sz w:val="28"/>
-          <w:szCs w:val="28"/>
-        </w:rPr>
-      </w:pPr>
-      <w:r>
-        <w:rPr>
-          <w:sz w:val="28"/>
-          <w:szCs w:val="28"/>
-        </w:rPr>
-        <w:t xml:space="preserve">Практическая функция социологии направлена на использование полученных знаний для решения реальных социальных проблем и улучшения качества жизни. Социологические исследования часто оказываются полезными для государственных органов, бизнеса и общественных организаций, помогая им разрабатывать программы и стратегии, адаптированные к нуждам общества. Например, социология может предложить рекомендации по уменьшению уровня безработицы, улучшению системы здравоохранения или повышению доступности образования. Социологические данные также помогают в принятии управленческих решений на государственном и местном уровнях, так как они позволяют учитывать реальные потребности и проблемы различных социальных групп. Эта функция способствует интеграции социологии в политику и </w:t>
-      </w:r>
-      <w:r>
-        <w:rPr>
-          <w:sz w:val="28"/>
-          <w:szCs w:val="28"/>
-        </w:rPr>
         <w:lastRenderedPageBreak/>
-        <w:t>социальное планирование, что, в свою очередь, делает её важным инструментом социальной и государственной деятельности.</w:t>
-      </w:r>
-    </w:p>
-    <w:p>
-      <w:pPr>
-        <w:pStyle w:val="a9"/>
-        <w:spacing w:before="0" w:after="0" w:line="360" w:lineRule="auto"/>
-        <w:ind w:firstLine="708"/>
-        <w:jc w:val="both"/>
-      </w:pPr>
-    </w:p>
-    <w:p>
-      <w:pPr>
-        <w:pStyle w:val="3"/>
-        <w:spacing w:before="0" w:line="360" w:lineRule="auto"/>
-        <w:jc w:val="center"/>
-        <w:rPr>
-          <w:rFonts w:ascii="Times New Roman" w:hAnsi="Times New Roman"/>
-          <w:b/>
-          <w:bCs/>
-          <w:color w:val="000000"/>
-          <w:sz w:val="28"/>
-          <w:szCs w:val="28"/>
-        </w:rPr>
-      </w:pPr>
-      <w:bookmarkStart w:id="12" w:name="__RefHeading___Toc2085_1423552522"/>
-      <w:bookmarkStart w:id="13" w:name="_Toc179221596"/>
-      <w:r>
-        <w:rPr>
-          <w:rFonts w:ascii="Times New Roman" w:hAnsi="Times New Roman"/>
-          <w:b/>
-          <w:bCs/>
-          <w:color w:val="000000"/>
-          <w:sz w:val="28"/>
-          <w:szCs w:val="28"/>
-        </w:rPr>
-        <w:t xml:space="preserve">1.3. </w:t>
-      </w:r>
-      <w:bookmarkEnd w:id="12"/>
-      <w:bookmarkEnd w:id="13"/>
-      <w:r>
-        <w:rPr>
-          <w:rFonts w:ascii="Times New Roman" w:hAnsi="Times New Roman"/>
-          <w:b/>
-          <w:bCs/>
-          <w:color w:val="000000"/>
-          <w:sz w:val="28"/>
-          <w:szCs w:val="28"/>
-        </w:rPr>
-        <w:t>Оценочная функция</w:t>
-      </w:r>
-    </w:p>
-    <w:p>
-      <w:pPr>
-        <w:pStyle w:val="Standard"/>
-        <w:spacing w:after="0" w:line="360" w:lineRule="auto"/>
-        <w:jc w:val="center"/>
-        <w:rPr>
-          <w:b/>
-          <w:bCs/>
-          <w:color w:val="000000"/>
-          <w:szCs w:val="28"/>
-        </w:rPr>
-      </w:pPr>
-    </w:p>
-    <w:p>
-      <w:pPr>
-        <w:pStyle w:val="a9"/>
-        <w:spacing w:before="0" w:after="0" w:line="360" w:lineRule="auto"/>
-        <w:ind w:firstLine="708"/>
-        <w:jc w:val="both"/>
-        <w:rPr>
-          <w:sz w:val="28"/>
-          <w:szCs w:val="28"/>
-        </w:rPr>
-      </w:pPr>
-      <w:r>
-        <w:rPr>
-          <w:sz w:val="28"/>
-          <w:szCs w:val="28"/>
-        </w:rPr>
-        <w:t>Социология также выполняет оценочную функцию, которая заключается в анализе и оценке результатов различных социальных процессов и явлений. С помощью этой функции можно определить эффективность функционирования социальных институтов (например,</w:t>
-      </w:r>
-      <w:r>
-        <w:rPr>
-          <w:sz w:val="28"/>
-          <w:szCs w:val="28"/>
-        </w:rPr>
-        <w:t xml:space="preserve"> </w:t>
-      </w:r>
-      <w:r>
-        <w:rPr>
-          <w:sz w:val="28"/>
-          <w:szCs w:val="28"/>
-        </w:rPr>
-        <w:t>школы, здравоохранения, системы правосудия) и их влияние на общество. Социология выявляет положительные и отрицательные стороны социальных изменений, позволяя оценить последствия внедрения определённых социальных и политических решений. Эта функция также способствует пониманию того, насколько отдельные реформы, программы или проекты отвечают потребностям общества, помогают ли они достигать поставленных целей и способствуют ли улучшению социальной ситуации</w:t>
-      </w:r>
-      <w:r>
-        <w:rPr>
-          <w:sz w:val="28"/>
-          <w:szCs w:val="28"/>
-        </w:rPr>
-        <w:t>.</w:t>
-      </w:r>
-      <w:bookmarkStart w:id="14" w:name="__RefHeading___Toc2087_1423552522"/>
-      <w:bookmarkStart w:id="15" w:name="_Toc179221597"/>
-    </w:p>
-    <w:p>
-      <w:pPr>
-        <w:pStyle w:val="a9"/>
-        <w:spacing w:before="0" w:after="0" w:line="360" w:lineRule="auto"/>
-        <w:ind w:firstLine="708"/>
-        <w:jc w:val="both"/>
-        <w:rPr>
-          <w:sz w:val="28"/>
-          <w:szCs w:val="28"/>
-        </w:rPr>
-      </w:pPr>
-    </w:p>
-    <w:p>
-      <w:pPr>
-        <w:pStyle w:val="a9"/>
-        <w:spacing w:before="0" w:after="0" w:line="360" w:lineRule="auto"/>
-        <w:ind w:left="2124" w:firstLine="708"/>
-        <w:rPr>
-          <w:b/>
-          <w:bCs/>
-          <w:color w:val="000000"/>
-          <w:sz w:val="28"/>
-          <w:szCs w:val="28"/>
-        </w:rPr>
-      </w:pPr>
-      <w:r>
-        <w:rPr>
-          <w:b/>
-          <w:bCs/>
-          <w:color w:val="000000"/>
-          <w:sz w:val="28"/>
-          <w:szCs w:val="28"/>
-        </w:rPr>
-        <w:t xml:space="preserve">1.4. </w:t>
-      </w:r>
-      <w:bookmarkEnd w:id="14"/>
-      <w:bookmarkEnd w:id="15"/>
-      <w:r>
-        <w:rPr>
-          <w:b/>
-          <w:bCs/>
-          <w:color w:val="000000"/>
-          <w:sz w:val="28"/>
-          <w:szCs w:val="28"/>
-        </w:rPr>
-        <w:t>Прогностическая функция</w:t>
-      </w:r>
-    </w:p>
-    <w:p>
-      <w:pPr>
-        <w:pStyle w:val="Standard"/>
-        <w:spacing w:after="0" w:line="360" w:lineRule="auto"/>
-        <w:jc w:val="center"/>
-        <w:rPr>
-          <w:b/>
-          <w:bCs/>
-          <w:color w:val="000000"/>
-          <w:szCs w:val="28"/>
-        </w:rPr>
-      </w:pPr>
-    </w:p>
-    <w:p>
-      <w:pPr>
-        <w:pStyle w:val="a9"/>
-        <w:spacing w:before="0" w:after="0" w:line="360" w:lineRule="auto"/>
-        <w:ind w:firstLine="708"/>
-        <w:jc w:val="both"/>
-        <w:rPr>
-          <w:sz w:val="28"/>
-          <w:szCs w:val="28"/>
-        </w:rPr>
-      </w:pPr>
-      <w:r>
-        <w:rPr>
-          <w:sz w:val="28"/>
-          <w:szCs w:val="28"/>
-        </w:rPr>
-        <w:t xml:space="preserve">Прогностическая функция социологии позволяет предсказывать вероятные сценарии развития общества, отдельных социальных групп или институциональных изменений. Благодаря прогнозированию можно заранее выявить и предотвратить возможные кризисы, конфликты и другие негативные явления. Социология создает модели социального развития, которые помогают прогнозировать изменения в сфере занятости, демографии, социальной мобильности и других аспектах. Эта функция особенно важна в условиях глобализации и быстрой социальной трансформации, поскольку она позволяет выявлять потенциальные угрозы для социальной стабильности и безопасности, разрабатывать меры по снижению их негативных последствий. Прогностическая функция используется для создания стратегий, направленных на управление </w:t>
-      </w:r>
-      <w:r>
-        <w:rPr>
-          <w:sz w:val="28"/>
-          <w:szCs w:val="28"/>
-        </w:rPr>
-        <w:lastRenderedPageBreak/>
-        <w:t>социальными рисками, и является основой для формирования социальной и государственной политики на перспективу.</w:t>
-      </w:r>
-    </w:p>
-    <w:p>
-      <w:pPr>
-        <w:pStyle w:val="a9"/>
-        <w:spacing w:before="0" w:after="0" w:line="360" w:lineRule="auto"/>
-        <w:ind w:firstLine="708"/>
-        <w:jc w:val="both"/>
-      </w:pPr>
-    </w:p>
-    <w:p>
-      <w:pPr>
-        <w:pStyle w:val="3"/>
-        <w:spacing w:before="0" w:line="360" w:lineRule="auto"/>
-        <w:jc w:val="center"/>
-        <w:rPr>
-          <w:rFonts w:ascii="Times New Roman" w:hAnsi="Times New Roman"/>
-          <w:b/>
-          <w:bCs/>
-          <w:color w:val="000000"/>
-          <w:sz w:val="28"/>
-          <w:szCs w:val="28"/>
-        </w:rPr>
-      </w:pPr>
-      <w:bookmarkStart w:id="16" w:name="__RefHeading___Toc2089_1423552522"/>
-      <w:bookmarkStart w:id="17" w:name="_Toc179221598"/>
-      <w:r>
-        <w:rPr>
-          <w:rFonts w:ascii="Times New Roman" w:hAnsi="Times New Roman"/>
-          <w:b/>
-          <w:bCs/>
-          <w:color w:val="000000"/>
-          <w:sz w:val="28"/>
-          <w:szCs w:val="28"/>
-        </w:rPr>
-        <w:t xml:space="preserve">1.5. </w:t>
-      </w:r>
-      <w:bookmarkEnd w:id="16"/>
-      <w:bookmarkEnd w:id="17"/>
-      <w:r>
-        <w:rPr>
-          <w:rFonts w:ascii="Times New Roman" w:hAnsi="Times New Roman"/>
-          <w:b/>
-          <w:bCs/>
-          <w:color w:val="000000"/>
-          <w:sz w:val="28"/>
-          <w:szCs w:val="28"/>
-        </w:rPr>
-        <w:t>Идеологическая функция</w:t>
-      </w:r>
-    </w:p>
-    <w:p>
-      <w:pPr>
-        <w:pStyle w:val="Standard"/>
-        <w:spacing w:after="0" w:line="360" w:lineRule="auto"/>
-        <w:jc w:val="center"/>
-        <w:rPr>
-          <w:b/>
-          <w:bCs/>
-          <w:color w:val="000000"/>
-          <w:szCs w:val="28"/>
-        </w:rPr>
-      </w:pPr>
-    </w:p>
-    <w:p>
-      <w:pPr>
-        <w:pStyle w:val="a9"/>
-        <w:spacing w:before="0" w:after="0" w:line="360" w:lineRule="auto"/>
-        <w:ind w:firstLine="708"/>
-        <w:jc w:val="both"/>
-        <w:rPr>
-          <w:sz w:val="28"/>
-          <w:szCs w:val="28"/>
-        </w:rPr>
-      </w:pPr>
-      <w:r>
-        <w:rPr>
-          <w:sz w:val="28"/>
-          <w:szCs w:val="28"/>
-        </w:rPr>
-        <w:t xml:space="preserve">Идеологическая функция социологии связана с формированием и поддержанием общественного сознания, ценностей и идеалов, которые играют важную роль в развитии общества. Социология помогает формировать общие социальные нормы и убеждения, которые способствуют интеграции общества и его гармоничному развитию. Эта функция включает в себя формирование таких ценностей, как социальная справедливость, толерантность, сотрудничество, уважение к другим культурам и мнениям. Идеологическая функция особенно актуальна в условиях культурного разнообразия и увеличивающейся социальной напряженности. Социологические знания помогают формировать общественное мнение и восприятие социальных явлений, а также поддерживать социальные нормы и идеалы, способствующие стабильности и единству общества. </w:t>
-      </w:r>
-    </w:p>
-    <w:p>
-      <w:pPr>
-        <w:pStyle w:val="2"/>
-        <w:pageBreakBefore/>
-        <w:spacing w:line="360" w:lineRule="auto"/>
-        <w:jc w:val="center"/>
+        <w:t xml:space="preserve">1. </w:t>
+      </w:r>
+      <w:bookmarkEnd w:id="6"/>
+      <w:bookmarkEnd w:id="7"/>
+      <w:r>
         <w:rPr>
           <w:rFonts w:ascii="Times New Roman" w:hAnsi="Times New Roman"/>
           <w:b/>
@@ -3279,10 +2872,1064 @@
           <w:sz w:val="32"/>
           <w:szCs w:val="32"/>
         </w:rPr>
-      </w:pPr>
+        <w:t>Основные функции социологии</w:t>
+      </w:r>
+    </w:p>
+    <w:p>
+      <w:pPr>
+        <w:pStyle w:val="3"/>
+        <w:spacing w:before="0" w:line="360" w:lineRule="auto"/>
+        <w:jc w:val="center"/>
+        <w:rPr>
+          <w:rFonts w:ascii="Times New Roman" w:hAnsi="Times New Roman"/>
+          <w:b/>
+          <w:bCs/>
+          <w:color w:val="000000"/>
+          <w:sz w:val="28"/>
+          <w:szCs w:val="28"/>
+        </w:rPr>
+      </w:pPr>
+      <w:bookmarkStart w:id="8" w:name="__RefHeading___Toc2081_1423552522"/>
+      <w:bookmarkStart w:id="9" w:name="_Toc179221594"/>
+      <w:r>
+        <w:rPr>
+          <w:rFonts w:ascii="Times New Roman" w:hAnsi="Times New Roman"/>
+          <w:b/>
+          <w:bCs/>
+          <w:color w:val="000000"/>
+          <w:sz w:val="28"/>
+          <w:szCs w:val="28"/>
+        </w:rPr>
+        <w:t xml:space="preserve">1.1. </w:t>
+      </w:r>
+      <w:bookmarkEnd w:id="8"/>
+      <w:bookmarkEnd w:id="9"/>
+      <w:r>
+        <w:rPr>
+          <w:rFonts w:ascii="Times New Roman" w:hAnsi="Times New Roman"/>
+          <w:b/>
+          <w:bCs/>
+          <w:color w:val="000000"/>
+          <w:sz w:val="28"/>
+          <w:szCs w:val="28"/>
+        </w:rPr>
+        <w:t>Познавательная функция</w:t>
+      </w:r>
+    </w:p>
+    <w:p>
+      <w:pPr>
+        <w:pStyle w:val="Standard"/>
+        <w:spacing w:after="0" w:line="360" w:lineRule="auto"/>
+        <w:jc w:val="center"/>
+        <w:rPr>
+          <w:b/>
+          <w:bCs/>
+          <w:color w:val="000000"/>
+          <w:szCs w:val="28"/>
+        </w:rPr>
+      </w:pPr>
+    </w:p>
+    <w:p>
+      <w:pPr>
+        <w:pStyle w:val="a9"/>
+        <w:spacing w:before="0" w:after="0" w:line="360" w:lineRule="auto"/>
+        <w:ind w:firstLine="708"/>
+        <w:jc w:val="both"/>
+        <w:rPr>
+          <w:sz w:val="28"/>
+          <w:szCs w:val="28"/>
+        </w:rPr>
+      </w:pPr>
+      <w:r>
+        <w:rPr>
+          <w:sz w:val="28"/>
+          <w:szCs w:val="28"/>
+        </w:rPr>
+        <w:t>Познавательная функция социологии заключается в изучении и анализе общества, его структуры и закономерностей, лежащих в основе социальных процессов. Благодаря социологии мы можем получить знания о том, как возникают и функционируют социальные группы, как формируются социальные нормы и правила, каким образом отдельные индивиды и коллективы взаимодействуют. Эта функция помогает понять общественные институты (такие как семья, образование, политика), их изменения и взаимосвязи. Она также позволяет исследовать специфические социальные явления и выявлять проблемы, такие как бедность, неравенство, преступность и другие. Познавательная функция способствует развитию социального мышления и накоплению объективных знаний о социальной реальности, которые можно применять для изучения современных тенденций и динамики общества.</w:t>
+      </w:r>
+      <w:bookmarkStart w:id="10" w:name="__RefHeading___Toc2083_1423552522"/>
+      <w:bookmarkStart w:id="11" w:name="_Toc179221595"/>
+    </w:p>
+    <w:p>
+      <w:pPr>
+        <w:pStyle w:val="a9"/>
+        <w:spacing w:before="0" w:after="0" w:line="360" w:lineRule="auto"/>
+        <w:ind w:firstLine="708"/>
+        <w:jc w:val="center"/>
+        <w:rPr>
+          <w:sz w:val="28"/>
+          <w:szCs w:val="28"/>
+        </w:rPr>
+      </w:pPr>
+    </w:p>
+    <w:p>
+      <w:pPr>
+        <w:pStyle w:val="a9"/>
+        <w:spacing w:before="0" w:after="0" w:line="360" w:lineRule="auto"/>
+        <w:ind w:left="2124" w:firstLine="708"/>
+        <w:rPr>
+          <w:b/>
+          <w:bCs/>
+          <w:color w:val="000000"/>
+          <w:sz w:val="28"/>
+          <w:szCs w:val="28"/>
+        </w:rPr>
+      </w:pPr>
+      <w:r>
+        <w:rPr>
+          <w:b/>
+          <w:bCs/>
+          <w:color w:val="000000"/>
+          <w:sz w:val="28"/>
+          <w:szCs w:val="28"/>
+        </w:rPr>
+        <w:t xml:space="preserve">1.2. </w:t>
+      </w:r>
+      <w:bookmarkEnd w:id="10"/>
+      <w:bookmarkEnd w:id="11"/>
+      <w:r>
+        <w:rPr>
+          <w:b/>
+          <w:bCs/>
+          <w:color w:val="000000"/>
+          <w:sz w:val="28"/>
+          <w:szCs w:val="28"/>
+        </w:rPr>
+        <w:t>Практическая функция</w:t>
+      </w:r>
+    </w:p>
+    <w:p>
+      <w:pPr>
+        <w:pStyle w:val="Standard"/>
+        <w:spacing w:after="0" w:line="360" w:lineRule="auto"/>
+        <w:jc w:val="center"/>
+        <w:rPr>
+          <w:b/>
+          <w:bCs/>
+          <w:color w:val="000000"/>
+          <w:szCs w:val="28"/>
+        </w:rPr>
+      </w:pPr>
+    </w:p>
+    <w:p>
+      <w:pPr>
+        <w:pStyle w:val="a9"/>
+        <w:spacing w:before="0" w:after="0" w:line="360" w:lineRule="auto"/>
+        <w:ind w:firstLine="708"/>
+        <w:jc w:val="both"/>
+        <w:rPr>
+          <w:sz w:val="28"/>
+          <w:szCs w:val="28"/>
+        </w:rPr>
+      </w:pPr>
+      <w:r>
+        <w:rPr>
+          <w:sz w:val="28"/>
+          <w:szCs w:val="28"/>
+        </w:rPr>
+        <w:t xml:space="preserve">Практическая функция социологии направлена на использование полученных знаний для решения реальных социальных проблем и улучшения качества жизни. Социологические исследования часто оказываются полезными для государственных органов, бизнеса и общественных организаций, помогая им разрабатывать программы и стратегии, адаптированные к нуждам общества. Например, социология может предложить рекомендации по уменьшению уровня безработицы, улучшению системы здравоохранения или повышению доступности образования. Социологические данные также помогают в принятии управленческих решений на государственном и местном уровнях, так как они позволяют учитывать реальные потребности и проблемы различных социальных групп. Эта функция способствует интеграции социологии в политику и </w:t>
+      </w:r>
+      <w:r>
+        <w:rPr>
+          <w:sz w:val="28"/>
+          <w:szCs w:val="28"/>
+        </w:rPr>
+        <w:lastRenderedPageBreak/>
+        <w:t>социальное планирование, что, в свою очередь, делает её важным инструментом социальной и государственной деятельности.</w:t>
+      </w:r>
+    </w:p>
+    <w:p>
+      <w:pPr>
+        <w:pStyle w:val="a9"/>
+        <w:spacing w:before="0" w:after="0" w:line="360" w:lineRule="auto"/>
+        <w:ind w:firstLine="708"/>
+        <w:jc w:val="both"/>
+      </w:pPr>
+    </w:p>
+    <w:p>
+      <w:pPr>
+        <w:pStyle w:val="3"/>
+        <w:spacing w:before="0" w:line="360" w:lineRule="auto"/>
+        <w:jc w:val="center"/>
+        <w:rPr>
+          <w:rFonts w:ascii="Times New Roman" w:hAnsi="Times New Roman"/>
+          <w:b/>
+          <w:bCs/>
+          <w:color w:val="000000"/>
+          <w:sz w:val="28"/>
+          <w:szCs w:val="28"/>
+        </w:rPr>
+      </w:pPr>
+      <w:bookmarkStart w:id="12" w:name="__RefHeading___Toc2085_1423552522"/>
+      <w:bookmarkStart w:id="13" w:name="_Toc179221596"/>
+      <w:r>
+        <w:rPr>
+          <w:rFonts w:ascii="Times New Roman" w:hAnsi="Times New Roman"/>
+          <w:b/>
+          <w:bCs/>
+          <w:color w:val="000000"/>
+          <w:sz w:val="28"/>
+          <w:szCs w:val="28"/>
+        </w:rPr>
+        <w:t xml:space="preserve">1.3. </w:t>
+      </w:r>
+      <w:bookmarkEnd w:id="12"/>
+      <w:bookmarkEnd w:id="13"/>
+      <w:r>
+        <w:rPr>
+          <w:rFonts w:ascii="Times New Roman" w:hAnsi="Times New Roman"/>
+          <w:b/>
+          <w:bCs/>
+          <w:color w:val="000000"/>
+          <w:sz w:val="28"/>
+          <w:szCs w:val="28"/>
+        </w:rPr>
+        <w:t>Оценочная функция</w:t>
+      </w:r>
+    </w:p>
+    <w:p>
+      <w:pPr>
+        <w:pStyle w:val="Standard"/>
+        <w:spacing w:after="0" w:line="360" w:lineRule="auto"/>
+        <w:jc w:val="center"/>
+        <w:rPr>
+          <w:b/>
+          <w:bCs/>
+          <w:color w:val="000000"/>
+          <w:szCs w:val="28"/>
+        </w:rPr>
+      </w:pPr>
+    </w:p>
+    <w:p>
+      <w:pPr>
+        <w:pStyle w:val="a9"/>
+        <w:spacing w:before="0" w:after="0" w:line="360" w:lineRule="auto"/>
+        <w:ind w:firstLine="708"/>
+        <w:jc w:val="both"/>
+        <w:rPr>
+          <w:sz w:val="28"/>
+          <w:szCs w:val="28"/>
+        </w:rPr>
+      </w:pPr>
+      <w:r>
+        <w:rPr>
+          <w:sz w:val="28"/>
+          <w:szCs w:val="28"/>
+        </w:rPr>
+        <w:t>Социология также выполняет оценочную функцию, которая заключается в анализе и оценке результатов различных социальных процессов и явлений. С помощью этой функции можно определить эффективность функционирования социальных институтов (например,</w:t>
+      </w:r>
+      <w:r>
+        <w:rPr>
+          <w:sz w:val="28"/>
+          <w:szCs w:val="28"/>
+        </w:rPr>
+        <w:t xml:space="preserve"> </w:t>
+      </w:r>
+      <w:r>
+        <w:rPr>
+          <w:sz w:val="28"/>
+          <w:szCs w:val="28"/>
+        </w:rPr>
+        <w:t>школы, здравоохранения, системы правосудия) и их влияние на общество. Социология выявляет положительные и отрицательные стороны социальных изменений, позволяя оценить последствия внедрения определённых социальных и политических решений. Эта функция также способствует пониманию того, насколько отдельные реформы, программы или проекты отвечают потребностям общества, помогают ли они достигать поставленных целей и способствуют ли улучшению социальной ситуации</w:t>
+      </w:r>
+      <w:r>
+        <w:rPr>
+          <w:sz w:val="28"/>
+          <w:szCs w:val="28"/>
+        </w:rPr>
+        <w:t>.</w:t>
+      </w:r>
+      <w:bookmarkStart w:id="14" w:name="__RefHeading___Toc2087_1423552522"/>
+      <w:bookmarkStart w:id="15" w:name="_Toc179221597"/>
+    </w:p>
+    <w:p>
+      <w:pPr>
+        <w:pStyle w:val="a9"/>
+        <w:spacing w:before="0" w:after="0" w:line="360" w:lineRule="auto"/>
+        <w:ind w:firstLine="708"/>
+        <w:jc w:val="both"/>
+        <w:rPr>
+          <w:sz w:val="28"/>
+          <w:szCs w:val="28"/>
+        </w:rPr>
+      </w:pPr>
+    </w:p>
+    <w:p>
+      <w:pPr>
+        <w:pStyle w:val="a9"/>
+        <w:spacing w:before="0" w:after="0" w:line="360" w:lineRule="auto"/>
+        <w:ind w:left="2124" w:firstLine="708"/>
+        <w:rPr>
+          <w:b/>
+          <w:bCs/>
+          <w:color w:val="000000"/>
+          <w:sz w:val="28"/>
+          <w:szCs w:val="28"/>
+        </w:rPr>
+      </w:pPr>
+      <w:r>
+        <w:rPr>
+          <w:b/>
+          <w:bCs/>
+          <w:color w:val="000000"/>
+          <w:sz w:val="28"/>
+          <w:szCs w:val="28"/>
+        </w:rPr>
+        <w:t xml:space="preserve">1.4. </w:t>
+      </w:r>
+      <w:bookmarkEnd w:id="14"/>
+      <w:bookmarkEnd w:id="15"/>
+      <w:r>
+        <w:rPr>
+          <w:b/>
+          <w:bCs/>
+          <w:color w:val="000000"/>
+          <w:sz w:val="28"/>
+          <w:szCs w:val="28"/>
+        </w:rPr>
+        <w:t>Прогностическая функция</w:t>
+      </w:r>
+    </w:p>
+    <w:p>
+      <w:pPr>
+        <w:pStyle w:val="Standard"/>
+        <w:spacing w:after="0" w:line="360" w:lineRule="auto"/>
+        <w:jc w:val="center"/>
+        <w:rPr>
+          <w:b/>
+          <w:bCs/>
+          <w:color w:val="000000"/>
+          <w:szCs w:val="28"/>
+        </w:rPr>
+      </w:pPr>
+    </w:p>
+    <w:p>
+      <w:pPr>
+        <w:pStyle w:val="a9"/>
+        <w:spacing w:before="0" w:after="0" w:line="360" w:lineRule="auto"/>
+        <w:ind w:firstLine="708"/>
+        <w:jc w:val="both"/>
+        <w:rPr>
+          <w:sz w:val="28"/>
+          <w:szCs w:val="28"/>
+        </w:rPr>
+      </w:pPr>
+      <w:r>
+        <w:rPr>
+          <w:sz w:val="28"/>
+          <w:szCs w:val="28"/>
+        </w:rPr>
+        <w:t xml:space="preserve">Прогностическая функция социологии позволяет предсказывать вероятные сценарии развития общества, отдельных социальных групп или институциональных изменений. Благодаря прогнозированию можно заранее выявить и предотвратить возможные кризисы, конфликты и другие негативные явления. Социология создает модели социального развития, которые помогают прогнозировать изменения в сфере занятости, демографии, социальной мобильности и других аспектах. Эта функция особенно важна в условиях глобализации и быстрой социальной трансформации, поскольку она позволяет выявлять потенциальные угрозы для социальной стабильности и безопасности, разрабатывать меры по снижению их негативных последствий. Прогностическая функция используется для создания стратегий, направленных на управление </w:t>
+      </w:r>
+      <w:r>
+        <w:rPr>
+          <w:sz w:val="28"/>
+          <w:szCs w:val="28"/>
+        </w:rPr>
+        <w:lastRenderedPageBreak/>
+        <w:t>социальными рисками, и является основой для формирования социальной и государственной политики на перспективу.</w:t>
+      </w:r>
+    </w:p>
+    <w:p>
+      <w:pPr>
+        <w:pStyle w:val="a9"/>
+        <w:spacing w:before="0" w:after="0" w:line="360" w:lineRule="auto"/>
+        <w:ind w:firstLine="708"/>
+        <w:jc w:val="both"/>
+      </w:pPr>
+    </w:p>
+    <w:p>
+      <w:pPr>
+        <w:pStyle w:val="3"/>
+        <w:spacing w:before="0" w:line="360" w:lineRule="auto"/>
+        <w:jc w:val="center"/>
+        <w:rPr>
+          <w:rFonts w:ascii="Times New Roman" w:hAnsi="Times New Roman"/>
+          <w:b/>
+          <w:bCs/>
+          <w:color w:val="000000"/>
+          <w:sz w:val="28"/>
+          <w:szCs w:val="28"/>
+        </w:rPr>
+      </w:pPr>
+      <w:bookmarkStart w:id="16" w:name="__RefHeading___Toc2089_1423552522"/>
+      <w:bookmarkStart w:id="17" w:name="_Toc179221598"/>
+      <w:r>
+        <w:rPr>
+          <w:rFonts w:ascii="Times New Roman" w:hAnsi="Times New Roman"/>
+          <w:b/>
+          <w:bCs/>
+          <w:color w:val="000000"/>
+          <w:sz w:val="28"/>
+          <w:szCs w:val="28"/>
+        </w:rPr>
+        <w:t xml:space="preserve">1.5. </w:t>
+      </w:r>
+      <w:bookmarkEnd w:id="16"/>
+      <w:bookmarkEnd w:id="17"/>
+      <w:r>
+        <w:rPr>
+          <w:rFonts w:ascii="Times New Roman" w:hAnsi="Times New Roman"/>
+          <w:b/>
+          <w:bCs/>
+          <w:color w:val="000000"/>
+          <w:sz w:val="28"/>
+          <w:szCs w:val="28"/>
+        </w:rPr>
+        <w:t>Идеологическая функция</w:t>
+      </w:r>
+    </w:p>
+    <w:p>
+      <w:pPr>
+        <w:pStyle w:val="Standard"/>
+        <w:spacing w:after="0" w:line="360" w:lineRule="auto"/>
+        <w:jc w:val="center"/>
+        <w:rPr>
+          <w:b/>
+          <w:bCs/>
+          <w:color w:val="000000"/>
+          <w:szCs w:val="28"/>
+        </w:rPr>
+      </w:pPr>
+    </w:p>
+    <w:p>
+      <w:pPr>
+        <w:pStyle w:val="a9"/>
+        <w:spacing w:before="0" w:after="0" w:line="360" w:lineRule="auto"/>
+        <w:ind w:firstLine="708"/>
+        <w:jc w:val="both"/>
+        <w:rPr>
+          <w:sz w:val="28"/>
+          <w:szCs w:val="28"/>
+        </w:rPr>
+      </w:pPr>
+      <w:r>
+        <w:rPr>
+          <w:sz w:val="28"/>
+          <w:szCs w:val="28"/>
+        </w:rPr>
+        <w:t xml:space="preserve">Идеологическая функция социологии связана с формированием и поддержанием общественного сознания, ценностей и идеалов, которые играют важную роль в развитии общества. Социология помогает формировать общие социальные нормы и убеждения, которые способствуют интеграции общества и его гармоничному развитию. Эта функция включает в себя формирование таких ценностей, как социальная справедливость, толерантность, сотрудничество, уважение к другим культурам и мнениям. Идеологическая функция особенно актуальна в условиях культурного разнообразия и увеличивающейся социальной напряженности. Социологические знания помогают формировать общественное мнение и восприятие социальных явлений, а также поддерживать социальные нормы и идеалы, способствующие стабильности и единству общества. </w:t>
+      </w:r>
       <w:bookmarkStart w:id="18" w:name="__RefHeading___Toc2091_1423552522"/>
       <w:bookmarkStart w:id="19" w:name="_Toc179221599"/>
-      <w:r>
+    </w:p>
+    <w:p>
+      <w:pPr>
+        <w:pStyle w:val="a9"/>
+        <w:spacing w:before="0" w:after="0" w:line="360" w:lineRule="auto"/>
+        <w:ind w:firstLine="708"/>
+        <w:jc w:val="both"/>
+        <w:rPr>
+          <w:sz w:val="28"/>
+          <w:szCs w:val="28"/>
+        </w:rPr>
+      </w:pPr>
+    </w:p>
+    <w:p>
+      <w:pPr>
+        <w:pStyle w:val="a9"/>
+        <w:spacing w:before="0" w:after="0" w:line="360" w:lineRule="auto"/>
+        <w:ind w:left="708" w:firstLine="708"/>
+        <w:jc w:val="both"/>
+        <w:rPr>
+          <w:b/>
+          <w:bCs/>
+          <w:color w:val="000000"/>
+          <w:sz w:val="32"/>
+          <w:szCs w:val="32"/>
+        </w:rPr>
+      </w:pPr>
+      <w:r>
+        <w:rPr>
+          <w:b/>
+          <w:bCs/>
+          <w:color w:val="000000"/>
+          <w:sz w:val="32"/>
+          <w:szCs w:val="32"/>
+        </w:rPr>
+        <w:t xml:space="preserve">2. </w:t>
+      </w:r>
+      <w:bookmarkEnd w:id="18"/>
+      <w:bookmarkEnd w:id="19"/>
+      <w:r>
+        <w:rPr>
+          <w:b/>
+          <w:bCs/>
+          <w:color w:val="000000"/>
+          <w:sz w:val="32"/>
+          <w:szCs w:val="32"/>
+        </w:rPr>
+        <w:t>Главные сферы применения социологии</w:t>
+      </w:r>
+    </w:p>
+    <w:p>
+      <w:pPr>
+        <w:pStyle w:val="3"/>
+        <w:spacing w:before="0" w:line="360" w:lineRule="auto"/>
+        <w:jc w:val="center"/>
+        <w:rPr>
+          <w:rFonts w:ascii="Times New Roman" w:hAnsi="Times New Roman"/>
+          <w:b/>
+          <w:bCs/>
+          <w:color w:val="000000"/>
+          <w:sz w:val="28"/>
+          <w:szCs w:val="28"/>
+        </w:rPr>
+      </w:pPr>
+      <w:bookmarkStart w:id="20" w:name="__RefHeading___Toc2093_1423552522"/>
+      <w:bookmarkStart w:id="21" w:name="_Toc179221600"/>
+      <w:r>
+        <w:rPr>
+          <w:rFonts w:ascii="Times New Roman" w:hAnsi="Times New Roman"/>
+          <w:b/>
+          <w:bCs/>
+          <w:color w:val="000000"/>
+          <w:sz w:val="28"/>
+          <w:szCs w:val="28"/>
+        </w:rPr>
+        <w:t xml:space="preserve">2.1. </w:t>
+      </w:r>
+      <w:bookmarkEnd w:id="20"/>
+      <w:bookmarkEnd w:id="21"/>
+      <w:r>
+        <w:rPr>
+          <w:rFonts w:ascii="Times New Roman" w:hAnsi="Times New Roman"/>
+          <w:b/>
+          <w:bCs/>
+          <w:color w:val="000000"/>
+          <w:sz w:val="28"/>
+          <w:szCs w:val="28"/>
+        </w:rPr>
+        <w:t>Политика</w:t>
+      </w:r>
+    </w:p>
+    <w:p>
+      <w:pPr>
+        <w:pStyle w:val="Standard"/>
+        <w:spacing w:after="0" w:line="360" w:lineRule="auto"/>
+        <w:jc w:val="center"/>
+        <w:rPr>
+          <w:b/>
+          <w:bCs/>
+          <w:color w:val="000000"/>
+          <w:szCs w:val="28"/>
+        </w:rPr>
+      </w:pPr>
+    </w:p>
+    <w:p>
+      <w:pPr>
+        <w:pStyle w:val="a9"/>
+        <w:spacing w:before="0" w:after="0" w:line="360" w:lineRule="auto"/>
+        <w:ind w:firstLine="708"/>
+        <w:jc w:val="both"/>
+        <w:rPr>
+          <w:sz w:val="28"/>
+          <w:szCs w:val="28"/>
+        </w:rPr>
+      </w:pPr>
+      <w:r>
+        <w:rPr>
+          <w:sz w:val="28"/>
+          <w:szCs w:val="28"/>
+        </w:rPr>
+        <w:t xml:space="preserve">В сфере политики социология играет важную роль, помогая государственным органам и политическим деятелям лучше понимать общественное мнение, настроения и предпочтения граждан. Социологические исследования в политике включают электоральные исследования, которые позволяют изучить поведение избирателей, определить факторы, влияющие на их выбор, а также выявить наиболее актуальные для населения политические вопросы. Социология также используется для анализа политической активности, уровня доверия к правительству и государственным институтам. С помощью социологических данных можно разработать более эффективные стратегии </w:t>
+      </w:r>
+      <w:r>
+        <w:rPr>
+          <w:sz w:val="28"/>
+          <w:szCs w:val="28"/>
+        </w:rPr>
+        <w:lastRenderedPageBreak/>
+        <w:t>взаимодействия с населением, повысить гражданскую активность и уменьшить напряжённость в обществе. Социология в политике помогает ориентироваться в сложных политических ситуациях, прогнозировать последствия политических решений и реагировать на изменения в общественном мнении.</w:t>
+      </w:r>
+    </w:p>
+    <w:p>
+      <w:pPr>
+        <w:pStyle w:val="a9"/>
+        <w:spacing w:before="0" w:after="0" w:line="360" w:lineRule="auto"/>
+        <w:ind w:firstLine="708"/>
+        <w:jc w:val="both"/>
+      </w:pPr>
+    </w:p>
+    <w:p>
+      <w:pPr>
+        <w:pStyle w:val="3"/>
+        <w:spacing w:before="0" w:line="360" w:lineRule="auto"/>
+        <w:jc w:val="center"/>
+        <w:rPr>
+          <w:rFonts w:ascii="Times New Roman" w:hAnsi="Times New Roman"/>
+          <w:b/>
+          <w:bCs/>
+          <w:color w:val="000000"/>
+          <w:sz w:val="28"/>
+          <w:szCs w:val="28"/>
+        </w:rPr>
+      </w:pPr>
+      <w:bookmarkStart w:id="22" w:name="__RefHeading___Toc2095_1423552522"/>
+      <w:bookmarkStart w:id="23" w:name="_Toc179221601"/>
+      <w:r>
+        <w:rPr>
+          <w:rFonts w:ascii="Times New Roman" w:hAnsi="Times New Roman"/>
+          <w:b/>
+          <w:bCs/>
+          <w:color w:val="000000"/>
+          <w:sz w:val="28"/>
+          <w:szCs w:val="28"/>
+        </w:rPr>
+        <w:t xml:space="preserve">2.2. </w:t>
+      </w:r>
+      <w:bookmarkEnd w:id="22"/>
+      <w:bookmarkEnd w:id="23"/>
+      <w:r>
+        <w:rPr>
+          <w:rFonts w:ascii="Times New Roman" w:hAnsi="Times New Roman"/>
+          <w:b/>
+          <w:bCs/>
+          <w:color w:val="000000"/>
+          <w:sz w:val="28"/>
+          <w:szCs w:val="28"/>
+        </w:rPr>
+        <w:t>Экономика</w:t>
+      </w:r>
+    </w:p>
+    <w:p>
+      <w:pPr>
+        <w:pStyle w:val="Standard"/>
+        <w:spacing w:after="0" w:line="360" w:lineRule="auto"/>
+        <w:jc w:val="center"/>
+        <w:rPr>
+          <w:b/>
+          <w:bCs/>
+          <w:color w:val="000000"/>
+          <w:szCs w:val="28"/>
+        </w:rPr>
+      </w:pPr>
+    </w:p>
+    <w:p>
+      <w:pPr>
+        <w:pStyle w:val="a9"/>
+        <w:spacing w:before="0" w:after="0" w:line="360" w:lineRule="auto"/>
+        <w:ind w:firstLine="708"/>
+        <w:jc w:val="both"/>
+        <w:rPr>
+          <w:sz w:val="28"/>
+          <w:szCs w:val="28"/>
+        </w:rPr>
+      </w:pPr>
+      <w:r>
+        <w:rPr>
+          <w:sz w:val="28"/>
+          <w:szCs w:val="28"/>
+        </w:rPr>
+        <w:t>В экономике социология применяется для анализа социального влияния экономических процессов и изучения поведения различных социальных групп в экономической сфере. Социологические исследования помогают понять, как экономические изменения, такие как инфляция, уровень безработицы или изменение зарплат, влияют на различные группы населения. Социология позволяет выявить особенности потребительского поведения, изучить факторы, влияющие на выбор продуктов и услуг, и спрогнозировать потребительские тенденции. Кроме того, социология анализирует социальные аспекты рынка труда, такие как трудовая миграция, неравенство в доходах, доступность рабочих мест. Экономическая социология помогает бизнесу адаптировать свои стратегии под потребности общества, а государственным органам – разрабатывать эффективные социально-экономические программы для улучшения уровня жизни граждан.</w:t>
+      </w:r>
+      <w:bookmarkStart w:id="24" w:name="__RefHeading___Toc2097_1423552522"/>
+      <w:bookmarkStart w:id="25" w:name="_Toc179221602"/>
+    </w:p>
+    <w:p>
+      <w:pPr>
+        <w:pStyle w:val="a9"/>
+        <w:spacing w:before="0" w:after="0" w:line="360" w:lineRule="auto"/>
+        <w:ind w:firstLine="708"/>
+        <w:jc w:val="both"/>
+        <w:rPr>
+          <w:b/>
+          <w:bCs/>
+          <w:color w:val="000000"/>
+          <w:sz w:val="28"/>
+          <w:szCs w:val="28"/>
+        </w:rPr>
+      </w:pPr>
+    </w:p>
+    <w:p>
+      <w:pPr>
+        <w:pStyle w:val="a9"/>
+        <w:spacing w:before="0" w:after="0" w:line="360" w:lineRule="auto"/>
+        <w:ind w:firstLine="708"/>
+        <w:jc w:val="center"/>
+        <w:rPr>
+          <w:b/>
+          <w:bCs/>
+          <w:color w:val="000000"/>
+          <w:sz w:val="28"/>
+          <w:szCs w:val="28"/>
+        </w:rPr>
+      </w:pPr>
+      <w:r>
+        <w:rPr>
+          <w:b/>
+          <w:bCs/>
+          <w:color w:val="000000"/>
+          <w:sz w:val="28"/>
+          <w:szCs w:val="28"/>
+        </w:rPr>
+        <w:t xml:space="preserve">2.3. </w:t>
+      </w:r>
+      <w:bookmarkEnd w:id="24"/>
+      <w:bookmarkEnd w:id="25"/>
+      <w:r>
+        <w:rPr>
+          <w:b/>
+          <w:bCs/>
+          <w:color w:val="000000"/>
+          <w:sz w:val="28"/>
+          <w:szCs w:val="28"/>
+        </w:rPr>
+        <w:t>Образование</w:t>
+      </w:r>
+    </w:p>
+    <w:p>
+      <w:pPr>
+        <w:pStyle w:val="Standard"/>
+        <w:spacing w:after="0" w:line="360" w:lineRule="auto"/>
+        <w:jc w:val="center"/>
+        <w:rPr>
+          <w:b/>
+          <w:bCs/>
+          <w:color w:val="000000"/>
+          <w:szCs w:val="28"/>
+        </w:rPr>
+      </w:pPr>
+    </w:p>
+    <w:p>
+      <w:pPr>
+        <w:pStyle w:val="a9"/>
+        <w:spacing w:before="0" w:after="0" w:line="360" w:lineRule="auto"/>
+        <w:ind w:firstLine="708"/>
+        <w:jc w:val="both"/>
+        <w:rPr>
+          <w:sz w:val="28"/>
+          <w:szCs w:val="28"/>
+        </w:rPr>
+      </w:pPr>
+      <w:r>
+        <w:rPr>
+          <w:sz w:val="28"/>
+          <w:szCs w:val="28"/>
+        </w:rPr>
+        <w:t xml:space="preserve">В системе образования социология позволяет исследовать проблемы, влияющие на качество образования и его доступность. Социологические исследования помогают выявить социальные барьеры, препятствующие доступу к образованию для определённых категорий населения, таких как малоимущие семьи, люди с ограниченными возможностями и представители меньшинств. Социология также изучает влияние образовательных учреждений на социализацию и развитие учащихся, а также анализирует взаимодействие между </w:t>
+      </w:r>
+      <w:r>
+        <w:rPr>
+          <w:sz w:val="28"/>
+          <w:szCs w:val="28"/>
+        </w:rPr>
+        <w:lastRenderedPageBreak/>
+        <w:t>школой, семьёй и обществом. Эти данные позволяют разрабатывать образовательные программы, способствующие социальной мобильности, улучшению успеваемости и повышению качества образования в целом. Социология образования помогает адаптировать образовательные стратегии к потребностям общества, поддерживать равенство возможностей и развивать интеграцию и инклюзию в учебной среде.</w:t>
+      </w:r>
+    </w:p>
+    <w:p>
+      <w:pPr>
+        <w:pStyle w:val="a9"/>
+        <w:spacing w:before="0" w:after="0" w:line="360" w:lineRule="auto"/>
+        <w:ind w:firstLine="708"/>
+        <w:jc w:val="both"/>
+      </w:pPr>
+    </w:p>
+    <w:p>
+      <w:pPr>
+        <w:pStyle w:val="3"/>
+        <w:spacing w:before="0" w:line="360" w:lineRule="auto"/>
+        <w:jc w:val="center"/>
+        <w:rPr>
+          <w:rFonts w:ascii="Times New Roman" w:hAnsi="Times New Roman"/>
+          <w:b/>
+          <w:bCs/>
+          <w:color w:val="000000"/>
+          <w:sz w:val="28"/>
+          <w:szCs w:val="28"/>
+        </w:rPr>
+      </w:pPr>
+      <w:bookmarkStart w:id="26" w:name="__RefHeading___Toc2099_1423552522"/>
+      <w:bookmarkStart w:id="27" w:name="_Toc179221603"/>
+      <w:r>
+        <w:rPr>
+          <w:rFonts w:ascii="Times New Roman" w:hAnsi="Times New Roman"/>
+          <w:b/>
+          <w:bCs/>
+          <w:color w:val="000000"/>
+          <w:sz w:val="28"/>
+          <w:szCs w:val="28"/>
+        </w:rPr>
+        <w:t xml:space="preserve">2.4. </w:t>
+      </w:r>
+      <w:bookmarkEnd w:id="26"/>
+      <w:bookmarkEnd w:id="27"/>
+      <w:r>
+        <w:rPr>
+          <w:rFonts w:ascii="Times New Roman" w:hAnsi="Times New Roman"/>
+          <w:b/>
+          <w:bCs/>
+          <w:color w:val="000000"/>
+          <w:sz w:val="28"/>
+          <w:szCs w:val="28"/>
+        </w:rPr>
+        <w:t>Семья и брак</w:t>
+      </w:r>
+    </w:p>
+    <w:p>
+      <w:pPr>
+        <w:pStyle w:val="Standard"/>
+        <w:spacing w:after="0" w:line="360" w:lineRule="auto"/>
+        <w:jc w:val="center"/>
+        <w:rPr>
+          <w:b/>
+          <w:bCs/>
+          <w:color w:val="000000"/>
+          <w:szCs w:val="28"/>
+        </w:rPr>
+      </w:pPr>
+    </w:p>
+    <w:p>
+      <w:pPr>
+        <w:pStyle w:val="a9"/>
+        <w:spacing w:before="0" w:after="0" w:line="360" w:lineRule="auto"/>
+        <w:ind w:firstLine="708"/>
+        <w:jc w:val="both"/>
+        <w:rPr>
+          <w:sz w:val="28"/>
+          <w:szCs w:val="28"/>
+        </w:rPr>
+      </w:pPr>
+      <w:r>
+        <w:rPr>
+          <w:sz w:val="28"/>
+          <w:szCs w:val="28"/>
+        </w:rPr>
+        <w:t>Вопросы семьи и брака также являются важной сферой применения социологии. Социология изучает структуру и функции семьи, брачные и семейные отношения, а также влияние семьи на социализацию личности. Социологические исследования позволяют выявить причины, приводящие к разводам, низкому уровню рождаемости и другим проблемам, связанным с семьёй. Также исследуется влияние экономических и культурных факторов на брачные и семейные отношения, такие как работа, жильё, условия жизни. Социология помогает анализировать и разрабатывать меры поддержки семей, включая программы помощи молодым семьям, воспитания и защиты детей. Знания, полученные в рамках социологических исследований семьи, помогают улучшать социальную политику, направленную на поддержку семейных ценностей, а также создавать условия для устойчивого развития института семьи.</w:t>
+      </w:r>
+    </w:p>
+    <w:p>
+      <w:pPr>
+        <w:pStyle w:val="a9"/>
+        <w:spacing w:before="0" w:after="0" w:line="360" w:lineRule="auto"/>
+        <w:ind w:firstLine="708"/>
+        <w:jc w:val="both"/>
+      </w:pPr>
+    </w:p>
+    <w:p>
+      <w:pPr>
+        <w:pStyle w:val="3"/>
+        <w:spacing w:before="0" w:line="360" w:lineRule="auto"/>
+        <w:jc w:val="center"/>
+        <w:rPr>
+          <w:rFonts w:ascii="Times New Roman" w:hAnsi="Times New Roman"/>
+          <w:b/>
+          <w:bCs/>
+          <w:color w:val="000000"/>
+          <w:sz w:val="28"/>
+          <w:szCs w:val="28"/>
+        </w:rPr>
+      </w:pPr>
+      <w:bookmarkStart w:id="28" w:name="__RefHeading___Toc2101_1423552522"/>
+      <w:bookmarkStart w:id="29" w:name="_Toc179221604"/>
+      <w:r>
+        <w:rPr>
+          <w:rFonts w:ascii="Times New Roman" w:hAnsi="Times New Roman"/>
+          <w:b/>
+          <w:bCs/>
+          <w:color w:val="000000"/>
+          <w:sz w:val="28"/>
+          <w:szCs w:val="28"/>
+        </w:rPr>
+        <w:t xml:space="preserve">2.5. </w:t>
+      </w:r>
+      <w:bookmarkEnd w:id="28"/>
+      <w:bookmarkEnd w:id="29"/>
+      <w:r>
+        <w:rPr>
+          <w:rFonts w:ascii="Times New Roman" w:hAnsi="Times New Roman"/>
+          <w:b/>
+          <w:bCs/>
+          <w:color w:val="000000"/>
+          <w:sz w:val="28"/>
+          <w:szCs w:val="28"/>
+        </w:rPr>
+        <w:t>Медицина и здравоохранение</w:t>
+      </w:r>
+    </w:p>
+    <w:p>
+      <w:pPr>
+        <w:pStyle w:val="Standard"/>
+        <w:spacing w:after="0" w:line="360" w:lineRule="auto"/>
+        <w:jc w:val="center"/>
+        <w:rPr>
+          <w:b/>
+          <w:bCs/>
+          <w:color w:val="000000"/>
+          <w:szCs w:val="28"/>
+        </w:rPr>
+      </w:pPr>
+    </w:p>
+    <w:p>
+      <w:pPr>
+        <w:pStyle w:val="a9"/>
+        <w:spacing w:before="0" w:after="0" w:line="360" w:lineRule="auto"/>
+        <w:ind w:firstLine="708"/>
+        <w:jc w:val="both"/>
+        <w:rPr>
+          <w:sz w:val="28"/>
+          <w:szCs w:val="28"/>
+        </w:rPr>
+      </w:pPr>
+      <w:r>
+        <w:rPr>
+          <w:sz w:val="28"/>
+          <w:szCs w:val="28"/>
+        </w:rPr>
+        <w:t xml:space="preserve">В сфере здравоохранения социология анализирует социальные аспекты, влияющие на здоровье населения, доступность и качество медицинских услуг. Социологические исследования помогают выявить социальные и экономические факторы, влияющие на заболеваемость и смертность, а также оценить уровень удовлетворённости населения медицинскими услугами. Социология также </w:t>
+      </w:r>
+      <w:r>
+        <w:rPr>
+          <w:sz w:val="28"/>
+          <w:szCs w:val="28"/>
+        </w:rPr>
+        <w:lastRenderedPageBreak/>
+        <w:t>занимается изучением отношения людей к здоровому образу жизни, профилактике заболеваний, взаимодействию врача и пациента. Эти данные используются для разработки программ улучшения общественного здоровья, повышения доступности медицинских услуг для уязвимых групп населения, а также для анализа эффективности существующей системы здравоохранения. Знания, полученные социологией, помогают создавать более доступные и эффективные системы здравоохранения и адаптировать их к меняющимся потребностям населения.</w:t>
+      </w:r>
+    </w:p>
+    <w:p>
+      <w:pPr>
+        <w:pStyle w:val="a9"/>
+        <w:spacing w:before="0" w:after="0" w:line="360" w:lineRule="auto"/>
+        <w:ind w:firstLine="708"/>
+        <w:jc w:val="both"/>
+        <w:rPr>
+          <w:sz w:val="28"/>
+          <w:szCs w:val="28"/>
+        </w:rPr>
+      </w:pPr>
+    </w:p>
+    <w:p>
+      <w:pPr>
+        <w:pStyle w:val="3"/>
+        <w:spacing w:before="0" w:line="360" w:lineRule="auto"/>
+        <w:jc w:val="center"/>
+        <w:rPr>
+          <w:rFonts w:ascii="Times New Roman" w:hAnsi="Times New Roman"/>
+          <w:b/>
+          <w:bCs/>
+          <w:color w:val="000000"/>
+          <w:sz w:val="28"/>
+          <w:szCs w:val="28"/>
+        </w:rPr>
+      </w:pPr>
+      <w:r>
+        <w:rPr>
+          <w:rFonts w:ascii="Times New Roman" w:hAnsi="Times New Roman"/>
+          <w:b/>
+          <w:bCs/>
+          <w:color w:val="000000"/>
+          <w:sz w:val="28"/>
+          <w:szCs w:val="28"/>
+        </w:rPr>
+        <w:t xml:space="preserve">2.6. </w:t>
+      </w:r>
+      <w:r>
+        <w:rPr>
+          <w:rFonts w:ascii="Times New Roman" w:hAnsi="Times New Roman"/>
+          <w:b/>
+          <w:bCs/>
+          <w:color w:val="000000"/>
+          <w:sz w:val="28"/>
+          <w:szCs w:val="28"/>
+        </w:rPr>
+        <w:t>Культура и медиа</w:t>
+      </w:r>
+    </w:p>
+    <w:p>
+      <w:pPr>
+        <w:pStyle w:val="Standard"/>
+      </w:pPr>
+    </w:p>
+    <w:p>
+      <w:pPr>
+        <w:pStyle w:val="a9"/>
+        <w:spacing w:before="0" w:after="0" w:line="360" w:lineRule="auto"/>
+        <w:ind w:firstLine="708"/>
+        <w:jc w:val="both"/>
+        <w:rPr>
+          <w:sz w:val="28"/>
+          <w:szCs w:val="28"/>
+        </w:rPr>
+      </w:pPr>
+      <w:r>
+        <w:rPr>
+          <w:sz w:val="28"/>
+          <w:szCs w:val="28"/>
+        </w:rPr>
+        <w:t xml:space="preserve">Социология культуры и медиа анализирует влияние массовой культуры и средств массовой информации на общество. В условиях массового распространения </w:t>
+      </w:r>
+      <w:proofErr w:type="gramStart"/>
+      <w:r>
+        <w:rPr>
+          <w:sz w:val="28"/>
+          <w:szCs w:val="28"/>
+        </w:rPr>
+        <w:t>медиа-контента</w:t>
+      </w:r>
+      <w:proofErr w:type="gramEnd"/>
+      <w:r>
+        <w:rPr>
+          <w:sz w:val="28"/>
+          <w:szCs w:val="28"/>
+        </w:rPr>
+        <w:t xml:space="preserve"> и цифровизации социологические исследования помогают изучить, как СМИ формируют общественное мнение, ценности и социальные нормы. Социология также исследует влияние интернета и социальных сетей на поведение и мировоззрение людей, в частности на молодёжь, подверженную воздействию массовой культуры и трендов. Социологические исследования в этой сфере позволяют понять, как различные культурные течения и ценности формируют общественное сознание и поведение людей. Данные, полученные в рамках социологии культуры и медиа, используются для анализа социальных проблем, связанных с </w:t>
+      </w:r>
+      <w:proofErr w:type="spellStart"/>
+      <w:r>
+        <w:rPr>
+          <w:sz w:val="28"/>
+          <w:szCs w:val="28"/>
+        </w:rPr>
+        <w:t>медиавоздействием</w:t>
+      </w:r>
+      <w:proofErr w:type="spellEnd"/>
+      <w:r>
+        <w:rPr>
+          <w:sz w:val="28"/>
+          <w:szCs w:val="28"/>
+        </w:rPr>
+        <w:t xml:space="preserve">, таких как стереотипы, фейковые новости, </w:t>
+      </w:r>
+      <w:proofErr w:type="spellStart"/>
+      <w:r>
+        <w:rPr>
+          <w:sz w:val="28"/>
+          <w:szCs w:val="28"/>
+        </w:rPr>
+        <w:t>кибербуллинг</w:t>
+      </w:r>
+      <w:proofErr w:type="spellEnd"/>
+      <w:r>
+        <w:rPr>
+          <w:sz w:val="28"/>
+          <w:szCs w:val="28"/>
+        </w:rPr>
+        <w:t>. Социология помогает адаптировать медиа и культурные программы к интересам общества и использовать их в качестве инструмента социального развития.</w:t>
+      </w:r>
+    </w:p>
+    <w:p>
+      <w:pPr>
+        <w:pStyle w:val="a9"/>
+        <w:spacing w:before="0" w:after="0" w:line="360" w:lineRule="auto"/>
+        <w:ind w:firstLine="708"/>
+        <w:jc w:val="both"/>
+      </w:pPr>
+    </w:p>
+    <w:p>
+      <w:pPr>
+        <w:pStyle w:val="a9"/>
+        <w:spacing w:before="0" w:after="0" w:line="360" w:lineRule="auto"/>
+        <w:ind w:firstLine="708"/>
+        <w:jc w:val="both"/>
+      </w:pPr>
+    </w:p>
+    <w:p>
+      <w:pPr>
+        <w:pStyle w:val="2"/>
+        <w:spacing w:before="0" w:line="360" w:lineRule="auto"/>
+        <w:jc w:val="center"/>
         <w:rPr>
           <w:rFonts w:ascii="Times New Roman" w:hAnsi="Times New Roman"/>
           <w:b/>
@@ -3291,11 +3938,9 @@
           <w:sz w:val="32"/>
           <w:szCs w:val="32"/>
         </w:rPr>
-        <w:lastRenderedPageBreak/>
-        <w:t xml:space="preserve">2. </w:t>
-      </w:r>
-      <w:bookmarkEnd w:id="18"/>
-      <w:bookmarkEnd w:id="19"/>
+      </w:pPr>
+      <w:bookmarkStart w:id="30" w:name="__RefHeading___Toc2103_1423552522"/>
+      <w:bookmarkStart w:id="31" w:name="_Toc179221605"/>
       <w:r>
         <w:rPr>
           <w:rFonts w:ascii="Times New Roman" w:hAnsi="Times New Roman"/>
@@ -3305,521 +3950,12 @@
           <w:sz w:val="32"/>
           <w:szCs w:val="32"/>
         </w:rPr>
-        <w:t>Главные сферы применения социологии</w:t>
-      </w:r>
-    </w:p>
-    <w:p>
-      <w:pPr>
-        <w:pStyle w:val="3"/>
-        <w:spacing w:before="0" w:line="360" w:lineRule="auto"/>
-        <w:jc w:val="center"/>
-        <w:rPr>
-          <w:rFonts w:ascii="Times New Roman" w:hAnsi="Times New Roman"/>
-          <w:b/>
-          <w:bCs/>
-          <w:color w:val="000000"/>
-          <w:sz w:val="28"/>
-          <w:szCs w:val="28"/>
-        </w:rPr>
-      </w:pPr>
-      <w:bookmarkStart w:id="20" w:name="__RefHeading___Toc2093_1423552522"/>
-      <w:bookmarkStart w:id="21" w:name="_Toc179221600"/>
-      <w:r>
-        <w:rPr>
-          <w:rFonts w:ascii="Times New Roman" w:hAnsi="Times New Roman"/>
-          <w:b/>
-          <w:bCs/>
-          <w:color w:val="000000"/>
-          <w:sz w:val="28"/>
-          <w:szCs w:val="28"/>
-        </w:rPr>
-        <w:t xml:space="preserve">2.1. </w:t>
-      </w:r>
-      <w:bookmarkEnd w:id="20"/>
-      <w:bookmarkEnd w:id="21"/>
-      <w:r>
-        <w:rPr>
-          <w:rFonts w:ascii="Times New Roman" w:hAnsi="Times New Roman"/>
-          <w:b/>
-          <w:bCs/>
-          <w:color w:val="000000"/>
-          <w:sz w:val="28"/>
-          <w:szCs w:val="28"/>
-        </w:rPr>
-        <w:t>Политика</w:t>
-      </w:r>
-    </w:p>
-    <w:p>
-      <w:pPr>
-        <w:pStyle w:val="Standard"/>
-        <w:spacing w:after="0" w:line="360" w:lineRule="auto"/>
-        <w:jc w:val="center"/>
-        <w:rPr>
-          <w:b/>
-          <w:bCs/>
-          <w:color w:val="000000"/>
-          <w:szCs w:val="28"/>
-        </w:rPr>
-      </w:pPr>
-    </w:p>
-    <w:p>
-      <w:pPr>
-        <w:pStyle w:val="a9"/>
-        <w:spacing w:before="0" w:after="0" w:line="360" w:lineRule="auto"/>
-        <w:ind w:firstLine="708"/>
-        <w:jc w:val="both"/>
-        <w:rPr>
-          <w:sz w:val="28"/>
-          <w:szCs w:val="28"/>
-        </w:rPr>
-      </w:pPr>
-      <w:r>
-        <w:rPr>
-          <w:sz w:val="28"/>
-          <w:szCs w:val="28"/>
-        </w:rPr>
-        <w:t>В сфере политики социология играет важную роль, помогая государственным органам и политическим деятелям лучше понимать общественное мнение, настроения и предпочтения граждан. Социологические исследования в политике включают электоральные исследования, которые позволяют изучить поведение избирателей, определить факторы, влияющие на их выбор, а также выявить наиболее актуальные для населения политические вопросы. Социология также используется для анализа политической активности, уровня доверия к правительству и государственным институтам. С помощью социологических данных можно разработать более эффективные стратегии взаимодействия с населением, повысить гражданскую активность и уменьшить напряжённость в обществе. Социология в политике помогает ориентироваться в сложных политических ситуациях, прогнозировать последствия политических решений и реагировать на изменения в общественном мнении.</w:t>
-      </w:r>
-    </w:p>
-    <w:p>
-      <w:pPr>
-        <w:pStyle w:val="a9"/>
-        <w:spacing w:before="0" w:after="0" w:line="360" w:lineRule="auto"/>
-        <w:ind w:firstLine="708"/>
-        <w:jc w:val="both"/>
-      </w:pPr>
-    </w:p>
-    <w:p>
-      <w:pPr>
-        <w:pStyle w:val="3"/>
-        <w:spacing w:before="0" w:line="360" w:lineRule="auto"/>
-        <w:jc w:val="center"/>
-        <w:rPr>
-          <w:rFonts w:ascii="Times New Roman" w:hAnsi="Times New Roman"/>
-          <w:b/>
-          <w:bCs/>
-          <w:color w:val="000000"/>
-          <w:sz w:val="28"/>
-          <w:szCs w:val="28"/>
-        </w:rPr>
-      </w:pPr>
-      <w:bookmarkStart w:id="22" w:name="__RefHeading___Toc2095_1423552522"/>
-      <w:bookmarkStart w:id="23" w:name="_Toc179221601"/>
-      <w:r>
-        <w:rPr>
-          <w:rFonts w:ascii="Times New Roman" w:hAnsi="Times New Roman"/>
-          <w:b/>
-          <w:bCs/>
-          <w:color w:val="000000"/>
-          <w:sz w:val="28"/>
-          <w:szCs w:val="28"/>
-        </w:rPr>
-        <w:t xml:space="preserve">2.2. </w:t>
-      </w:r>
-      <w:bookmarkEnd w:id="22"/>
-      <w:bookmarkEnd w:id="23"/>
-      <w:r>
-        <w:rPr>
-          <w:rFonts w:ascii="Times New Roman" w:hAnsi="Times New Roman"/>
-          <w:b/>
-          <w:bCs/>
-          <w:color w:val="000000"/>
-          <w:sz w:val="28"/>
-          <w:szCs w:val="28"/>
-        </w:rPr>
-        <w:t>Экономика</w:t>
-      </w:r>
-    </w:p>
-    <w:p>
-      <w:pPr>
-        <w:pStyle w:val="Standard"/>
-        <w:spacing w:after="0" w:line="360" w:lineRule="auto"/>
-        <w:jc w:val="center"/>
-        <w:rPr>
-          <w:b/>
-          <w:bCs/>
-          <w:color w:val="000000"/>
-          <w:szCs w:val="28"/>
-        </w:rPr>
-      </w:pPr>
-    </w:p>
-    <w:p>
-      <w:pPr>
-        <w:pStyle w:val="a9"/>
-        <w:spacing w:before="0" w:after="0" w:line="360" w:lineRule="auto"/>
-        <w:ind w:firstLine="708"/>
-        <w:jc w:val="both"/>
-        <w:rPr>
-          <w:sz w:val="28"/>
-          <w:szCs w:val="28"/>
-        </w:rPr>
-      </w:pPr>
-      <w:r>
-        <w:rPr>
-          <w:sz w:val="28"/>
-          <w:szCs w:val="28"/>
-        </w:rPr>
-        <w:t xml:space="preserve">В экономике социология применяется для анализа социального влияния экономических процессов и изучения поведения различных социальных групп в экономической сфере. Социологические исследования помогают понять, как экономические изменения, такие как инфляция, уровень безработицы или изменение зарплат, влияют на различные группы населения. Социология позволяет выявить особенности потребительского поведения, изучить факторы, влияющие на выбор продуктов и услуг, и спрогнозировать потребительские тенденции. Кроме того, социология анализирует социальные аспекты рынка труда, такие как трудовая миграция, неравенство в доходах, доступность рабочих мест. Экономическая социология помогает бизнесу адаптировать свои стратегии </w:t>
-      </w:r>
-      <w:r>
-        <w:rPr>
-          <w:sz w:val="28"/>
-          <w:szCs w:val="28"/>
-        </w:rPr>
         <w:lastRenderedPageBreak/>
-        <w:t>под потребности общества, а государственным органам – разрабатывать эффективные социально-экономические программы для улучшения уровня жизни граждан.</w:t>
-      </w:r>
-      <w:bookmarkStart w:id="24" w:name="__RefHeading___Toc2097_1423552522"/>
-      <w:bookmarkStart w:id="25" w:name="_Toc179221602"/>
-    </w:p>
-    <w:p>
-      <w:pPr>
-        <w:pStyle w:val="a9"/>
-        <w:spacing w:before="0" w:after="0" w:line="360" w:lineRule="auto"/>
-        <w:ind w:firstLine="708"/>
-        <w:jc w:val="both"/>
-        <w:rPr>
-          <w:b/>
-          <w:bCs/>
-          <w:color w:val="000000"/>
-          <w:sz w:val="28"/>
-          <w:szCs w:val="28"/>
-        </w:rPr>
-      </w:pPr>
-    </w:p>
-    <w:p>
-      <w:pPr>
-        <w:pStyle w:val="a9"/>
-        <w:spacing w:before="0" w:after="0" w:line="360" w:lineRule="auto"/>
-        <w:ind w:firstLine="708"/>
-        <w:jc w:val="center"/>
-        <w:rPr>
-          <w:b/>
-          <w:bCs/>
-          <w:color w:val="000000"/>
-          <w:sz w:val="28"/>
-          <w:szCs w:val="28"/>
-        </w:rPr>
-      </w:pPr>
-      <w:r>
-        <w:rPr>
-          <w:b/>
-          <w:bCs/>
-          <w:color w:val="000000"/>
-          <w:sz w:val="28"/>
-          <w:szCs w:val="28"/>
-        </w:rPr>
-        <w:t xml:space="preserve">2.3. </w:t>
-      </w:r>
-      <w:bookmarkEnd w:id="24"/>
-      <w:bookmarkEnd w:id="25"/>
-      <w:r>
-        <w:rPr>
-          <w:b/>
-          <w:bCs/>
-          <w:color w:val="000000"/>
-          <w:sz w:val="28"/>
-          <w:szCs w:val="28"/>
-        </w:rPr>
-        <w:t>Образование</w:t>
-      </w:r>
-    </w:p>
-    <w:p>
-      <w:pPr>
-        <w:pStyle w:val="Standard"/>
-        <w:spacing w:after="0" w:line="360" w:lineRule="auto"/>
-        <w:jc w:val="center"/>
-        <w:rPr>
-          <w:b/>
-          <w:bCs/>
-          <w:color w:val="000000"/>
-          <w:szCs w:val="28"/>
-        </w:rPr>
-      </w:pPr>
-    </w:p>
-    <w:p>
-      <w:pPr>
-        <w:pStyle w:val="a9"/>
-        <w:spacing w:before="0" w:after="0" w:line="360" w:lineRule="auto"/>
-        <w:ind w:firstLine="708"/>
-        <w:jc w:val="both"/>
-        <w:rPr>
-          <w:sz w:val="28"/>
-          <w:szCs w:val="28"/>
-        </w:rPr>
-      </w:pPr>
-      <w:r>
-        <w:rPr>
-          <w:sz w:val="28"/>
-          <w:szCs w:val="28"/>
-        </w:rPr>
-        <w:t>В системе образования социология позволяет исследовать проблемы, влияющие на качество образования и его доступность. Социологические исследования помогают выявить социальные барьеры, препятствующие доступу к образованию для определённых категорий населения, таких как малоимущие семьи, люди с ограниченными возможностями и представители меньшинств. Социология также изучает влияние образовательных учреждений на социализацию и развитие учащихся, а также анализирует взаимодействие между школой, семьёй и обществом. Эти данные позволяют разрабатывать образовательные программы, способствующие социальной мобильности, улучшению успеваемости и повышению качества образования в целом. Социология образования помогает адаптировать образовательные стратегии к потребностям общества, поддерживать равенство возможностей и развивать интеграцию и инклюзию в учебной среде.</w:t>
-      </w:r>
-    </w:p>
-    <w:p>
-      <w:pPr>
-        <w:pStyle w:val="a9"/>
-        <w:spacing w:before="0" w:after="0" w:line="360" w:lineRule="auto"/>
-        <w:ind w:firstLine="708"/>
-        <w:jc w:val="both"/>
-      </w:pPr>
-    </w:p>
-    <w:p>
-      <w:pPr>
-        <w:pStyle w:val="3"/>
-        <w:spacing w:before="0" w:line="360" w:lineRule="auto"/>
-        <w:jc w:val="center"/>
-        <w:rPr>
-          <w:rFonts w:ascii="Times New Roman" w:hAnsi="Times New Roman"/>
-          <w:b/>
-          <w:bCs/>
-          <w:color w:val="000000"/>
-          <w:sz w:val="28"/>
-          <w:szCs w:val="28"/>
-        </w:rPr>
-      </w:pPr>
-      <w:bookmarkStart w:id="26" w:name="__RefHeading___Toc2099_1423552522"/>
-      <w:bookmarkStart w:id="27" w:name="_Toc179221603"/>
-      <w:r>
-        <w:rPr>
-          <w:rFonts w:ascii="Times New Roman" w:hAnsi="Times New Roman"/>
-          <w:b/>
-          <w:bCs/>
-          <w:color w:val="000000"/>
-          <w:sz w:val="28"/>
-          <w:szCs w:val="28"/>
-        </w:rPr>
-        <w:t xml:space="preserve">2.4. </w:t>
-      </w:r>
-      <w:bookmarkEnd w:id="26"/>
-      <w:bookmarkEnd w:id="27"/>
-      <w:r>
-        <w:rPr>
-          <w:rFonts w:ascii="Times New Roman" w:hAnsi="Times New Roman"/>
-          <w:b/>
-          <w:bCs/>
-          <w:color w:val="000000"/>
-          <w:sz w:val="28"/>
-          <w:szCs w:val="28"/>
-        </w:rPr>
-        <w:t>Семья и брак</w:t>
-      </w:r>
-    </w:p>
-    <w:p>
-      <w:pPr>
-        <w:pStyle w:val="Standard"/>
-        <w:spacing w:after="0" w:line="360" w:lineRule="auto"/>
-        <w:jc w:val="center"/>
-        <w:rPr>
-          <w:b/>
-          <w:bCs/>
-          <w:color w:val="000000"/>
-          <w:szCs w:val="28"/>
-        </w:rPr>
-      </w:pPr>
-    </w:p>
-    <w:p>
-      <w:pPr>
-        <w:pStyle w:val="a9"/>
-        <w:spacing w:before="0" w:after="0" w:line="360" w:lineRule="auto"/>
-        <w:ind w:firstLine="708"/>
-        <w:jc w:val="both"/>
-        <w:rPr>
-          <w:sz w:val="28"/>
-          <w:szCs w:val="28"/>
-        </w:rPr>
-      </w:pPr>
-      <w:r>
-        <w:rPr>
-          <w:sz w:val="28"/>
-          <w:szCs w:val="28"/>
-        </w:rPr>
-        <w:t xml:space="preserve">Вопросы семьи и брака также являются важной сферой применения социологии. Социология изучает структуру и функции семьи, брачные и семейные отношения, а также влияние семьи на социализацию личности. Социологические исследования позволяют выявить причины, приводящие к разводам, низкому уровню рождаемости и другим проблемам, связанным с семьёй. Также исследуется влияние экономических и культурных факторов на брачные и семейные отношения, такие как работа, жильё, условия жизни. Социология помогает анализировать и разрабатывать меры поддержки семей, </w:t>
-      </w:r>
-      <w:r>
-        <w:rPr>
-          <w:sz w:val="28"/>
-          <w:szCs w:val="28"/>
-        </w:rPr>
-        <w:lastRenderedPageBreak/>
-        <w:t>включая программы помощи молодым семьям, воспитания и защиты детей. Знания, полученные в рамках социологических исследований семьи, помогают улучшать социальную политику, направленную на поддержку семейных ценностей, а также создавать условия для устойчивого развития института семьи.</w:t>
-      </w:r>
-    </w:p>
-    <w:p>
-      <w:pPr>
-        <w:pStyle w:val="a9"/>
-        <w:spacing w:before="0" w:after="0" w:line="360" w:lineRule="auto"/>
-        <w:ind w:firstLine="708"/>
-        <w:jc w:val="both"/>
-      </w:pPr>
-    </w:p>
-    <w:p>
-      <w:pPr>
-        <w:pStyle w:val="3"/>
-        <w:spacing w:before="0" w:line="360" w:lineRule="auto"/>
-        <w:jc w:val="center"/>
-        <w:rPr>
-          <w:rFonts w:ascii="Times New Roman" w:hAnsi="Times New Roman"/>
-          <w:b/>
-          <w:bCs/>
-          <w:color w:val="000000"/>
-          <w:sz w:val="28"/>
-          <w:szCs w:val="28"/>
-        </w:rPr>
-      </w:pPr>
-      <w:bookmarkStart w:id="28" w:name="__RefHeading___Toc2101_1423552522"/>
-      <w:bookmarkStart w:id="29" w:name="_Toc179221604"/>
-      <w:r>
-        <w:rPr>
-          <w:rFonts w:ascii="Times New Roman" w:hAnsi="Times New Roman"/>
-          <w:b/>
-          <w:bCs/>
-          <w:color w:val="000000"/>
-          <w:sz w:val="28"/>
-          <w:szCs w:val="28"/>
-        </w:rPr>
-        <w:t xml:space="preserve">2.5. </w:t>
-      </w:r>
-      <w:bookmarkEnd w:id="28"/>
-      <w:bookmarkEnd w:id="29"/>
-      <w:r>
-        <w:rPr>
-          <w:rFonts w:ascii="Times New Roman" w:hAnsi="Times New Roman"/>
-          <w:b/>
-          <w:bCs/>
-          <w:color w:val="000000"/>
-          <w:sz w:val="28"/>
-          <w:szCs w:val="28"/>
-        </w:rPr>
-        <w:t>Медицина и здравоохранение</w:t>
-      </w:r>
-    </w:p>
-    <w:p>
-      <w:pPr>
-        <w:pStyle w:val="Standard"/>
-        <w:spacing w:after="0" w:line="360" w:lineRule="auto"/>
-        <w:jc w:val="center"/>
-        <w:rPr>
-          <w:b/>
-          <w:bCs/>
-          <w:color w:val="000000"/>
-          <w:szCs w:val="28"/>
-        </w:rPr>
-      </w:pPr>
-    </w:p>
-    <w:p>
-      <w:pPr>
-        <w:pStyle w:val="a9"/>
-        <w:spacing w:before="0" w:after="0" w:line="360" w:lineRule="auto"/>
-        <w:ind w:firstLine="708"/>
-        <w:jc w:val="both"/>
-        <w:rPr>
-          <w:sz w:val="28"/>
-          <w:szCs w:val="28"/>
-        </w:rPr>
-      </w:pPr>
-      <w:r>
-        <w:rPr>
-          <w:sz w:val="28"/>
-          <w:szCs w:val="28"/>
-        </w:rPr>
-        <w:t>В сфере здравоохранения социология анализирует социальные аспекты, влияющие на здоровье населения, доступность и качество медицинских услуг. Социологические исследования помогают выявить социальные и экономические факторы, влияющие на заболеваемость и смертность, а также оценить уровень удовлетворённости населения медицинскими услугами. Социология также занимается изучением отношения людей к здоровому образу жизни, профилактике заболеваний, взаимодействию врача и пациента. Эти данные используются для разработки программ улучшения общественного здоровья, повышения доступности медицинских услуг для уязвимых групп населения, а также для анализа эффективности существующей системы здравоохранения. Знания, полученные социологией, помогают создавать более доступные и эффективные системы здравоохранения и адаптировать их к меняющимся потребностям населения.</w:t>
-      </w:r>
-    </w:p>
-    <w:p>
-      <w:pPr>
-        <w:pStyle w:val="a9"/>
-        <w:spacing w:before="0" w:after="0" w:line="360" w:lineRule="auto"/>
-        <w:ind w:firstLine="708"/>
-        <w:jc w:val="both"/>
-        <w:rPr>
-          <w:sz w:val="28"/>
-          <w:szCs w:val="28"/>
-        </w:rPr>
-      </w:pPr>
-    </w:p>
-    <w:p>
-      <w:pPr>
-        <w:pStyle w:val="3"/>
-        <w:spacing w:before="0" w:line="360" w:lineRule="auto"/>
-        <w:jc w:val="center"/>
-        <w:rPr>
-          <w:rFonts w:ascii="Times New Roman" w:hAnsi="Times New Roman"/>
-          <w:b/>
-          <w:bCs/>
-          <w:color w:val="000000"/>
-          <w:sz w:val="28"/>
-          <w:szCs w:val="28"/>
-        </w:rPr>
-      </w:pPr>
-      <w:r>
-        <w:rPr>
-          <w:rFonts w:ascii="Times New Roman" w:hAnsi="Times New Roman"/>
-          <w:b/>
-          <w:bCs/>
-          <w:color w:val="000000"/>
-          <w:sz w:val="28"/>
-          <w:szCs w:val="28"/>
-        </w:rPr>
-        <w:t xml:space="preserve">2.6. </w:t>
-      </w:r>
-      <w:r>
-        <w:rPr>
-          <w:rFonts w:ascii="Times New Roman" w:hAnsi="Times New Roman"/>
-          <w:b/>
-          <w:bCs/>
-          <w:color w:val="000000"/>
-          <w:sz w:val="28"/>
-          <w:szCs w:val="28"/>
-        </w:rPr>
-        <w:t>Культура и медиа</w:t>
-      </w:r>
-    </w:p>
-    <w:p>
-      <w:pPr>
-        <w:pStyle w:val="Standard"/>
-      </w:pPr>
-    </w:p>
-    <w:p>
-      <w:pPr>
-        <w:pStyle w:val="a9"/>
-        <w:spacing w:before="0" w:after="0" w:line="360" w:lineRule="auto"/>
-        <w:ind w:firstLine="708"/>
-        <w:jc w:val="both"/>
-        <w:rPr>
-          <w:sz w:val="28"/>
-          <w:szCs w:val="28"/>
-        </w:rPr>
-      </w:pPr>
-      <w:r>
-        <w:rPr>
-          <w:sz w:val="28"/>
-          <w:szCs w:val="28"/>
-        </w:rPr>
-        <w:t xml:space="preserve">Социология культуры и медиа анализирует влияние массовой культуры и средств массовой информации на общество. В условиях массового распространения медиа-контента и цифровизации социологические исследования помогают изучить, как СМИ формируют общественное мнение, ценности и социальные нормы. Социология также исследует влияние интернета и социальных сетей на поведение и мировоззрение людей, в частности на </w:t>
-      </w:r>
-      <w:r>
-        <w:rPr>
-          <w:sz w:val="28"/>
-          <w:szCs w:val="28"/>
-        </w:rPr>
-        <w:lastRenderedPageBreak/>
-        <w:t>молодёжь, подверженную воздействию массовой культуры и трендов. Социологические исследования в этой сфере позволяют понять, как различные культурные течения и ценности формируют общественное сознание и поведение людей. Данные, полученные в рамках социологии культуры и медиа, используются для анализа социальных проблем, связанных с медиавоздействием, таких как стереотипы, фейковые новости, кибербуллинг. Социология помогает адаптировать медиа и культурные программы к интересам общества и использовать их в качестве инструмента социального развития.</w:t>
-      </w:r>
-    </w:p>
-    <w:p>
-      <w:pPr>
-        <w:pStyle w:val="a9"/>
-        <w:spacing w:before="0" w:after="0" w:line="360" w:lineRule="auto"/>
-        <w:ind w:firstLine="708"/>
-        <w:jc w:val="both"/>
-      </w:pPr>
-    </w:p>
-    <w:p>
-      <w:pPr>
-        <w:pStyle w:val="2"/>
-        <w:spacing w:before="0" w:line="360" w:lineRule="auto"/>
-        <w:jc w:val="center"/>
+        <w:t xml:space="preserve">3. </w:t>
+      </w:r>
+      <w:bookmarkEnd w:id="30"/>
+      <w:bookmarkEnd w:id="31"/>
+      <w:r>
         <w:rPr>
           <w:rFonts w:ascii="Times New Roman" w:hAnsi="Times New Roman"/>
           <w:b/>
@@ -3828,10 +3964,465 @@
           <w:sz w:val="32"/>
           <w:szCs w:val="32"/>
         </w:rPr>
-      </w:pPr>
-      <w:bookmarkStart w:id="30" w:name="__RefHeading___Toc2103_1423552522"/>
-      <w:bookmarkStart w:id="31" w:name="_Toc179221605"/>
-      <w:r>
+        <w:t>Значение социологии в современных условиях</w:t>
+      </w:r>
+    </w:p>
+    <w:p>
+      <w:pPr>
+        <w:pStyle w:val="3"/>
+        <w:spacing w:line="360" w:lineRule="auto"/>
+        <w:jc w:val="center"/>
+        <w:rPr>
+          <w:rFonts w:ascii="Times New Roman" w:hAnsi="Times New Roman"/>
+          <w:b/>
+          <w:bCs/>
+          <w:color w:val="000000"/>
+          <w:sz w:val="28"/>
+          <w:szCs w:val="28"/>
+        </w:rPr>
+      </w:pPr>
+      <w:bookmarkStart w:id="32" w:name="__RefHeading___Toc2105_1423552522"/>
+      <w:bookmarkStart w:id="33" w:name="_Toc179221606"/>
+      <w:r>
+        <w:rPr>
+          <w:rFonts w:ascii="Times New Roman" w:hAnsi="Times New Roman"/>
+          <w:b/>
+          <w:bCs/>
+          <w:color w:val="000000"/>
+          <w:sz w:val="28"/>
+          <w:szCs w:val="28"/>
+        </w:rPr>
+        <w:t xml:space="preserve">3.1. </w:t>
+      </w:r>
+      <w:bookmarkEnd w:id="32"/>
+      <w:bookmarkEnd w:id="33"/>
+      <w:r>
+        <w:rPr>
+          <w:rFonts w:ascii="Times New Roman" w:hAnsi="Times New Roman"/>
+          <w:b/>
+          <w:bCs/>
+          <w:color w:val="000000"/>
+          <w:sz w:val="28"/>
+          <w:szCs w:val="28"/>
+        </w:rPr>
+        <w:t>Анализ и управление глобализацией</w:t>
+      </w:r>
+    </w:p>
+    <w:p>
+      <w:pPr>
+        <w:pStyle w:val="Standard"/>
+        <w:spacing w:after="0" w:line="360" w:lineRule="auto"/>
+        <w:jc w:val="center"/>
+        <w:rPr>
+          <w:b/>
+          <w:bCs/>
+          <w:color w:val="000000"/>
+          <w:szCs w:val="28"/>
+        </w:rPr>
+      </w:pPr>
+    </w:p>
+    <w:p>
+      <w:pPr>
+        <w:pStyle w:val="a9"/>
+        <w:spacing w:before="0" w:after="0" w:line="360" w:lineRule="auto"/>
+        <w:ind w:firstLine="708"/>
+        <w:jc w:val="both"/>
+        <w:rPr>
+          <w:sz w:val="28"/>
+          <w:szCs w:val="28"/>
+        </w:rPr>
+      </w:pPr>
+      <w:r>
+        <w:rPr>
+          <w:sz w:val="28"/>
+          <w:szCs w:val="28"/>
+        </w:rPr>
+        <w:t xml:space="preserve">Глобализация приводит к увеличению взаимодействий между странами и народами, но также создает множество новых проблем, таких как миграционные кризисы, экономическое неравенство и культурные конфликты. Социология помогает выявить закономерности </w:t>
+      </w:r>
+      <w:proofErr w:type="spellStart"/>
+      <w:r>
+        <w:rPr>
+          <w:sz w:val="28"/>
+          <w:szCs w:val="28"/>
+        </w:rPr>
+        <w:t>глобализационных</w:t>
+      </w:r>
+      <w:proofErr w:type="spellEnd"/>
+      <w:r>
+        <w:rPr>
+          <w:sz w:val="28"/>
+          <w:szCs w:val="28"/>
+        </w:rPr>
+        <w:t xml:space="preserve"> процессов и оценить их влияние на локальные сообщества. Например, исследуя миграцию, социология позволяет понять причины и последствия миграционных потоков, а также помогает разработать политику интеграции мигрантов, направленную на предотвращение конфликтов и создание более сплочённых сообществ. Благодаря социологии можно оценить, как глобализация влияет на культурные ценности и социальные нормы, а также на взаимодействие между разными культурами.</w:t>
+      </w:r>
+    </w:p>
+    <w:p>
+      <w:pPr>
+        <w:pStyle w:val="a9"/>
+        <w:spacing w:before="0" w:after="0" w:line="360" w:lineRule="auto"/>
+        <w:ind w:firstLine="708"/>
+        <w:jc w:val="center"/>
+        <w:rPr>
+          <w:sz w:val="28"/>
+          <w:szCs w:val="28"/>
+        </w:rPr>
+      </w:pPr>
+    </w:p>
+    <w:p>
+      <w:pPr>
+        <w:pStyle w:val="3"/>
+        <w:spacing w:before="0"/>
+        <w:jc w:val="center"/>
+        <w:rPr>
+          <w:rFonts w:ascii="Times New Roman" w:hAnsi="Times New Roman"/>
+          <w:b/>
+          <w:bCs/>
+          <w:color w:val="000000"/>
+          <w:sz w:val="28"/>
+          <w:szCs w:val="28"/>
+        </w:rPr>
+      </w:pPr>
+      <w:bookmarkStart w:id="34" w:name="_Toc179221607"/>
+      <w:bookmarkStart w:id="35" w:name="__RefHeading___Toc1907_1937467961"/>
+      <w:r>
+        <w:rPr>
+          <w:rFonts w:ascii="Times New Roman" w:hAnsi="Times New Roman"/>
+          <w:b/>
+          <w:bCs/>
+          <w:color w:val="000000"/>
+          <w:sz w:val="28"/>
+          <w:szCs w:val="28"/>
+        </w:rPr>
+        <w:t xml:space="preserve">3.2. </w:t>
+      </w:r>
+      <w:bookmarkEnd w:id="34"/>
+      <w:bookmarkEnd w:id="35"/>
+      <w:r>
+        <w:rPr>
+          <w:rFonts w:ascii="Times New Roman" w:hAnsi="Times New Roman"/>
+          <w:b/>
+          <w:bCs/>
+          <w:color w:val="000000"/>
+          <w:sz w:val="28"/>
+          <w:szCs w:val="28"/>
+        </w:rPr>
+        <w:t>Преодоление социальных неравенств</w:t>
+      </w:r>
+    </w:p>
+    <w:p>
+      <w:pPr>
+        <w:pStyle w:val="a9"/>
+        <w:spacing w:before="0" w:after="0" w:line="360" w:lineRule="auto"/>
+        <w:ind w:firstLine="708"/>
+        <w:jc w:val="center"/>
+        <w:rPr>
+          <w:b/>
+          <w:bCs/>
+          <w:color w:val="000000"/>
+          <w:sz w:val="28"/>
+          <w:szCs w:val="28"/>
+        </w:rPr>
+      </w:pPr>
+    </w:p>
+    <w:p>
+      <w:pPr>
+        <w:pStyle w:val="a9"/>
+        <w:spacing w:before="0" w:after="0" w:line="360" w:lineRule="auto"/>
+        <w:ind w:firstLine="708"/>
+        <w:jc w:val="both"/>
+        <w:rPr>
+          <w:sz w:val="28"/>
+          <w:szCs w:val="28"/>
+        </w:rPr>
+      </w:pPr>
+      <w:r>
+        <w:rPr>
+          <w:sz w:val="28"/>
+          <w:szCs w:val="28"/>
+        </w:rPr>
+        <w:t>Современное общество сталкивается с острыми проблемами социального неравенства, которые проявляются в различиях доступа к образованию, здравоохранению, труду и другим жизненно важным ресурсам. Социология исследует социальное неравенство, выявляя его причины и последствия для общества. С помощью социологических исследований можно оценить, как экономическая и социальная политика влияет на разные слои общества, и предложить меры по сокращению социального разрыва. Социология помогает разработать программы, направленные на поддержку уязвимых групп населения, способствует социальной справедливости и поддержанию стабильности в обществе.</w:t>
+      </w:r>
+    </w:p>
+    <w:p>
+      <w:pPr>
+        <w:pStyle w:val="a9"/>
+        <w:spacing w:before="0" w:after="0" w:line="360" w:lineRule="auto"/>
+        <w:ind w:firstLine="708"/>
+        <w:jc w:val="both"/>
+        <w:rPr>
+          <w:sz w:val="28"/>
+          <w:szCs w:val="28"/>
+        </w:rPr>
+      </w:pPr>
+    </w:p>
+    <w:p>
+      <w:pPr>
+        <w:pStyle w:val="a9"/>
+        <w:spacing w:before="0" w:after="0" w:line="360" w:lineRule="auto"/>
+        <w:ind w:firstLine="708"/>
+        <w:jc w:val="both"/>
+      </w:pPr>
+    </w:p>
+    <w:p>
+      <w:pPr>
+        <w:pStyle w:val="3"/>
+        <w:spacing w:before="0" w:line="360" w:lineRule="auto"/>
+        <w:jc w:val="center"/>
+        <w:rPr>
+          <w:rFonts w:ascii="Times New Roman" w:hAnsi="Times New Roman"/>
+          <w:b/>
+          <w:bCs/>
+          <w:color w:val="000000"/>
+          <w:sz w:val="28"/>
+          <w:szCs w:val="28"/>
+        </w:rPr>
+      </w:pPr>
+      <w:bookmarkStart w:id="36" w:name="__RefHeading___Toc2107_1423552522"/>
+      <w:bookmarkStart w:id="37" w:name="_Toc179221608"/>
+      <w:r>
+        <w:rPr>
+          <w:rFonts w:ascii="Times New Roman" w:hAnsi="Times New Roman"/>
+          <w:b/>
+          <w:bCs/>
+          <w:color w:val="000000"/>
+          <w:sz w:val="28"/>
+          <w:szCs w:val="28"/>
+        </w:rPr>
+        <w:lastRenderedPageBreak/>
+        <w:t xml:space="preserve">3.3. </w:t>
+      </w:r>
+      <w:bookmarkEnd w:id="36"/>
+      <w:bookmarkEnd w:id="37"/>
+      <w:r>
+        <w:rPr>
+          <w:rFonts w:ascii="Times New Roman" w:hAnsi="Times New Roman"/>
+          <w:b/>
+          <w:bCs/>
+          <w:color w:val="000000"/>
+          <w:sz w:val="28"/>
+          <w:szCs w:val="28"/>
+        </w:rPr>
+        <w:t>Адаптация к технологическим изменениям</w:t>
+      </w:r>
+    </w:p>
+    <w:p>
+      <w:pPr>
+        <w:pStyle w:val="Standard"/>
+        <w:spacing w:after="0" w:line="360" w:lineRule="auto"/>
+        <w:jc w:val="center"/>
+        <w:rPr>
+          <w:b/>
+          <w:bCs/>
+          <w:color w:val="000000"/>
+          <w:szCs w:val="28"/>
+        </w:rPr>
+      </w:pPr>
+    </w:p>
+    <w:p>
+      <w:pPr>
+        <w:pStyle w:val="a9"/>
+        <w:spacing w:before="0" w:after="0" w:line="360" w:lineRule="auto"/>
+        <w:ind w:firstLine="708"/>
+        <w:jc w:val="both"/>
+        <w:rPr>
+          <w:sz w:val="28"/>
+          <w:szCs w:val="28"/>
+        </w:rPr>
+      </w:pPr>
+      <w:r>
+        <w:rPr>
+          <w:sz w:val="28"/>
+          <w:szCs w:val="28"/>
+        </w:rPr>
+        <w:t>Современное общество переживает стремительное развитие технологий, таких как интернет, искусственный интеллект и автоматизация. Эти изменения влияют на все сферы жизни: трудовую деятельность, образование, медиа и даже личные отношения. Социология помогает анализировать, как технологии изменяют социальные структуры и нормы. Например, с помощью социологии можно понять, как цифровые технологии влияют на рынок труда, какие профессии становятся устаревшими, а какие приобретают особую важность. Социология также исследует вопросы приватности и кибербезопасности, изучает социальные аспекты влияния социальных сетей на психологическое здоровье и поведение людей. Эти знания помогают обществу адаптироваться к технологическим изменениям, минимизируя негативные последствия и поддерживая позитивные изменения.</w:t>
+      </w:r>
+    </w:p>
+    <w:p>
+      <w:pPr>
+        <w:pStyle w:val="a9"/>
+        <w:spacing w:before="0" w:after="0" w:line="360" w:lineRule="auto"/>
+        <w:ind w:firstLine="708"/>
+        <w:jc w:val="center"/>
+        <w:rPr>
+          <w:sz w:val="28"/>
+          <w:szCs w:val="28"/>
+        </w:rPr>
+      </w:pPr>
+    </w:p>
+    <w:p>
+      <w:pPr>
+        <w:pStyle w:val="3"/>
+        <w:spacing w:before="0"/>
+        <w:jc w:val="center"/>
+        <w:rPr>
+          <w:rFonts w:ascii="Times New Roman" w:hAnsi="Times New Roman"/>
+          <w:b/>
+          <w:bCs/>
+          <w:color w:val="000000"/>
+          <w:sz w:val="28"/>
+          <w:szCs w:val="28"/>
+        </w:rPr>
+      </w:pPr>
+      <w:bookmarkStart w:id="38" w:name="_Toc179221609"/>
+      <w:bookmarkStart w:id="39" w:name="__RefHeading___Toc2148_1937467961"/>
+      <w:r>
+        <w:rPr>
+          <w:rFonts w:ascii="Times New Roman" w:hAnsi="Times New Roman"/>
+          <w:b/>
+          <w:bCs/>
+          <w:color w:val="000000"/>
+          <w:sz w:val="28"/>
+          <w:szCs w:val="28"/>
+        </w:rPr>
+        <w:t xml:space="preserve">3.4. </w:t>
+      </w:r>
+      <w:bookmarkEnd w:id="38"/>
+      <w:bookmarkEnd w:id="39"/>
+      <w:r>
+        <w:rPr>
+          <w:rFonts w:ascii="Times New Roman" w:hAnsi="Times New Roman"/>
+          <w:b/>
+          <w:bCs/>
+          <w:color w:val="000000"/>
+          <w:sz w:val="28"/>
+          <w:szCs w:val="28"/>
+        </w:rPr>
+        <w:t>Изучение изменения социальных норм и ценностей</w:t>
+      </w:r>
+    </w:p>
+    <w:p>
+      <w:pPr>
+        <w:pStyle w:val="a9"/>
+        <w:spacing w:before="0" w:after="0" w:line="360" w:lineRule="auto"/>
+        <w:ind w:firstLine="708"/>
+        <w:jc w:val="center"/>
+        <w:rPr>
+          <w:b/>
+          <w:bCs/>
+          <w:color w:val="000000"/>
+          <w:sz w:val="28"/>
+          <w:szCs w:val="28"/>
+        </w:rPr>
+      </w:pPr>
+    </w:p>
+    <w:p>
+      <w:pPr>
+        <w:pStyle w:val="a9"/>
+        <w:spacing w:before="0" w:after="0" w:line="360" w:lineRule="auto"/>
+        <w:ind w:firstLine="708"/>
+        <w:jc w:val="both"/>
+        <w:rPr>
+          <w:sz w:val="28"/>
+          <w:szCs w:val="28"/>
+        </w:rPr>
+      </w:pPr>
+      <w:r>
+        <w:rPr>
+          <w:sz w:val="28"/>
+          <w:szCs w:val="28"/>
+        </w:rPr>
+        <w:t>Современное общество претерпевает значительные изменения в культурных и социальных нормах. В таких вопросах, как гендерные роли, брачные отношения, экологическая ответственность и социальная справедливость, происходят сдвиги, которые меняют традиционные взгляды и вызывают напряжение между поколениями и социальными группами. Социология исследует причины и следствия этих изменений, помогая обществу лучше понять новые ценности и их значение для социальной сплочённости. Например, социология изучает переход к инклюзивным взглядам на гендерные различия, формирование экологического сознания, а также развитие тенденции к социальной ответственности. Эти исследования помогают определить, как адаптировать общественные нормы к новым условиям, сохраняя при этом стабильность и гармонию в обществе.</w:t>
+      </w:r>
+    </w:p>
+    <w:p>
+      <w:pPr>
+        <w:pStyle w:val="a9"/>
+        <w:spacing w:before="0" w:after="0" w:line="360" w:lineRule="auto"/>
+        <w:ind w:firstLine="708"/>
+        <w:jc w:val="both"/>
+      </w:pPr>
+    </w:p>
+    <w:p>
+      <w:pPr>
+        <w:pStyle w:val="3"/>
+        <w:spacing w:before="0" w:line="360" w:lineRule="auto"/>
+        <w:jc w:val="center"/>
+        <w:rPr>
+          <w:rFonts w:ascii="Times New Roman" w:hAnsi="Times New Roman"/>
+          <w:b/>
+          <w:bCs/>
+          <w:color w:val="000000"/>
+          <w:sz w:val="28"/>
+          <w:szCs w:val="28"/>
+        </w:rPr>
+      </w:pPr>
+      <w:bookmarkStart w:id="40" w:name="__RefHeading___Toc2109_1423552522"/>
+      <w:bookmarkStart w:id="41" w:name="_Toc179221610"/>
+      <w:r>
+        <w:rPr>
+          <w:rFonts w:ascii="Times New Roman" w:hAnsi="Times New Roman"/>
+          <w:b/>
+          <w:bCs/>
+          <w:color w:val="000000"/>
+          <w:sz w:val="28"/>
+          <w:szCs w:val="28"/>
+        </w:rPr>
+        <w:lastRenderedPageBreak/>
+        <w:t xml:space="preserve">3.5. </w:t>
+      </w:r>
+      <w:bookmarkEnd w:id="40"/>
+      <w:bookmarkEnd w:id="41"/>
+      <w:r>
+        <w:rPr>
+          <w:rFonts w:ascii="Times New Roman" w:hAnsi="Times New Roman"/>
+          <w:b/>
+          <w:bCs/>
+          <w:color w:val="000000"/>
+          <w:sz w:val="28"/>
+          <w:szCs w:val="28"/>
+        </w:rPr>
+        <w:t>Роль в поддержании и укреплении социальной стабильности</w:t>
+      </w:r>
+    </w:p>
+    <w:p>
+      <w:pPr>
+        <w:pStyle w:val="Standard"/>
+        <w:spacing w:after="0" w:line="360" w:lineRule="auto"/>
+        <w:jc w:val="center"/>
+        <w:rPr>
+          <w:b/>
+          <w:bCs/>
+          <w:color w:val="000000"/>
+          <w:szCs w:val="28"/>
+        </w:rPr>
+      </w:pPr>
+    </w:p>
+    <w:p>
+      <w:pPr>
+        <w:pStyle w:val="a9"/>
+        <w:spacing w:before="0" w:after="0" w:line="360" w:lineRule="auto"/>
+        <w:ind w:firstLine="708"/>
+        <w:jc w:val="both"/>
+        <w:rPr>
+          <w:sz w:val="28"/>
+          <w:szCs w:val="28"/>
+        </w:rPr>
+      </w:pPr>
+      <w:r>
+        <w:rPr>
+          <w:sz w:val="28"/>
+          <w:szCs w:val="28"/>
+        </w:rPr>
+        <w:t>В условиях увеличивающейся социальной нестабильности, вызванной экономическими кризисами, политическими конфликтами и экологическими проблемами, социология помогает понять, как сохранить стабильность и укрепить социальную структуру. Социологические исследования помогают выявить причины напряжённости и потенциальные конфликты, а также разработать стратегии для их предотвращения. Социология способствует укреплению связей между социальными группами, поддержке социальной интеграции и содействует созданию более справедливых и устойчивых общественных структур. Эти данные используются в разработке социальной политики, направленной на поддержку стабильности и гармонии в обществе.</w:t>
+      </w:r>
+    </w:p>
+    <w:p>
+      <w:pPr>
+        <w:pStyle w:val="a9"/>
+        <w:spacing w:before="0" w:after="0" w:line="360" w:lineRule="auto"/>
+        <w:ind w:firstLine="708"/>
+        <w:jc w:val="both"/>
+        <w:rPr>
+          <w:sz w:val="28"/>
+          <w:szCs w:val="28"/>
+        </w:rPr>
+      </w:pPr>
+    </w:p>
+    <w:p>
+      <w:pPr>
+        <w:pStyle w:val="2"/>
+        <w:spacing w:before="0"/>
+        <w:jc w:val="center"/>
         <w:rPr>
           <w:rFonts w:ascii="Times New Roman" w:hAnsi="Times New Roman"/>
           <w:b/>
@@ -3840,10 +4431,9 @@
           <w:sz w:val="32"/>
           <w:szCs w:val="32"/>
         </w:rPr>
-        <w:t xml:space="preserve">3. </w:t>
-      </w:r>
-      <w:bookmarkEnd w:id="30"/>
-      <w:bookmarkEnd w:id="31"/>
+      </w:pPr>
+      <w:bookmarkStart w:id="42" w:name="_Toc179221611"/>
+      <w:bookmarkStart w:id="43" w:name="__RefHeading___Toc1204_1937467961"/>
       <w:r>
         <w:rPr>
           <w:rFonts w:ascii="Times New Roman" w:hAnsi="Times New Roman"/>
@@ -3853,559 +4443,11 @@
           <w:sz w:val="32"/>
           <w:szCs w:val="32"/>
         </w:rPr>
-        <w:t>Значение социологии в современных условиях</w:t>
-      </w:r>
-    </w:p>
-    <w:p>
-      <w:pPr>
-        <w:pStyle w:val="3"/>
-        <w:spacing w:line="360" w:lineRule="auto"/>
-        <w:jc w:val="center"/>
-        <w:rPr>
-          <w:rFonts w:ascii="Times New Roman" w:hAnsi="Times New Roman"/>
-          <w:b/>
-          <w:bCs/>
-          <w:color w:val="000000"/>
-          <w:sz w:val="28"/>
-          <w:szCs w:val="28"/>
-        </w:rPr>
-      </w:pPr>
-      <w:bookmarkStart w:id="32" w:name="__RefHeading___Toc2105_1423552522"/>
-      <w:bookmarkStart w:id="33" w:name="_Toc179221606"/>
-      <w:r>
-        <w:rPr>
-          <w:rFonts w:ascii="Times New Roman" w:hAnsi="Times New Roman"/>
-          <w:b/>
-          <w:bCs/>
-          <w:color w:val="000000"/>
-          <w:sz w:val="28"/>
-          <w:szCs w:val="28"/>
-        </w:rPr>
-        <w:t xml:space="preserve">3.1. </w:t>
-      </w:r>
-      <w:bookmarkEnd w:id="32"/>
-      <w:bookmarkEnd w:id="33"/>
-      <w:r>
-        <w:rPr>
-          <w:rFonts w:ascii="Times New Roman" w:hAnsi="Times New Roman"/>
-          <w:b/>
-          <w:bCs/>
-          <w:color w:val="000000"/>
-          <w:sz w:val="28"/>
-          <w:szCs w:val="28"/>
-        </w:rPr>
-        <w:t>Анализ и управление глобализацией</w:t>
-      </w:r>
-    </w:p>
-    <w:p>
-      <w:pPr>
-        <w:pStyle w:val="Standard"/>
-        <w:spacing w:after="0" w:line="360" w:lineRule="auto"/>
-        <w:jc w:val="center"/>
-        <w:rPr>
-          <w:b/>
-          <w:bCs/>
-          <w:color w:val="000000"/>
-          <w:szCs w:val="28"/>
-        </w:rPr>
-      </w:pPr>
-    </w:p>
-    <w:p>
-      <w:pPr>
-        <w:pStyle w:val="a9"/>
-        <w:spacing w:before="0" w:after="0" w:line="360" w:lineRule="auto"/>
-        <w:ind w:firstLine="708"/>
-        <w:jc w:val="both"/>
-        <w:rPr>
-          <w:sz w:val="28"/>
-          <w:szCs w:val="28"/>
-        </w:rPr>
-      </w:pPr>
-      <w:r>
-        <w:rPr>
-          <w:sz w:val="28"/>
-          <w:szCs w:val="28"/>
-        </w:rPr>
-        <w:t>Глобализация приводит к увеличению взаимодействий между странами и народами, но также создает множество новых проблем, таких как миграционные кризисы, экономическое неравенство и культурные конфликты. Социология помогает выявить закономерности глобализационных процессов и оценить их влияние на локальные сообщества. Например, исследуя миграцию, социология позволяет понять причины и последствия миграционных потоков, а также помогает разработать политику интеграции мигрантов, направленную на предотвращение конфликтов и создание более сплочённых сообществ. Благодаря социологии можно оценить, как глобализация влияет на культурные ценности и социальные нормы, а также на взаимодействие между разными культурами.</w:t>
-      </w:r>
-    </w:p>
-    <w:p>
-      <w:pPr>
-        <w:pStyle w:val="a9"/>
-        <w:spacing w:before="0" w:after="0" w:line="360" w:lineRule="auto"/>
-        <w:ind w:firstLine="708"/>
-        <w:jc w:val="center"/>
-        <w:rPr>
-          <w:sz w:val="28"/>
-          <w:szCs w:val="28"/>
-        </w:rPr>
-      </w:pPr>
-    </w:p>
-    <w:p>
-      <w:pPr>
-        <w:pStyle w:val="3"/>
-        <w:spacing w:before="0"/>
-        <w:jc w:val="center"/>
-        <w:rPr>
-          <w:rFonts w:ascii="Times New Roman" w:hAnsi="Times New Roman"/>
-          <w:b/>
-          <w:bCs/>
-          <w:color w:val="000000"/>
-          <w:sz w:val="28"/>
-          <w:szCs w:val="28"/>
-        </w:rPr>
-      </w:pPr>
-      <w:bookmarkStart w:id="34" w:name="_Toc179221607"/>
-      <w:bookmarkStart w:id="35" w:name="__RefHeading___Toc1907_1937467961"/>
-      <w:r>
-        <w:rPr>
-          <w:rFonts w:ascii="Times New Roman" w:hAnsi="Times New Roman"/>
-          <w:b/>
-          <w:bCs/>
-          <w:color w:val="000000"/>
-          <w:sz w:val="28"/>
-          <w:szCs w:val="28"/>
-        </w:rPr>
-        <w:t xml:space="preserve">3.2. </w:t>
-      </w:r>
-      <w:bookmarkEnd w:id="34"/>
-      <w:bookmarkEnd w:id="35"/>
-      <w:r>
-        <w:rPr>
-          <w:rFonts w:ascii="Times New Roman" w:hAnsi="Times New Roman"/>
-          <w:b/>
-          <w:bCs/>
-          <w:color w:val="000000"/>
-          <w:sz w:val="28"/>
-          <w:szCs w:val="28"/>
-        </w:rPr>
-        <w:t>Преодоление социальных неравенств</w:t>
-      </w:r>
-    </w:p>
-    <w:p>
-      <w:pPr>
-        <w:pStyle w:val="a9"/>
-        <w:spacing w:before="0" w:after="0" w:line="360" w:lineRule="auto"/>
-        <w:ind w:firstLine="708"/>
-        <w:jc w:val="center"/>
-        <w:rPr>
-          <w:b/>
-          <w:bCs/>
-          <w:color w:val="000000"/>
-          <w:sz w:val="28"/>
-          <w:szCs w:val="28"/>
-        </w:rPr>
-      </w:pPr>
-    </w:p>
-    <w:p>
-      <w:pPr>
-        <w:pStyle w:val="a9"/>
-        <w:spacing w:before="0" w:after="0" w:line="360" w:lineRule="auto"/>
-        <w:ind w:firstLine="708"/>
-        <w:jc w:val="both"/>
-        <w:rPr>
-          <w:sz w:val="28"/>
-          <w:szCs w:val="28"/>
-        </w:rPr>
-      </w:pPr>
-      <w:r>
-        <w:rPr>
-          <w:sz w:val="28"/>
-          <w:szCs w:val="28"/>
-        </w:rPr>
-        <w:t xml:space="preserve">Современное общество сталкивается с острыми проблемами социального неравенства, которые проявляются в различиях доступа к образованию, здравоохранению, труду и другим жизненно важным ресурсам. Социология исследует социальное неравенство, выявляя его причины и последствия для </w:t>
-      </w:r>
-      <w:r>
-        <w:rPr>
-          <w:sz w:val="28"/>
-          <w:szCs w:val="28"/>
-        </w:rPr>
-        <w:lastRenderedPageBreak/>
-        <w:t>общества. С помощью социологических исследований можно оценить, как экономическая и социальная политика влияет на разные слои общества, и предложить меры по сокращению социального разрыва. Социология помогает разработать программы, направленные на поддержку уязвимых групп населения, способствует социальной справедливости и поддержанию стабильности в обществе.</w:t>
-      </w:r>
-    </w:p>
-    <w:p>
-      <w:pPr>
-        <w:pStyle w:val="a9"/>
-        <w:spacing w:before="0" w:after="0" w:line="360" w:lineRule="auto"/>
-        <w:ind w:firstLine="708"/>
-        <w:jc w:val="both"/>
-      </w:pPr>
-    </w:p>
-    <w:p>
-      <w:pPr>
-        <w:pStyle w:val="3"/>
-        <w:spacing w:before="0" w:line="360" w:lineRule="auto"/>
-        <w:jc w:val="center"/>
-        <w:rPr>
-          <w:rFonts w:ascii="Times New Roman" w:hAnsi="Times New Roman"/>
-          <w:b/>
-          <w:bCs/>
-          <w:color w:val="000000"/>
-          <w:sz w:val="28"/>
-          <w:szCs w:val="28"/>
-        </w:rPr>
-      </w:pPr>
-      <w:bookmarkStart w:id="36" w:name="__RefHeading___Toc2107_1423552522"/>
-      <w:bookmarkStart w:id="37" w:name="_Toc179221608"/>
-      <w:r>
-        <w:rPr>
-          <w:rFonts w:ascii="Times New Roman" w:hAnsi="Times New Roman"/>
-          <w:b/>
-          <w:bCs/>
-          <w:color w:val="000000"/>
-          <w:sz w:val="28"/>
-          <w:szCs w:val="28"/>
-        </w:rPr>
-        <w:t xml:space="preserve">3.3. </w:t>
-      </w:r>
-      <w:bookmarkEnd w:id="36"/>
-      <w:bookmarkEnd w:id="37"/>
-      <w:r>
-        <w:rPr>
-          <w:rFonts w:ascii="Times New Roman" w:hAnsi="Times New Roman"/>
-          <w:b/>
-          <w:bCs/>
-          <w:color w:val="000000"/>
-          <w:sz w:val="28"/>
-          <w:szCs w:val="28"/>
-        </w:rPr>
-        <w:t>Адаптация к технологическим изменениям</w:t>
-      </w:r>
-    </w:p>
-    <w:p>
-      <w:pPr>
-        <w:pStyle w:val="Standard"/>
-        <w:spacing w:after="0" w:line="360" w:lineRule="auto"/>
-        <w:jc w:val="center"/>
-        <w:rPr>
-          <w:b/>
-          <w:bCs/>
-          <w:color w:val="000000"/>
-          <w:szCs w:val="28"/>
-        </w:rPr>
-      </w:pPr>
-    </w:p>
-    <w:p>
-      <w:pPr>
-        <w:pStyle w:val="a9"/>
-        <w:spacing w:before="0" w:after="0" w:line="360" w:lineRule="auto"/>
-        <w:ind w:firstLine="708"/>
-        <w:jc w:val="both"/>
-        <w:rPr>
-          <w:sz w:val="28"/>
-          <w:szCs w:val="28"/>
-        </w:rPr>
-      </w:pPr>
-      <w:r>
-        <w:rPr>
-          <w:sz w:val="28"/>
-          <w:szCs w:val="28"/>
-        </w:rPr>
-        <w:t>Современное общество переживает стремительное развитие технологий, таких как интернет, искусственный интеллект и автоматизация. Эти изменения влияют на все сферы жизни: трудовую деятельность, образование, медиа и даже личные отношения. Социология помогает анализировать, как технологии изменяют социальные структуры и нормы. Например, с помощью социологии можно понять, как цифровые технологии влияют на рынок труда, какие профессии становятся устаревшими, а какие приобретают особую важность. Социология также исследует вопросы приватности и кибербезопасности, изучает социальные аспекты влияния социальных сетей на психологическое здоровье и поведение людей. Эти знания помогают обществу адаптироваться к технологическим изменениям, минимизируя негативные последствия и поддерживая позитивные изменения.</w:t>
-      </w:r>
-    </w:p>
-    <w:p>
-      <w:pPr>
-        <w:pStyle w:val="a9"/>
-        <w:spacing w:before="0" w:after="0" w:line="360" w:lineRule="auto"/>
-        <w:ind w:firstLine="708"/>
-        <w:jc w:val="center"/>
-        <w:rPr>
-          <w:sz w:val="28"/>
-          <w:szCs w:val="28"/>
-        </w:rPr>
-      </w:pPr>
-    </w:p>
-    <w:p>
-      <w:pPr>
-        <w:pStyle w:val="3"/>
-        <w:spacing w:before="0"/>
-        <w:jc w:val="center"/>
-        <w:rPr>
-          <w:rFonts w:ascii="Times New Roman" w:hAnsi="Times New Roman"/>
-          <w:b/>
-          <w:bCs/>
-          <w:color w:val="000000"/>
-          <w:sz w:val="28"/>
-          <w:szCs w:val="28"/>
-        </w:rPr>
-      </w:pPr>
-      <w:bookmarkStart w:id="38" w:name="_Toc179221609"/>
-      <w:bookmarkStart w:id="39" w:name="__RefHeading___Toc2148_1937467961"/>
-      <w:r>
-        <w:rPr>
-          <w:rFonts w:ascii="Times New Roman" w:hAnsi="Times New Roman"/>
-          <w:b/>
-          <w:bCs/>
-          <w:color w:val="000000"/>
-          <w:sz w:val="28"/>
-          <w:szCs w:val="28"/>
-        </w:rPr>
-        <w:t xml:space="preserve">3.4. </w:t>
-      </w:r>
-      <w:bookmarkEnd w:id="38"/>
-      <w:bookmarkEnd w:id="39"/>
-      <w:r>
-        <w:rPr>
-          <w:rFonts w:ascii="Times New Roman" w:hAnsi="Times New Roman"/>
-          <w:b/>
-          <w:bCs/>
-          <w:color w:val="000000"/>
-          <w:sz w:val="28"/>
-          <w:szCs w:val="28"/>
-        </w:rPr>
-        <w:t>Изучение изменения социальных норм и ценностей</w:t>
-      </w:r>
-    </w:p>
-    <w:p>
-      <w:pPr>
-        <w:pStyle w:val="a9"/>
-        <w:spacing w:before="0" w:after="0" w:line="360" w:lineRule="auto"/>
-        <w:ind w:firstLine="708"/>
-        <w:jc w:val="center"/>
-        <w:rPr>
-          <w:b/>
-          <w:bCs/>
-          <w:color w:val="000000"/>
-          <w:sz w:val="28"/>
-          <w:szCs w:val="28"/>
-        </w:rPr>
-      </w:pPr>
-    </w:p>
-    <w:p>
-      <w:pPr>
-        <w:pStyle w:val="a9"/>
-        <w:spacing w:before="0" w:after="0" w:line="360" w:lineRule="auto"/>
-        <w:ind w:firstLine="708"/>
-        <w:jc w:val="both"/>
-        <w:rPr>
-          <w:sz w:val="28"/>
-          <w:szCs w:val="28"/>
-        </w:rPr>
-      </w:pPr>
-      <w:r>
-        <w:rPr>
-          <w:sz w:val="28"/>
-          <w:szCs w:val="28"/>
-        </w:rPr>
-        <w:t xml:space="preserve">Современное общество претерпевает значительные изменения в культурных и социальных нормах. В таких вопросах, как гендерные роли, брачные отношения, экологическая ответственность и социальная справедливость, происходят сдвиги, которые меняют традиционные взгляды и вызывают напряжение между поколениями и социальными группами. Социология исследует причины и следствия этих изменений, помогая обществу </w:t>
-      </w:r>
-      <w:r>
-        <w:rPr>
-          <w:sz w:val="28"/>
-          <w:szCs w:val="28"/>
-        </w:rPr>
-        <w:lastRenderedPageBreak/>
-        <w:t>лучше понять новые ценности и их значение для социальной сплочённости. Например, социология изучает переход к инклюзивным взглядам на гендерные различия, формирование экологического сознания, а также развитие тенденции к социальной ответственности. Эти исследования помогают определить, как адаптировать общественные нормы к новым условиям, сохраняя при этом стабильность и гармонию в обществе.</w:t>
-      </w:r>
-    </w:p>
-    <w:p>
-      <w:pPr>
-        <w:pStyle w:val="a9"/>
-        <w:spacing w:before="0" w:after="0" w:line="360" w:lineRule="auto"/>
-        <w:ind w:firstLine="708"/>
-        <w:jc w:val="both"/>
-      </w:pPr>
-    </w:p>
-    <w:p>
-      <w:pPr>
-        <w:pStyle w:val="3"/>
-        <w:spacing w:before="0" w:line="360" w:lineRule="auto"/>
-        <w:jc w:val="center"/>
-        <w:rPr>
-          <w:rFonts w:ascii="Times New Roman" w:hAnsi="Times New Roman"/>
-          <w:b/>
-          <w:bCs/>
-          <w:color w:val="000000"/>
-          <w:sz w:val="28"/>
-          <w:szCs w:val="28"/>
-        </w:rPr>
-      </w:pPr>
-      <w:bookmarkStart w:id="40" w:name="__RefHeading___Toc2109_1423552522"/>
-      <w:bookmarkStart w:id="41" w:name="_Toc179221610"/>
-      <w:r>
-        <w:rPr>
-          <w:rFonts w:ascii="Times New Roman" w:hAnsi="Times New Roman"/>
-          <w:b/>
-          <w:bCs/>
-          <w:color w:val="000000"/>
-          <w:sz w:val="28"/>
-          <w:szCs w:val="28"/>
-        </w:rPr>
-        <w:t xml:space="preserve">3.5. </w:t>
-      </w:r>
-      <w:bookmarkEnd w:id="40"/>
-      <w:bookmarkEnd w:id="41"/>
-      <w:r>
-        <w:rPr>
-          <w:rFonts w:ascii="Times New Roman" w:hAnsi="Times New Roman"/>
-          <w:b/>
-          <w:bCs/>
-          <w:color w:val="000000"/>
-          <w:sz w:val="28"/>
-          <w:szCs w:val="28"/>
-        </w:rPr>
-        <w:t>Роль в поддержании и укреплении социальной стабильности</w:t>
-      </w:r>
-    </w:p>
-    <w:p>
-      <w:pPr>
-        <w:pStyle w:val="Standard"/>
-        <w:spacing w:after="0" w:line="360" w:lineRule="auto"/>
-        <w:jc w:val="center"/>
-        <w:rPr>
-          <w:b/>
-          <w:bCs/>
-          <w:color w:val="000000"/>
-          <w:szCs w:val="28"/>
-        </w:rPr>
-      </w:pPr>
-    </w:p>
-    <w:p>
-      <w:pPr>
-        <w:pStyle w:val="a9"/>
-        <w:spacing w:before="0" w:after="0" w:line="360" w:lineRule="auto"/>
-        <w:ind w:firstLine="708"/>
-        <w:jc w:val="both"/>
-        <w:rPr>
-          <w:sz w:val="28"/>
-          <w:szCs w:val="28"/>
-        </w:rPr>
-      </w:pPr>
-      <w:r>
-        <w:rPr>
-          <w:sz w:val="28"/>
-          <w:szCs w:val="28"/>
-        </w:rPr>
-        <w:t>В условиях увеличивающейся социальной нестабильности, вызванной экономическими кризисами, политическими конфликтами и экологическими проблемами, социология помогает понять, как сохранить стабильность и укрепить социальную структуру. Социологические исследования помогают выявить причины напряжённости и потенциальные конфликты, а также разработать стратегии для их предотвращения. Социология способствует укреплению связей между социальными группами, поддержке социальной интеграции и содействует созданию более справедливых и устойчивых общественных структур. Эти данные используются в разработке социальной политики, направленной на поддержку стабильности и гармонии в обществе.</w:t>
-      </w:r>
-    </w:p>
-    <w:p>
-      <w:pPr>
-        <w:pStyle w:val="a9"/>
-        <w:spacing w:before="0" w:after="0" w:line="360" w:lineRule="auto"/>
-        <w:ind w:firstLine="708"/>
-        <w:jc w:val="both"/>
-        <w:rPr>
-          <w:sz w:val="28"/>
-          <w:szCs w:val="28"/>
-        </w:rPr>
-      </w:pPr>
-    </w:p>
-    <w:p>
-      <w:pPr>
-        <w:pStyle w:val="a9"/>
-        <w:spacing w:before="0" w:after="0" w:line="360" w:lineRule="auto"/>
-        <w:ind w:firstLine="708"/>
-        <w:jc w:val="both"/>
-        <w:rPr>
-          <w:sz w:val="28"/>
-          <w:szCs w:val="28"/>
-        </w:rPr>
-      </w:pPr>
-    </w:p>
-    <w:p>
-      <w:pPr>
-        <w:pStyle w:val="a9"/>
-        <w:spacing w:before="0" w:after="0" w:line="360" w:lineRule="auto"/>
-        <w:ind w:firstLine="708"/>
-        <w:jc w:val="both"/>
-        <w:rPr>
-          <w:sz w:val="28"/>
-          <w:szCs w:val="28"/>
-        </w:rPr>
-      </w:pPr>
-    </w:p>
-    <w:p>
-      <w:pPr>
-        <w:pStyle w:val="a9"/>
-        <w:spacing w:before="0" w:after="0" w:line="360" w:lineRule="auto"/>
-        <w:ind w:firstLine="708"/>
-        <w:jc w:val="both"/>
-        <w:rPr>
-          <w:sz w:val="28"/>
-          <w:szCs w:val="28"/>
-        </w:rPr>
-      </w:pPr>
-    </w:p>
-    <w:p>
-      <w:pPr>
-        <w:pStyle w:val="a9"/>
-        <w:spacing w:before="0" w:after="0" w:line="360" w:lineRule="auto"/>
-        <w:ind w:firstLine="708"/>
-        <w:jc w:val="both"/>
-        <w:rPr>
-          <w:sz w:val="28"/>
-          <w:szCs w:val="28"/>
-        </w:rPr>
-      </w:pPr>
-    </w:p>
-    <w:p>
-      <w:pPr>
-        <w:pStyle w:val="a9"/>
-        <w:spacing w:before="0" w:after="0" w:line="360" w:lineRule="auto"/>
-        <w:ind w:firstLine="708"/>
-        <w:jc w:val="both"/>
-        <w:rPr>
-          <w:sz w:val="28"/>
-          <w:szCs w:val="28"/>
-        </w:rPr>
-      </w:pPr>
-    </w:p>
-    <w:p>
-      <w:pPr>
-        <w:pStyle w:val="a9"/>
-        <w:spacing w:before="0" w:after="0" w:line="360" w:lineRule="auto"/>
-        <w:ind w:firstLine="708"/>
-        <w:jc w:val="both"/>
-        <w:rPr>
-          <w:sz w:val="28"/>
-          <w:szCs w:val="28"/>
-        </w:rPr>
-      </w:pPr>
-    </w:p>
-    <w:p>
-      <w:pPr>
-        <w:pStyle w:val="a9"/>
-        <w:spacing w:before="0" w:after="0" w:line="360" w:lineRule="auto"/>
-        <w:ind w:firstLine="708"/>
-        <w:jc w:val="both"/>
-        <w:rPr>
-          <w:sz w:val="28"/>
-          <w:szCs w:val="28"/>
-        </w:rPr>
-      </w:pPr>
-    </w:p>
-    <w:p>
-      <w:pPr>
-        <w:pStyle w:val="a9"/>
-        <w:spacing w:before="0" w:after="0" w:line="360" w:lineRule="auto"/>
-        <w:ind w:firstLine="708"/>
-        <w:jc w:val="both"/>
-        <w:rPr>
-          <w:sz w:val="28"/>
-          <w:szCs w:val="28"/>
-        </w:rPr>
-      </w:pPr>
-    </w:p>
-    <w:p>
-      <w:pPr>
-        <w:pStyle w:val="a9"/>
-        <w:spacing w:before="0" w:after="0" w:line="360" w:lineRule="auto"/>
-        <w:ind w:firstLine="708"/>
-        <w:jc w:val="both"/>
-        <w:rPr>
-          <w:sz w:val="28"/>
-          <w:szCs w:val="28"/>
-        </w:rPr>
-      </w:pPr>
-    </w:p>
-    <w:p>
-      <w:pPr>
-        <w:pStyle w:val="2"/>
-        <w:spacing w:before="0"/>
-        <w:jc w:val="center"/>
+        <w:t xml:space="preserve">4. </w:t>
+      </w:r>
+      <w:bookmarkEnd w:id="42"/>
+      <w:bookmarkEnd w:id="43"/>
+      <w:r>
         <w:rPr>
           <w:rFonts w:ascii="Times New Roman" w:hAnsi="Times New Roman"/>
           <w:b/>
@@ -4414,45 +4456,44 @@
           <w:sz w:val="32"/>
           <w:szCs w:val="32"/>
         </w:rPr>
-      </w:pPr>
-      <w:bookmarkStart w:id="42" w:name="_Toc179221611"/>
-      <w:bookmarkStart w:id="43" w:name="__RefHeading___Toc1204_1937467961"/>
-      <w:r>
+        <w:t>Роль социологии в решении экологических проблем</w:t>
+      </w:r>
+    </w:p>
+    <w:p>
+      <w:pPr>
+        <w:pStyle w:val="Standard"/>
+      </w:pPr>
+    </w:p>
+    <w:p>
+      <w:pPr>
+        <w:pStyle w:val="3"/>
+        <w:spacing w:before="0" w:line="360" w:lineRule="auto"/>
+        <w:jc w:val="center"/>
         <w:rPr>
           <w:rFonts w:ascii="Times New Roman" w:hAnsi="Times New Roman"/>
           <w:b/>
           <w:bCs/>
           <w:color w:val="000000"/>
-          <w:sz w:val="32"/>
-          <w:szCs w:val="32"/>
-        </w:rPr>
-        <w:lastRenderedPageBreak/>
-        <w:t xml:space="preserve">4. </w:t>
-      </w:r>
-      <w:bookmarkEnd w:id="42"/>
-      <w:bookmarkEnd w:id="43"/>
+          <w:sz w:val="28"/>
+          <w:szCs w:val="28"/>
+        </w:rPr>
+      </w:pPr>
+      <w:bookmarkStart w:id="44" w:name="__RefHeading___Toc2111_1423552522"/>
+      <w:bookmarkStart w:id="45" w:name="_Toc179221612"/>
       <w:r>
         <w:rPr>
           <w:rFonts w:ascii="Times New Roman" w:hAnsi="Times New Roman"/>
           <w:b/>
           <w:bCs/>
           <w:color w:val="000000"/>
-          <w:sz w:val="32"/>
-          <w:szCs w:val="32"/>
-        </w:rPr>
-        <w:t>Роль социологии в решении экологических проблем</w:t>
-      </w:r>
-    </w:p>
-    <w:p>
-      <w:pPr>
-        <w:pStyle w:val="Standard"/>
-      </w:pPr>
-    </w:p>
-    <w:p>
-      <w:pPr>
-        <w:pStyle w:val="3"/>
-        <w:spacing w:before="0" w:line="360" w:lineRule="auto"/>
-        <w:jc w:val="center"/>
+          <w:sz w:val="28"/>
+          <w:szCs w:val="28"/>
+        </w:rPr>
+        <w:t xml:space="preserve">4.1. </w:t>
+      </w:r>
+      <w:bookmarkEnd w:id="44"/>
+      <w:bookmarkEnd w:id="45"/>
+      <w:r>
         <w:rPr>
           <w:rFonts w:ascii="Times New Roman" w:hAnsi="Times New Roman"/>
           <w:b/>
@@ -4461,10 +4502,62 @@
           <w:sz w:val="28"/>
           <w:szCs w:val="28"/>
         </w:rPr>
-      </w:pPr>
-      <w:bookmarkStart w:id="44" w:name="__RefHeading___Toc2111_1423552522"/>
-      <w:bookmarkStart w:id="45" w:name="_Toc179221612"/>
-      <w:r>
+        <w:t>Изучение общественного восприятия экологических проблем</w:t>
+      </w:r>
+    </w:p>
+    <w:p>
+      <w:pPr>
+        <w:pStyle w:val="Standard"/>
+        <w:spacing w:after="0" w:line="360" w:lineRule="auto"/>
+        <w:jc w:val="center"/>
+        <w:rPr>
+          <w:b/>
+          <w:bCs/>
+          <w:color w:val="000000"/>
+          <w:szCs w:val="28"/>
+        </w:rPr>
+      </w:pPr>
+    </w:p>
+    <w:p>
+      <w:pPr>
+        <w:pStyle w:val="a9"/>
+        <w:spacing w:before="0" w:after="0" w:line="360" w:lineRule="auto"/>
+        <w:ind w:firstLine="708"/>
+        <w:jc w:val="both"/>
+        <w:rPr>
+          <w:sz w:val="28"/>
+          <w:szCs w:val="28"/>
+        </w:rPr>
+      </w:pPr>
+      <w:r>
+        <w:rPr>
+          <w:sz w:val="28"/>
+          <w:szCs w:val="28"/>
+        </w:rPr>
+        <w:t xml:space="preserve">Одной из ключевых задач социологии является анализ общественного восприятия экологических проблем. Социологические исследования позволяют выявить, насколько осведомлены различные социальные группы о масштабах экологических угроз и как они воспринимают изменения, происходящие в окружающей среде. Эти данные помогают оценить, какие аспекты экологических проблем вызывают наибольшую обеспокоенность среди населения, будь то изменение климата, загрязнение воды, проблемы с отходами или дефицит природных ресурсов. Например, с помощью опросов и интервью социологи могут узнать, какие экологические угрозы кажутся людям наиболее значимыми, как они относятся к идеям устойчивого развития и насколько готовы изменить свои повседневные привычки ради защиты природы. Эти данные позволяют правительствам и экологическим организациям разрабатывать </w:t>
+      </w:r>
+      <w:r>
+        <w:rPr>
+          <w:sz w:val="28"/>
+          <w:szCs w:val="28"/>
+        </w:rPr>
+        <w:lastRenderedPageBreak/>
+        <w:t>программы экологического просвещения и эффективнее доносить информацию об актуальных проблемах.</w:t>
+      </w:r>
+    </w:p>
+    <w:p>
+      <w:pPr>
+        <w:pStyle w:val="a9"/>
+        <w:spacing w:before="0" w:after="0" w:line="360" w:lineRule="auto"/>
+        <w:ind w:firstLine="708"/>
+        <w:jc w:val="both"/>
+      </w:pPr>
+    </w:p>
+    <w:p>
+      <w:pPr>
+        <w:pStyle w:val="3"/>
+        <w:spacing w:before="0" w:line="360" w:lineRule="auto"/>
+        <w:jc w:val="center"/>
         <w:rPr>
           <w:rFonts w:ascii="Times New Roman" w:hAnsi="Times New Roman"/>
           <w:b/>
@@ -4473,10 +4566,9 @@
           <w:sz w:val="28"/>
           <w:szCs w:val="28"/>
         </w:rPr>
-        <w:t xml:space="preserve">4.1. </w:t>
-      </w:r>
-      <w:bookmarkEnd w:id="44"/>
-      <w:bookmarkEnd w:id="45"/>
+      </w:pPr>
+      <w:bookmarkStart w:id="46" w:name="__RefHeading___Toc2113_1423552522"/>
+      <w:bookmarkStart w:id="47" w:name="_Toc179221613"/>
       <w:r>
         <w:rPr>
           <w:rFonts w:ascii="Times New Roman" w:hAnsi="Times New Roman"/>
@@ -4486,7 +4578,20 @@
           <w:sz w:val="28"/>
           <w:szCs w:val="28"/>
         </w:rPr>
-        <w:t>Изучение общественного восприятия экологических проблем</w:t>
+        <w:t xml:space="preserve">4.2. </w:t>
+      </w:r>
+      <w:bookmarkEnd w:id="46"/>
+      <w:bookmarkEnd w:id="47"/>
+      <w:r>
+        <w:rPr>
+          <w:rFonts w:ascii="Times New Roman" w:hAnsi="Times New Roman"/>
+          <w:b/>
+          <w:bCs/>
+          <w:color w:val="000000"/>
+          <w:sz w:val="28"/>
+          <w:szCs w:val="28"/>
+        </w:rPr>
+        <w:t>Анализ социальной ответственности и экологического поведения</w:t>
       </w:r>
     </w:p>
     <w:p>
@@ -4518,7 +4623,7 @@
           <w:sz w:val="28"/>
           <w:szCs w:val="28"/>
         </w:rPr>
-        <w:t>Одной из ключевых задач социологии является анализ общественного восприятия экологических проблем. Социологические исследования позволяют выявить, насколько осведомлены различные социальные группы о масштабах экологических угроз и как они воспринимают изменения, происходящие в окружающей среде. Эти данные помогают оценить, какие аспекты экологических проблем вызывают наибольшую обеспокоенность среди населения, будь то изменение климата, загрязнение воды, проблемы с отходами или дефицит природных ресурсов. Например, с помощью опросов и интервью социологи могут узнать, какие экологические угрозы кажутся людям наиболее значимыми, как они относятся к идеям устойчивого развития и насколько готовы изменить свои повседневные привычки ради защиты природы. Эти данные позволяют правительствам и экологическим организациям разрабатывать программы экологического просвещения и эффективнее доносить информацию об актуальных проблемах.</w:t>
+        <w:t>Социология исследует, какие факторы побуждают людей вести себя экологически ответственно или, наоборот, препятствуют этому. Социологи изучают, как формируется экологическое поведение, какова роль социальных норм и ценностей в процессе перехода на устойчивые практики. Например, исследования показывают, что люди чаще проявляют экологическую ответственность, если у них есть доступ к информации о последствиях их выбора для окружающей среды, а также если они ощущают поддержку от окружающих. Социология анализирует такие аспекты, как привычки в потреблении, отношение к переработке отходов, использование «зелёных» технологий и другие устойчивые практики, помогая понять, какие меры и стимулы наиболее эффективны для продвижения ответственного потребления. Кроме того, социологи исследуют, какие факторы, такие как экономическое положение, образование, культурные установки и социальная поддержка, влияют на поведение в отношении окружающей среды. Эти данные помогают разработать меры поддержки для тех, кто сталкивается с экономическими или социальными препятствиями на пути к экологическому поведению.</w:t>
       </w:r>
     </w:p>
     <w:p>
@@ -4543,8 +4648,8 @@
           <w:szCs w:val="28"/>
         </w:rPr>
       </w:pPr>
-      <w:bookmarkStart w:id="46" w:name="__RefHeading___Toc2113_1423552522"/>
-      <w:bookmarkStart w:id="47" w:name="_Toc179221613"/>
+      <w:bookmarkStart w:id="48" w:name="__RefHeading___Toc2115_1423552522"/>
+      <w:bookmarkStart w:id="49" w:name="_Toc179221614"/>
       <w:r>
         <w:rPr>
           <w:rFonts w:ascii="Times New Roman" w:hAnsi="Times New Roman"/>
@@ -4554,10 +4659,10 @@
           <w:sz w:val="28"/>
           <w:szCs w:val="28"/>
         </w:rPr>
-        <w:t xml:space="preserve">4.2. </w:t>
-      </w:r>
-      <w:bookmarkEnd w:id="46"/>
-      <w:bookmarkEnd w:id="47"/>
+        <w:t xml:space="preserve">4.3. </w:t>
+      </w:r>
+      <w:bookmarkEnd w:id="48"/>
+      <w:bookmarkEnd w:id="49"/>
       <w:r>
         <w:rPr>
           <w:rFonts w:ascii="Times New Roman" w:hAnsi="Times New Roman"/>
@@ -4567,7 +4672,7 @@
           <w:sz w:val="28"/>
           <w:szCs w:val="28"/>
         </w:rPr>
-        <w:t>Анализ социальной ответственности и экологического поведения</w:t>
+        <w:t>Роль социологии в разработке экологической политики</w:t>
       </w:r>
     </w:p>
     <w:p>
@@ -4599,7 +4704,7 @@
           <w:sz w:val="28"/>
           <w:szCs w:val="28"/>
         </w:rPr>
-        <w:t xml:space="preserve">Социология исследует, какие факторы побуждают людей вести себя экологически ответственно или, наоборот, препятствуют этому. Социологи изучают, как формируется экологическое поведение, какова роль социальных норм и ценностей в процессе перехода на устойчивые практики. Например, исследования показывают, что люди чаще проявляют экологическую ответственность, если у них есть доступ к информации о последствиях их выбора для окружающей среды, а также если они ощущают поддержку от окружающих. Социология анализирует такие аспекты, как привычки в потреблении, отношение к переработке отходов, использование «зелёных» технологий и </w:t>
+        <w:t xml:space="preserve">Социологические исследования играют важную роль в формировании экологической политики, которая учитывает потребности и взгляды разных социальных групп. Понимание мнений и ожиданий граждан помогает разработчикам политик принимать обоснованные решения, способствующие экологической устойчивости. Например, социология помогает оценить, какие меры воспринимаются населением как справедливые и действенные, что </w:t>
       </w:r>
       <w:r>
         <w:rPr>
@@ -4607,8 +4712,69 @@
           <w:szCs w:val="28"/>
         </w:rPr>
         <w:lastRenderedPageBreak/>
-        <w:t>другие устойчивые практики, помогая понять, какие меры и стимулы наиболее эффективны для продвижения ответственного потребления. Кроме того, социологи исследуют, какие факторы, такие как экономическое положение, образование, культурные установки и социальная поддержка, влияют на поведение в отношении окружающей среды. Эти данные помогают разработать меры поддержки для тех, кто сталкивается с экономическими или социальными препятствиями на пути к экологическому поведению.</w:t>
-      </w:r>
+        <w:t>особенно важно при введении экологических налогов, ограничений на выбросы или других регулирующих мер. Социологические данные позволяют понять, какие группы населения могут оказаться в более уязвимом положении из-за изменения экологической политики и требуют дополнительной поддержки. Благодаря социологии можно формировать комплексные стратегии, которые минимизируют потенциальные социальные конфликты и способствуют развитию социальной поддержки для экологически ориентированных инициатив. Социологические исследования также способствуют эффективному внедрению экологической политики на местах, поскольку они помогают определить, какие именно меры оказываются наиболее полезными для различных регионов и социальных групп.</w:t>
+      </w:r>
+    </w:p>
+    <w:p>
+      <w:pPr>
+        <w:pStyle w:val="a9"/>
+        <w:spacing w:before="0" w:after="0" w:line="360" w:lineRule="auto"/>
+        <w:jc w:val="both"/>
+      </w:pPr>
+    </w:p>
+    <w:p>
+      <w:pPr>
+        <w:pStyle w:val="3"/>
+        <w:spacing w:line="360" w:lineRule="auto"/>
+        <w:jc w:val="center"/>
+        <w:rPr>
+          <w:rFonts w:ascii="Times New Roman" w:hAnsi="Times New Roman"/>
+          <w:b/>
+          <w:bCs/>
+          <w:color w:val="000000"/>
+          <w:sz w:val="28"/>
+          <w:szCs w:val="28"/>
+        </w:rPr>
+      </w:pPr>
+      <w:bookmarkStart w:id="50" w:name="__RefHeading___Toc2117_1423552522"/>
+      <w:bookmarkStart w:id="51" w:name="_Toc179221615"/>
+      <w:r>
+        <w:rPr>
+          <w:rFonts w:ascii="Times New Roman" w:hAnsi="Times New Roman"/>
+          <w:b/>
+          <w:bCs/>
+          <w:color w:val="000000"/>
+          <w:sz w:val="28"/>
+          <w:szCs w:val="28"/>
+        </w:rPr>
+        <w:t xml:space="preserve">4.4. </w:t>
+      </w:r>
+      <w:bookmarkEnd w:id="50"/>
+      <w:bookmarkEnd w:id="51"/>
+      <w:r>
+        <w:rPr>
+          <w:rFonts w:ascii="Times New Roman" w:hAnsi="Times New Roman"/>
+          <w:b/>
+          <w:bCs/>
+          <w:color w:val="000000"/>
+          <w:sz w:val="28"/>
+          <w:szCs w:val="28"/>
+        </w:rPr>
+        <w:t>Анализ влияния экологических проблем на социальную стабильность</w:t>
+      </w:r>
+    </w:p>
+    <w:p>
+      <w:pPr>
+        <w:pStyle w:val="Standard"/>
+        <w:spacing w:after="0" w:line="360" w:lineRule="auto"/>
+        <w:jc w:val="center"/>
+        <w:rPr>
+          <w:b/>
+          <w:bCs/>
+          <w:color w:val="000000"/>
+          <w:szCs w:val="28"/>
+        </w:rPr>
+      </w:pPr>
     </w:p>
     <w:p>
       <w:pPr>
@@ -4616,6 +4782,33 @@
         <w:spacing w:before="0" w:after="0" w:line="360" w:lineRule="auto"/>
         <w:ind w:firstLine="708"/>
         <w:jc w:val="both"/>
+        <w:rPr>
+          <w:sz w:val="28"/>
+          <w:szCs w:val="28"/>
+        </w:rPr>
+      </w:pPr>
+      <w:r>
+        <w:rPr>
+          <w:sz w:val="28"/>
+          <w:szCs w:val="28"/>
+        </w:rPr>
+        <w:t xml:space="preserve">Социология играет важную роль в анализе социальных последствий экологических кризисов, таких как изменение климата, природные катастрофы и нехватка ресурсов. Эти кризисы могут привести к миграции населения, снижению уровня жизни, росту безработицы и усилению социального напряжения. Социологи исследуют, как разные группы населения справляются с экологическими изменениями, какие из них наиболее уязвимы перед природными бедствиями, а также каковы социальные последствия таких событий. Например, изменение климата уже приводит к миграционным процессам: люди покидают районы, затронутые засухами, наводнениями или опустыниванием. Социология помогает анализировать причины и последствия таких перемещений, что позволяет разрабатывать меры по адаптации и интеграции мигрантов, а также по снижению напряжённости между переселенцами и местным населением. В результате социологические данные используются для разработки комплексных стратегий социальной поддержки и </w:t>
+      </w:r>
+      <w:r>
+        <w:rPr>
+          <w:sz w:val="28"/>
+          <w:szCs w:val="28"/>
+        </w:rPr>
+        <w:lastRenderedPageBreak/>
+        <w:t>адаптации в условиях экологических кризисов, что способствует поддержанию социальной стабильности и предотвращению возможных конфликтов.</w:t>
+      </w:r>
+    </w:p>
+    <w:p>
+      <w:pPr>
+        <w:pStyle w:val="a9"/>
+        <w:spacing w:before="0" w:after="0" w:line="360" w:lineRule="auto"/>
+        <w:ind w:firstLine="708"/>
+        <w:jc w:val="both"/>
       </w:pPr>
     </w:p>
     <w:p>
@@ -4632,8 +4825,8 @@
           <w:szCs w:val="28"/>
         </w:rPr>
       </w:pPr>
-      <w:bookmarkStart w:id="48" w:name="__RefHeading___Toc2115_1423552522"/>
-      <w:bookmarkStart w:id="49" w:name="_Toc179221614"/>
+      <w:bookmarkStart w:id="52" w:name="__RefHeading___Toc2119_1423552522"/>
+      <w:bookmarkStart w:id="53" w:name="_Toc179221616"/>
       <w:r>
         <w:rPr>
           <w:rFonts w:ascii="Times New Roman" w:hAnsi="Times New Roman"/>
@@ -4643,10 +4836,10 @@
           <w:sz w:val="28"/>
           <w:szCs w:val="28"/>
         </w:rPr>
-        <w:t xml:space="preserve">4.3. </w:t>
-      </w:r>
-      <w:bookmarkEnd w:id="48"/>
-      <w:bookmarkEnd w:id="49"/>
+        <w:t xml:space="preserve">4.5. </w:t>
+      </w:r>
+      <w:bookmarkEnd w:id="52"/>
+      <w:bookmarkEnd w:id="53"/>
       <w:r>
         <w:rPr>
           <w:rFonts w:ascii="Times New Roman" w:hAnsi="Times New Roman"/>
@@ -4656,7 +4849,7 @@
           <w:sz w:val="28"/>
           <w:szCs w:val="28"/>
         </w:rPr>
-        <w:t>Роль социологии в разработке экологической политики</w:t>
+        <w:t>Формирование экологической культуры и ценностей</w:t>
       </w:r>
     </w:p>
     <w:p>
@@ -4688,7 +4881,7 @@
           <w:sz w:val="28"/>
           <w:szCs w:val="28"/>
         </w:rPr>
-        <w:t>Социологические исследования играют важную роль в формировании экологической политики, которая учитывает потребности и взгляды разных социальных групп. Понимание мнений и ожиданий граждан помогает разработчикам политик принимать обоснованные решения, способствующие экологической устойчивости. Например, социология помогает оценить, какие меры воспринимаются населением как справедливые и действенные, что особенно важно при введении экологических налогов, ограничений на выбросы или других регулирующих мер. Социологические данные позволяют понять, какие группы населения могут оказаться в более уязвимом положении из-за изменения экологической политики и требуют дополнительной поддержки. Благодаря социологии можно формировать комплексные стратегии, которые минимизируют потенциальные социальные конфликты и способствуют развитию социальной поддержки для экологически ориентированных инициатив. Социологические исследования также способствуют эффективному внедрению экологической политики на местах, поскольку они помогают определить, какие именно меры оказываются наиболее полезными для различных регионов и социальных групп.</w:t>
+        <w:t>Социология активно способствует формированию экологической культуры, которая включает ценности, направленные на уважение к природе, осознанное потребление и поддержание устойчивого образа жизни. Социологи исследуют, какие факторы способствуют развитию экологических ценностей и как они передаются из поколения в поколение. Например, анализ культурных и социальных факторов, влияющих на восприятие природных ресурсов, помогает понять, почему в некоторых обществах экологическое сознание более развито, чем в других. Социологические исследования помогают выработать программы экологического образования для школ и университетов, которые не только учат уважению к природе, но и формируют осознание важности личного вклада в охрану окружающей среды. Социология также поддерживает общественные инициативы, направленные на продвижение экологической культуры, такие как экологические фестивали, информационные кампании и другие мероприятия, которые формируют у людей уважительное отношение к природе и осознанный подход к потреблению.</w:t>
       </w:r>
     </w:p>
     <w:p>
@@ -4697,6 +4890,69 @@
         <w:spacing w:before="0" w:after="0" w:line="360" w:lineRule="auto"/>
         <w:ind w:firstLine="708"/>
         <w:jc w:val="both"/>
+        <w:rPr>
+          <w:sz w:val="28"/>
+          <w:szCs w:val="28"/>
+        </w:rPr>
+      </w:pPr>
+    </w:p>
+    <w:p>
+      <w:pPr>
+        <w:pStyle w:val="a9"/>
+        <w:spacing w:before="0" w:after="0" w:line="360" w:lineRule="auto"/>
+        <w:jc w:val="center"/>
+        <w:rPr>
+          <w:sz w:val="28"/>
+          <w:szCs w:val="28"/>
+        </w:rPr>
+      </w:pPr>
+    </w:p>
+    <w:p>
+      <w:pPr>
+        <w:pStyle w:val="a9"/>
+        <w:spacing w:before="0" w:after="0" w:line="360" w:lineRule="auto"/>
+        <w:jc w:val="center"/>
+        <w:rPr>
+          <w:sz w:val="28"/>
+          <w:szCs w:val="28"/>
+        </w:rPr>
+      </w:pPr>
+    </w:p>
+    <w:p>
+      <w:pPr>
+        <w:pStyle w:val="a9"/>
+        <w:pageBreakBefore/>
+        <w:spacing w:before="0" w:after="0" w:line="360" w:lineRule="auto"/>
+        <w:jc w:val="center"/>
+        <w:rPr>
+          <w:sz w:val="28"/>
+          <w:szCs w:val="28"/>
+        </w:rPr>
+      </w:pPr>
+      <w:bookmarkStart w:id="54" w:name="_Toc179221617"/>
+      <w:r>
+        <w:rPr>
+          <w:b/>
+          <w:bCs/>
+          <w:sz w:val="32"/>
+          <w:szCs w:val="32"/>
+        </w:rPr>
+        <w:lastRenderedPageBreak/>
+        <w:t>Заключение</w:t>
+      </w:r>
+      <w:bookmarkEnd w:id="54"/>
+    </w:p>
+    <w:p>
+      <w:pPr>
+        <w:pStyle w:val="Standard"/>
+        <w:spacing w:after="0" w:line="360" w:lineRule="auto"/>
+        <w:jc w:val="center"/>
+        <w:rPr>
+          <w:b/>
+          <w:bCs/>
+          <w:sz w:val="32"/>
+          <w:szCs w:val="32"/>
+        </w:rPr>
       </w:pPr>
     </w:p>
     <w:p>
@@ -4705,7 +4961,18 @@
         <w:spacing w:before="0" w:after="0" w:line="360" w:lineRule="auto"/>
         <w:ind w:firstLine="708"/>
         <w:jc w:val="both"/>
-      </w:pPr>
+        <w:rPr>
+          <w:sz w:val="28"/>
+          <w:szCs w:val="28"/>
+        </w:rPr>
+      </w:pPr>
+      <w:r>
+        <w:rPr>
+          <w:sz w:val="28"/>
+          <w:szCs w:val="28"/>
+        </w:rPr>
+        <w:t>Изучение основных функций социологии и её применения в различных сферах общества позволяет утверждать, что эта наука обладает важнейшим значением для понимания и управления социальными процессами в условиях современного мира. Социология играет ключевую роль в анализе изменений в социальной структуре, в изучении социальных отношений, а также в поиске путей для решения актуальных проблем общества, таких как социальное неравенство, глобализация, экология и изменение климата.</w:t>
+      </w:r>
     </w:p>
     <w:p>
       <w:pPr>
@@ -4713,62 +4980,18 @@
         <w:spacing w:before="0" w:after="0" w:line="360" w:lineRule="auto"/>
         <w:ind w:firstLine="708"/>
         <w:jc w:val="both"/>
-      </w:pPr>
-    </w:p>
-    <w:p>
-      <w:pPr>
-        <w:pStyle w:val="3"/>
-        <w:spacing w:line="360" w:lineRule="auto"/>
-        <w:jc w:val="center"/>
-        <w:rPr>
-          <w:rFonts w:ascii="Times New Roman" w:hAnsi="Times New Roman"/>
-          <w:b/>
-          <w:bCs/>
-          <w:color w:val="000000"/>
-          <w:sz w:val="28"/>
-          <w:szCs w:val="28"/>
-        </w:rPr>
-      </w:pPr>
-      <w:bookmarkStart w:id="50" w:name="__RefHeading___Toc2117_1423552522"/>
-      <w:bookmarkStart w:id="51" w:name="_Toc179221615"/>
-      <w:r>
-        <w:rPr>
-          <w:rFonts w:ascii="Times New Roman" w:hAnsi="Times New Roman"/>
-          <w:b/>
-          <w:bCs/>
-          <w:color w:val="000000"/>
-          <w:sz w:val="28"/>
-          <w:szCs w:val="28"/>
-        </w:rPr>
-        <w:lastRenderedPageBreak/>
-        <w:t xml:space="preserve">4.4. </w:t>
-      </w:r>
-      <w:bookmarkEnd w:id="50"/>
-      <w:bookmarkEnd w:id="51"/>
-      <w:r>
-        <w:rPr>
-          <w:rFonts w:ascii="Times New Roman" w:hAnsi="Times New Roman"/>
-          <w:b/>
-          <w:bCs/>
-          <w:color w:val="000000"/>
-          <w:sz w:val="28"/>
-          <w:szCs w:val="28"/>
-        </w:rPr>
-        <w:t>Анализ влияния экологических проблем на социальную стабильность</w:t>
-      </w:r>
-    </w:p>
-    <w:p>
-      <w:pPr>
-        <w:pStyle w:val="Standard"/>
-        <w:spacing w:after="0" w:line="360" w:lineRule="auto"/>
-        <w:jc w:val="center"/>
-        <w:rPr>
-          <w:b/>
-          <w:bCs/>
-          <w:color w:val="000000"/>
-          <w:szCs w:val="28"/>
-        </w:rPr>
-      </w:pPr>
+        <w:rPr>
+          <w:sz w:val="28"/>
+          <w:szCs w:val="28"/>
+        </w:rPr>
+      </w:pPr>
+      <w:r>
+        <w:rPr>
+          <w:sz w:val="28"/>
+          <w:szCs w:val="28"/>
+        </w:rPr>
+        <w:t>Социология помогает не только изучать поведение индивидов и групп, но и предоставляет инструменты для понимания, как различные социальные факторы взаимодействуют друг с другом, создавая основу для общественного порядка, развития и прогресса. Эта наука охватывает широкий спектр функций, включая изучение социальных норм и ценностей, поддержку социальной справедливости, анализ социальных изменений, а также помощь в адаптации общества к быстро меняющимся условиям, как в технологической, так и в экологической сфере.</w:t>
+      </w:r>
     </w:p>
     <w:p>
       <w:pPr>
@@ -4786,7 +5009,7 @@
           <w:sz w:val="28"/>
           <w:szCs w:val="28"/>
         </w:rPr>
-        <w:t>Социология играет важную роль в анализе социальных последствий экологических кризисов, таких как изменение климата, природные катастрофы и нехватка ресурсов. Эти кризисы могут привести к миграции населения, снижению уровня жизни, росту безработицы и усилению социального напряжения. Социологи исследуют, как разные группы населения справляются с экологическими изменениями, какие из них наиболее уязвимы перед природными бедствиями, а также каковы социальные последствия таких событий. Например, изменение климата уже приводит к миграционным процессам: люди покидают районы, затронутые засухами, наводнениями или опустыниванием. Социология помогает анализировать причины и последствия таких перемещений, что позволяет разрабатывать меры по адаптации и интеграции мигрантов, а также по снижению напряжённости между переселенцами и местным населением. В результате социологические данные используются для разработки комплексных стратегий социальной поддержки и адаптации в условиях экологических кризисов, что способствует поддержанию социальной стабильности и предотвращению возможных конфликтов.</w:t>
+        <w:t>Важность социологии возрастает в условиях глобализации, когда общества сталкиваются с новыми вызовами, такими как миграционные потоки, изменение климата и усиление социальной напряженности. Роль социологии заключается не только в теоретическом осмыслении этих процессов, но и в разработке практических рекомендаций для их регулирования и минимизации негативных последствий.</w:t>
       </w:r>
     </w:p>
     <w:p>
@@ -4795,61 +5018,26 @@
         <w:spacing w:before="0" w:after="0" w:line="360" w:lineRule="auto"/>
         <w:ind w:firstLine="708"/>
         <w:jc w:val="both"/>
-      </w:pPr>
-    </w:p>
-    <w:p>
-      <w:pPr>
-        <w:pStyle w:val="3"/>
-        <w:spacing w:before="0" w:line="360" w:lineRule="auto"/>
-        <w:jc w:val="center"/>
-        <w:rPr>
-          <w:rFonts w:ascii="Times New Roman" w:hAnsi="Times New Roman"/>
-          <w:b/>
-          <w:bCs/>
-          <w:color w:val="000000"/>
-          <w:sz w:val="28"/>
-          <w:szCs w:val="28"/>
-        </w:rPr>
-      </w:pPr>
-      <w:bookmarkStart w:id="52" w:name="__RefHeading___Toc2119_1423552522"/>
-      <w:bookmarkStart w:id="53" w:name="_Toc179221616"/>
-      <w:r>
-        <w:rPr>
-          <w:rFonts w:ascii="Times New Roman" w:hAnsi="Times New Roman"/>
-          <w:b/>
-          <w:bCs/>
-          <w:color w:val="000000"/>
-          <w:sz w:val="28"/>
-          <w:szCs w:val="28"/>
-        </w:rPr>
-        <w:t xml:space="preserve">4.5. </w:t>
-      </w:r>
-      <w:bookmarkEnd w:id="52"/>
-      <w:bookmarkEnd w:id="53"/>
-      <w:r>
-        <w:rPr>
-          <w:rFonts w:ascii="Times New Roman" w:hAnsi="Times New Roman"/>
-          <w:b/>
-          <w:bCs/>
-          <w:color w:val="000000"/>
-          <w:sz w:val="28"/>
-          <w:szCs w:val="28"/>
-        </w:rPr>
-        <w:t>Формирование экологической культуры и ценностей</w:t>
-      </w:r>
-    </w:p>
-    <w:p>
-      <w:pPr>
-        <w:pStyle w:val="Standard"/>
-        <w:spacing w:after="0" w:line="360" w:lineRule="auto"/>
-        <w:jc w:val="center"/>
-        <w:rPr>
-          <w:b/>
-          <w:bCs/>
-          <w:color w:val="000000"/>
-          <w:szCs w:val="28"/>
-        </w:rPr>
-      </w:pPr>
+        <w:rPr>
+          <w:sz w:val="28"/>
+          <w:szCs w:val="28"/>
+        </w:rPr>
+      </w:pPr>
+      <w:r>
+        <w:rPr>
+          <w:sz w:val="28"/>
+          <w:szCs w:val="28"/>
+        </w:rPr>
+        <w:t xml:space="preserve">Особое внимание следует уделить экологической проблематике, где социология вносит свой вклад в анализ общественного восприятия экологических угроз, формирование экологической культуры и поведения, а также в разработку устойчивых политик для минимизации воздействия экологических катастроф. Сегодня социология играет важную роль в </w:t>
+      </w:r>
+      <w:r>
+        <w:rPr>
+          <w:sz w:val="28"/>
+          <w:szCs w:val="28"/>
+        </w:rPr>
+        <w:lastRenderedPageBreak/>
+        <w:t>формировании социального сознания, отвечающего на вызовы современности, способствуя построению более устойчивого и справедливого общества.</w:t>
+      </w:r>
     </w:p>
     <w:p>
       <w:pPr>
@@ -4867,15 +5055,7 @@
           <w:sz w:val="28"/>
           <w:szCs w:val="28"/>
         </w:rPr>
-        <w:t xml:space="preserve">Социология активно способствует формированию экологической культуры, которая включает ценности, направленные на уважение к природе, осознанное потребление и поддержание устойчивого образа жизни. Социологи исследуют, какие факторы способствуют развитию экологических ценностей и как они передаются из поколения в поколение. Например, анализ культурных и социальных факторов, влияющих на восприятие природных ресурсов, помогает понять, почему в некоторых обществах экологическое сознание более развито, чем в других. Социологические исследования помогают выработать программы экологического образования для школ и университетов, которые не только учат </w:t>
-      </w:r>
-      <w:r>
-        <w:rPr>
-          <w:sz w:val="28"/>
-          <w:szCs w:val="28"/>
-        </w:rPr>
-        <w:lastRenderedPageBreak/>
-        <w:t>уважению к природе, но и формируют осознание важности личного вклада в охрану окружающей среды. Социология также поддерживает общественные инициативы, направленные на продвижение экологической культуры, такие как экологические фестивали, информационные кампании и другие мероприятия, которые формируют у людей уважительное отношение к природе и осознанный подход к потреблению.</w:t>
+        <w:t>Таким образом, социология представляет собой не только академическую дисциплину, но и практическую науку, которая помогает находить решения для реальных проблем, стоящих перед обществом. Понимание её функций и сфер применения имеет жизненно важное значение для будущего развития общества, поддержания социальной гармонии и обеспечения устойчивого прогресса в условиях быстро меняющегося мира.</w:t>
       </w:r>
     </w:p>
     <w:p>
@@ -4892,180 +5072,6 @@
     </w:p>
     <w:p>
       <w:pPr>
-        <w:pStyle w:val="a9"/>
-        <w:spacing w:before="0" w:after="0" w:line="360" w:lineRule="auto"/>
-        <w:jc w:val="center"/>
-        <w:rPr>
-          <w:sz w:val="28"/>
-          <w:szCs w:val="28"/>
-        </w:rPr>
-      </w:pPr>
-    </w:p>
-    <w:p>
-      <w:pPr>
-        <w:pStyle w:val="a9"/>
-        <w:spacing w:before="0" w:after="0" w:line="360" w:lineRule="auto"/>
-        <w:jc w:val="center"/>
-        <w:rPr>
-          <w:sz w:val="28"/>
-          <w:szCs w:val="28"/>
-        </w:rPr>
-      </w:pPr>
-    </w:p>
-    <w:p>
-      <w:pPr>
-        <w:pStyle w:val="a9"/>
-        <w:pageBreakBefore/>
-        <w:spacing w:before="0" w:after="0" w:line="360" w:lineRule="auto"/>
-        <w:jc w:val="center"/>
-        <w:rPr>
-          <w:sz w:val="28"/>
-          <w:szCs w:val="28"/>
-        </w:rPr>
-      </w:pPr>
-      <w:bookmarkStart w:id="54" w:name="_Toc179221617"/>
-      <w:r>
-        <w:rPr>
-          <w:b/>
-          <w:bCs/>
-          <w:sz w:val="32"/>
-          <w:szCs w:val="32"/>
-        </w:rPr>
-        <w:lastRenderedPageBreak/>
-        <w:t>Заключение</w:t>
-      </w:r>
-      <w:bookmarkEnd w:id="54"/>
-    </w:p>
-    <w:p>
-      <w:pPr>
-        <w:pStyle w:val="Standard"/>
-        <w:spacing w:after="0" w:line="360" w:lineRule="auto"/>
-        <w:jc w:val="center"/>
-        <w:rPr>
-          <w:b/>
-          <w:bCs/>
-          <w:sz w:val="32"/>
-          <w:szCs w:val="32"/>
-        </w:rPr>
-      </w:pPr>
-    </w:p>
-    <w:p>
-      <w:pPr>
-        <w:pStyle w:val="a9"/>
-        <w:spacing w:before="0" w:after="0" w:line="360" w:lineRule="auto"/>
-        <w:ind w:firstLine="708"/>
-        <w:jc w:val="both"/>
-        <w:rPr>
-          <w:sz w:val="28"/>
-          <w:szCs w:val="28"/>
-        </w:rPr>
-      </w:pPr>
-      <w:r>
-        <w:rPr>
-          <w:sz w:val="28"/>
-          <w:szCs w:val="28"/>
-        </w:rPr>
-        <w:t>Изучение основных функций социологии и её применения в различных сферах общества позволяет утверждать, что эта наука обладает важнейшим значением для понимания и управления социальными процессами в условиях современного мира. Социология играет ключевую роль в анализе изменений в социальной структуре, в изучении социальных отношений, а также в поиске путей для решения актуальных проблем общества, таких как социальное неравенство, глобализация, экология и изменение климата.</w:t>
-      </w:r>
-    </w:p>
-    <w:p>
-      <w:pPr>
-        <w:pStyle w:val="a9"/>
-        <w:spacing w:before="0" w:after="0" w:line="360" w:lineRule="auto"/>
-        <w:ind w:firstLine="708"/>
-        <w:jc w:val="both"/>
-        <w:rPr>
-          <w:sz w:val="28"/>
-          <w:szCs w:val="28"/>
-        </w:rPr>
-      </w:pPr>
-      <w:r>
-        <w:rPr>
-          <w:sz w:val="28"/>
-          <w:szCs w:val="28"/>
-        </w:rPr>
-        <w:t>Социология помогает не только изучать поведение индивидов и групп, но и предоставляет инструменты для понимания, как различные социальные факторы взаимодействуют друг с другом, создавая основу для общественного порядка, развития и прогресса. Эта наука охватывает широкий спектр функций, включая изучение социальных норм и ценностей, поддержку социальной справедливости, анализ социальных изменений, а также помощь в адаптации общества к быстро меняющимся условиям, как в технологической, так и в экологической сфере.</w:t>
-      </w:r>
-    </w:p>
-    <w:p>
-      <w:pPr>
-        <w:pStyle w:val="a9"/>
-        <w:spacing w:before="0" w:after="0" w:line="360" w:lineRule="auto"/>
-        <w:ind w:firstLine="708"/>
-        <w:jc w:val="both"/>
-        <w:rPr>
-          <w:sz w:val="28"/>
-          <w:szCs w:val="28"/>
-        </w:rPr>
-      </w:pPr>
-      <w:r>
-        <w:rPr>
-          <w:sz w:val="28"/>
-          <w:szCs w:val="28"/>
-        </w:rPr>
-        <w:t>Важность социологии возрастает в условиях глобализации, когда общества сталкиваются с новыми вызовами, такими как миграционные потоки, изменение климата и усиление социальной напряженности. Роль социологии заключается не только в теоретическом осмыслении этих процессов, но и в разработке практических рекомендаций для их регулирования и минимизации негативных последствий.</w:t>
-      </w:r>
-    </w:p>
-    <w:p>
-      <w:pPr>
-        <w:pStyle w:val="a9"/>
-        <w:spacing w:before="0" w:after="0" w:line="360" w:lineRule="auto"/>
-        <w:ind w:firstLine="708"/>
-        <w:jc w:val="both"/>
-        <w:rPr>
-          <w:sz w:val="28"/>
-          <w:szCs w:val="28"/>
-        </w:rPr>
-      </w:pPr>
-      <w:r>
-        <w:rPr>
-          <w:sz w:val="28"/>
-          <w:szCs w:val="28"/>
-        </w:rPr>
-        <w:t xml:space="preserve">Особое внимание следует уделить экологической проблематике, где социология вносит свой вклад в анализ общественного восприятия экологических угроз, формирование экологической культуры и поведения, а также в разработку устойчивых политик для минимизации воздействия экологических катастроф. Сегодня социология играет важную роль в </w:t>
-      </w:r>
-      <w:r>
-        <w:rPr>
-          <w:sz w:val="28"/>
-          <w:szCs w:val="28"/>
-        </w:rPr>
-        <w:lastRenderedPageBreak/>
-        <w:t>формировании социального сознания, отвечающего на вызовы современности, способствуя построению более устойчивого и справедливого общества.</w:t>
-      </w:r>
-    </w:p>
-    <w:p>
-      <w:pPr>
-        <w:pStyle w:val="a9"/>
-        <w:spacing w:before="0" w:after="0" w:line="360" w:lineRule="auto"/>
-        <w:ind w:firstLine="708"/>
-        <w:jc w:val="both"/>
-        <w:rPr>
-          <w:sz w:val="28"/>
-          <w:szCs w:val="28"/>
-        </w:rPr>
-      </w:pPr>
-      <w:r>
-        <w:rPr>
-          <w:sz w:val="28"/>
-          <w:szCs w:val="28"/>
-        </w:rPr>
-        <w:t>Таким образом, социология представляет собой не только академическую дисциплину, но и практическую науку, которая помогает находить решения для реальных проблем, стоящих перед обществом. Понимание её функций и сфер применения имеет жизненно важное значение для будущего развития общества, поддержания социальной гармонии и обеспечения устойчивого прогресса в условиях быстро меняющегося мира.</w:t>
-      </w:r>
-    </w:p>
-    <w:p>
-      <w:pPr>
-        <w:pStyle w:val="a9"/>
-        <w:spacing w:before="0" w:after="0" w:line="360" w:lineRule="auto"/>
-        <w:ind w:firstLine="708"/>
-        <w:jc w:val="both"/>
-        <w:rPr>
-          <w:sz w:val="28"/>
-          <w:szCs w:val="28"/>
-        </w:rPr>
-      </w:pPr>
-    </w:p>
-    <w:p>
-      <w:pPr>
         <w:pStyle w:val="10"/>
         <w:pageBreakBefore/>
         <w:spacing w:before="0"/>
@@ -5098,8 +5104,6 @@
         <w:spacing w:after="0"/>
         <w:jc w:val="center"/>
         <w:rPr>
-          <w:b/>
-          <w:bCs/>
           <w:color w:val="000000"/>
           <w:sz w:val="32"/>
           <w:szCs w:val="32"/>
@@ -5111,38 +5115,13 @@
         <w:pStyle w:val="a8"/>
         <w:numPr>
           <w:ilvl w:val="0"/>
-          <w:numId w:val="51"/>
+          <w:numId w:val="52"/>
         </w:numPr>
-        <w:spacing w:after="0" w:line="360" w:lineRule="auto"/>
-        <w:ind w:left="540" w:hanging="540"/>
+        <w:spacing w:line="360" w:lineRule="auto"/>
         <w:jc w:val="both"/>
-        <w:rPr>
-          <w:kern w:val="0"/>
-          <w:szCs w:val="28"/>
-          <w:lang w:eastAsia="ru-RU"/>
-        </w:rPr>
-      </w:pPr>
-      <w:r>
-        <w:t xml:space="preserve">Гидденс Э. (2005). </w:t>
-      </w:r>
-      <w:r>
-        <w:rPr>
-          <w:rStyle w:val="ae"/>
-        </w:rPr>
-        <w:t>Социология</w:t>
-      </w:r>
-      <w:r>
-        <w:t>.</w:t>
-      </w:r>
-      <w:r>
-        <w:t xml:space="preserve"> </w:t>
-      </w:r>
-      <w:r>
-        <w:t>— М.: Академический проект.</w:t>
-      </w:r>
-      <w:r>
-        <w:br/>
-        <w:t>Классическая работа по основам социологии, охватывающая ключевые теории и методы социологического анализа, а также рассмотрение социологии как научной дисциплины, её функций и применения.</w:t>
+      </w:pPr>
+      <w:r>
+        <w:t>Белл Д. Социальные последствия научно-технической революции. — М.: Мысль, 1973.</w:t>
       </w:r>
     </w:p>
     <w:p>
@@ -5150,38 +5129,18 @@
         <w:pStyle w:val="a8"/>
         <w:numPr>
           <w:ilvl w:val="0"/>
-          <w:numId w:val="48"/>
+          <w:numId w:val="52"/>
         </w:numPr>
-        <w:spacing w:after="0" w:line="360" w:lineRule="auto"/>
-        <w:ind w:left="540" w:hanging="540"/>
+        <w:spacing w:line="360" w:lineRule="auto"/>
         <w:jc w:val="both"/>
-        <w:rPr>
-          <w:kern w:val="0"/>
-          <w:szCs w:val="28"/>
-          <w:lang w:eastAsia="ru-RU"/>
-        </w:rPr>
-      </w:pPr>
-      <w:r>
-        <w:t>Парсонс</w:t>
-      </w:r>
-      <w:r>
-        <w:t xml:space="preserve"> </w:t>
-      </w:r>
-      <w:r>
-        <w:t xml:space="preserve">Т. (1997). </w:t>
-      </w:r>
-      <w:r>
-        <w:rPr>
-          <w:rStyle w:val="ae"/>
-        </w:rPr>
-        <w:t>Социальная система</w:t>
-      </w:r>
-      <w:r>
-        <w:t>. — М.: ИНФРА-М.</w:t>
-      </w:r>
-      <w:r>
-        <w:br/>
-        <w:t>Важный труд по теории социальной системы, рассматривающий роль социальных структур и функций в поддержании стабильности и порядка в обществе.</w:t>
+      </w:pPr>
+      <w:proofErr w:type="spellStart"/>
+      <w:r>
+        <w:t>Бурдье</w:t>
+      </w:r>
+      <w:proofErr w:type="spellEnd"/>
+      <w:r>
+        <w:t xml:space="preserve"> П. Культура и социальное действие. — М.: Прогресс, 1993.</w:t>
       </w:r>
     </w:p>
     <w:p>
@@ -5189,38 +5148,21 @@
         <w:pStyle w:val="a8"/>
         <w:numPr>
           <w:ilvl w:val="0"/>
-          <w:numId w:val="48"/>
+          <w:numId w:val="52"/>
         </w:numPr>
-        <w:spacing w:after="0" w:line="360" w:lineRule="auto"/>
-        <w:ind w:left="540" w:hanging="540"/>
+        <w:spacing w:line="360" w:lineRule="auto"/>
         <w:jc w:val="both"/>
-        <w:rPr>
-          <w:kern w:val="0"/>
-          <w:szCs w:val="28"/>
-          <w:lang w:eastAsia="ru-RU"/>
-        </w:rPr>
-      </w:pPr>
-      <w:r>
-        <w:t xml:space="preserve">Бурдье П. (1993). </w:t>
-      </w:r>
-      <w:r>
-        <w:rPr>
-          <w:rStyle w:val="ae"/>
-        </w:rPr>
-        <w:t>Культура и социальное действие</w:t>
-      </w:r>
-      <w:r>
-        <w:t>.</w:t>
-      </w:r>
-      <w:r>
-        <w:t xml:space="preserve"> </w:t>
-      </w:r>
-      <w:r>
-        <w:t>— М.: Прогресс.</w:t>
-      </w:r>
-      <w:r>
-        <w:br/>
-        <w:t>В книге исследуется влияние культурных и социальных факторов на поведение людей, предлагается комплексный подход к анализу социальных и культурных процессов.</w:t>
+      </w:pPr>
+      <w:r>
+        <w:t xml:space="preserve">Горелов А. А. Социология: учебник. — М.: </w:t>
+      </w:r>
+      <w:proofErr w:type="spellStart"/>
+      <w:r>
+        <w:t>КноРус</w:t>
+      </w:r>
+      <w:proofErr w:type="spellEnd"/>
+      <w:r>
+        <w:t>, 2016.</w:t>
       </w:r>
     </w:p>
     <w:p>
@@ -5228,32 +5170,26 @@
         <w:pStyle w:val="a8"/>
         <w:numPr>
           <w:ilvl w:val="0"/>
-          <w:numId w:val="48"/>
+          <w:numId w:val="52"/>
         </w:numPr>
-        <w:spacing w:after="0" w:line="360" w:lineRule="auto"/>
-        <w:ind w:left="540" w:hanging="540"/>
+        <w:spacing w:line="360" w:lineRule="auto"/>
         <w:jc w:val="both"/>
-        <w:rPr>
-          <w:kern w:val="0"/>
-          <w:szCs w:val="28"/>
-          <w:lang w:eastAsia="ru-RU"/>
-        </w:rPr>
-      </w:pPr>
-      <w:r>
-        <w:t xml:space="preserve">Шульц Л. (2010). </w:t>
-      </w:r>
-      <w:r>
-        <w:rPr>
-          <w:rStyle w:val="ae"/>
-        </w:rPr>
-        <w:t>Введение в социологию</w:t>
-      </w:r>
-      <w:r>
-        <w:t>. — СПб.: Питер.</w:t>
-      </w:r>
-      <w:r>
-        <w:br/>
-        <w:t>Учебное пособие, представляющее собой доступное введение в социологию, охватывающее основные функции социологии, её историческое развитие и применение в различных сферах.</w:t>
+      </w:pPr>
+      <w:proofErr w:type="spellStart"/>
+      <w:r>
+        <w:t>Гидденс</w:t>
+      </w:r>
+      <w:proofErr w:type="spellEnd"/>
+      <w:r>
+        <w:t xml:space="preserve"> Э. Глобализация: Введение в социальные науки. — М.: Издательство “Бизнес-</w:t>
+      </w:r>
+      <w:proofErr w:type="spellStart"/>
+      <w:r>
+        <w:t>Прес</w:t>
+      </w:r>
+      <w:proofErr w:type="spellEnd"/>
+      <w:r>
+        <w:t>”, 2009.</w:t>
       </w:r>
     </w:p>
     <w:p>
@@ -5261,32 +5197,18 @@
         <w:pStyle w:val="a8"/>
         <w:numPr>
           <w:ilvl w:val="0"/>
-          <w:numId w:val="48"/>
+          <w:numId w:val="52"/>
         </w:numPr>
-        <w:spacing w:after="0" w:line="360" w:lineRule="auto"/>
-        <w:ind w:left="540" w:hanging="540"/>
+        <w:spacing w:line="360" w:lineRule="auto"/>
         <w:jc w:val="both"/>
-        <w:rPr>
-          <w:szCs w:val="28"/>
-        </w:rPr>
-      </w:pPr>
-      <w:r>
-        <w:t xml:space="preserve">Белл Д. (1973). </w:t>
-      </w:r>
-      <w:r>
-        <w:rPr>
-          <w:rStyle w:val="ae"/>
-        </w:rPr>
-        <w:t>Социальные последствия научно-технической революции</w:t>
-      </w:r>
-      <w:r>
-        <w:t>. — М.:</w:t>
-      </w:r>
-      <w:r>
-        <w:t xml:space="preserve"> </w:t>
-      </w:r>
-      <w:r>
-        <w:t>Мысль. В работе рассматривается влияние научно-технической революции на общественные структуры и развитие социологических исследований в этой области.</w:t>
+      </w:pPr>
+      <w:proofErr w:type="spellStart"/>
+      <w:r>
+        <w:t>Гидденс</w:t>
+      </w:r>
+      <w:proofErr w:type="spellEnd"/>
+      <w:r>
+        <w:t xml:space="preserve"> Э. Социология. — М.: Академический проект, 2005.</w:t>
       </w:r>
     </w:p>
     <w:p>
@@ -5294,32 +5216,13 @@
         <w:pStyle w:val="a8"/>
         <w:numPr>
           <w:ilvl w:val="0"/>
-          <w:numId w:val="48"/>
+          <w:numId w:val="52"/>
         </w:numPr>
-        <w:spacing w:after="0" w:line="360" w:lineRule="auto"/>
-        <w:ind w:left="540" w:hanging="540"/>
+        <w:spacing w:line="360" w:lineRule="auto"/>
         <w:jc w:val="both"/>
-        <w:rPr>
-          <w:kern w:val="0"/>
-          <w:szCs w:val="28"/>
-          <w:lang w:eastAsia="ru-RU"/>
-        </w:rPr>
-      </w:pPr>
-      <w:r>
-        <w:t xml:space="preserve">О'Нил М. (2007). </w:t>
-      </w:r>
-      <w:r>
-        <w:rPr>
-          <w:rStyle w:val="ae"/>
-        </w:rPr>
-        <w:t>Социология в мире глобализации</w:t>
-      </w:r>
-      <w:r>
-        <w:t>. — М.: Наука.</w:t>
-      </w:r>
-      <w:r>
-        <w:br/>
-        <w:t>Эта работа раскрывает роль социологии в понимании процессов глобализации и её воздействия на социальную структуру, поведение и культурные изменения.</w:t>
+      </w:pPr>
+      <w:r>
+        <w:t>Гофман Э. Представление себя другим. Социология повседневной жизни. — М.: Академический проект, 2009.</w:t>
       </w:r>
     </w:p>
     <w:p>
@@ -5327,26 +5230,13 @@
         <w:pStyle w:val="a8"/>
         <w:numPr>
           <w:ilvl w:val="0"/>
-          <w:numId w:val="48"/>
+          <w:numId w:val="52"/>
         </w:numPr>
-        <w:spacing w:after="0" w:line="360" w:lineRule="auto"/>
-        <w:ind w:left="540" w:hanging="540"/>
+        <w:spacing w:line="360" w:lineRule="auto"/>
         <w:jc w:val="both"/>
-        <w:rPr>
-          <w:szCs w:val="28"/>
-        </w:rPr>
-      </w:pPr>
-      <w:r>
-        <w:t xml:space="preserve">Мертон  Р. К. (1968). </w:t>
-      </w:r>
-      <w:r>
-        <w:rPr>
-          <w:rStyle w:val="ae"/>
-        </w:rPr>
-        <w:t>Социология науки: Эссе о социальном строе науки</w:t>
-      </w:r>
-      <w:r>
-        <w:t>. — М.:   Прогресс. Мертон описывает взаимосвязь между наукой и обществом, а также роль социологии в анализе научных сообществ и социальных институтов.</w:t>
+      </w:pPr>
+      <w:r>
+        <w:t>Дюркгейм Э. О разделении труда в обществе. — М.: Канон, 2001.</w:t>
       </w:r>
     </w:p>
     <w:p>
@@ -5354,33 +5244,18 @@
         <w:pStyle w:val="a8"/>
         <w:numPr>
           <w:ilvl w:val="0"/>
-          <w:numId w:val="48"/>
+          <w:numId w:val="52"/>
         </w:numPr>
-        <w:spacing w:after="0" w:line="360" w:lineRule="auto"/>
-        <w:ind w:left="540" w:hanging="540"/>
+        <w:spacing w:line="360" w:lineRule="auto"/>
         <w:jc w:val="both"/>
-        <w:rPr>
-          <w:kern w:val="0"/>
-          <w:szCs w:val="28"/>
-          <w:lang w:eastAsia="ru-RU"/>
-        </w:rPr>
-      </w:pPr>
-      <w:r>
-        <w:lastRenderedPageBreak/>
-        <w:t xml:space="preserve">Гидденс Э. (2009). </w:t>
-      </w:r>
-      <w:r>
-        <w:rPr>
-          <w:rStyle w:val="ae"/>
-        </w:rPr>
-        <w:t>Глобализация: Введение в социальные науки</w:t>
-      </w:r>
-      <w:r>
-        <w:t>. — М.: Издательство</w:t>
-      </w:r>
-      <w:r>
-        <w:tab/>
-        <w:t>“Бизнес-Пресс”. Книга, посвящённая исследованиям глобализационных процессов, описывающая влияние глобальных изменений на социальные структуры и общественные отношения.</w:t>
+      </w:pPr>
+      <w:proofErr w:type="spellStart"/>
+      <w:r>
+        <w:t>Кастельс</w:t>
+      </w:r>
+      <w:proofErr w:type="spellEnd"/>
+      <w:r>
+        <w:t xml:space="preserve"> М. Сети, власть и глобализация. — М.: Гуманитарный университет, 2010.</w:t>
       </w:r>
     </w:p>
     <w:p>
@@ -5388,28 +5263,21 @@
         <w:pStyle w:val="a8"/>
         <w:numPr>
           <w:ilvl w:val="0"/>
-          <w:numId w:val="48"/>
+          <w:numId w:val="52"/>
         </w:numPr>
-        <w:spacing w:after="0" w:line="360" w:lineRule="auto"/>
-        <w:ind w:left="540" w:hanging="540"/>
+        <w:spacing w:line="360" w:lineRule="auto"/>
         <w:jc w:val="both"/>
-        <w:rPr>
-          <w:kern w:val="0"/>
-          <w:szCs w:val="28"/>
-          <w:lang w:eastAsia="ru-RU"/>
-        </w:rPr>
-      </w:pPr>
-      <w:r>
-        <w:t xml:space="preserve">Колесникова Н. М., Лопатников, В. Н. (2014). </w:t>
-      </w:r>
-      <w:r>
-        <w:rPr>
-          <w:rStyle w:val="ae"/>
-        </w:rPr>
-        <w:t>Социология в условиях изменений: подходы и методы</w:t>
-      </w:r>
-      <w:r>
-        <w:t>. — М.: Издательский дом Высшей школы экономики. Сборник статей и исследований, посвящённых социологическим методам анализа изменений в современных обществах, в том числе в контексте экологических и социальных вызовов.</w:t>
+      </w:pPr>
+      <w:r>
+        <w:t xml:space="preserve">Колесникова Н. М., </w:t>
+      </w:r>
+      <w:proofErr w:type="spellStart"/>
+      <w:r>
+        <w:t>Лопатников</w:t>
+      </w:r>
+      <w:proofErr w:type="spellEnd"/>
+      <w:r>
+        <w:t xml:space="preserve"> В. Н. Социология в условиях изменений: подходы и методы. — М.: Издательский дом Высшей школы экономики, 2014.</w:t>
       </w:r>
     </w:p>
     <w:p>
@@ -5417,28 +5285,16 @@
         <w:pStyle w:val="a8"/>
         <w:numPr>
           <w:ilvl w:val="0"/>
-          <w:numId w:val="48"/>
+          <w:numId w:val="52"/>
         </w:numPr>
-        <w:spacing w:after="0" w:line="360" w:lineRule="auto"/>
-        <w:ind w:left="540" w:hanging="540"/>
+        <w:spacing w:line="360" w:lineRule="auto"/>
         <w:jc w:val="both"/>
-        <w:rPr>
-          <w:kern w:val="0"/>
-          <w:szCs w:val="28"/>
-          <w:lang w:eastAsia="ru-RU"/>
-        </w:rPr>
-      </w:pPr>
-      <w:r>
-        <w:t xml:space="preserve">Кастельс М. (2010). </w:t>
-      </w:r>
-      <w:r>
-        <w:rPr>
-          <w:rStyle w:val="ae"/>
-        </w:rPr>
-        <w:t>Сети, власть и глобализация</w:t>
-      </w:r>
-      <w:r>
-        <w:t>. — М.: Гуманитарный университет. Влияние информационных и коммуникационных технологий на социальные структуры и роль социологии в исследовании цифровых и глобальных изменений.</w:t>
+      </w:pPr>
+      <w:r>
+        <w:t xml:space="preserve"> </w:t>
+      </w:r>
+      <w:r>
+        <w:t>Мертон Р. К. Социология науки: Эссе о социальном строе науки. — М.: Прогресс, 1968.</w:t>
       </w:r>
     </w:p>
     <w:p>
@@ -5446,55 +5302,16 @@
         <w:pStyle w:val="a8"/>
         <w:numPr>
           <w:ilvl w:val="0"/>
-          <w:numId w:val="48"/>
+          <w:numId w:val="52"/>
         </w:numPr>
-        <w:spacing w:after="0" w:line="360" w:lineRule="auto"/>
-        <w:ind w:left="540" w:hanging="540"/>
+        <w:spacing w:line="360" w:lineRule="auto"/>
         <w:jc w:val="both"/>
-        <w:rPr>
-          <w:kern w:val="0"/>
-          <w:szCs w:val="28"/>
-          <w:lang w:eastAsia="ru-RU"/>
-        </w:rPr>
-      </w:pPr>
-      <w:r>
-        <w:rPr>
-          <w:rStyle w:val="af"/>
-          <w:b w:val="0"/>
-          <w:bCs w:val="0"/>
-        </w:rPr>
-        <w:t>Гофман Э.</w:t>
-      </w:r>
-      <w:r>
-        <w:t xml:space="preserve"> (2009). </w:t>
-      </w:r>
-      <w:r>
-        <w:rPr>
-          <w:rStyle w:val="ae"/>
-        </w:rPr>
-        <w:t>Представление себя другим. Социология повседневной жизни</w:t>
-      </w:r>
-      <w:r>
-        <w:t>.</w:t>
-      </w:r>
+      </w:pPr>
       <w:r>
         <w:t xml:space="preserve"> </w:t>
       </w:r>
       <w:r>
-        <w:t>— М.: Академический</w:t>
-      </w:r>
-      <w:r>
-        <w:tab/>
-        <w:t xml:space="preserve"> </w:t>
-      </w:r>
-      <w:r>
-        <w:t>проект.</w:t>
-      </w:r>
-      <w:r>
-        <w:t xml:space="preserve"> </w:t>
-      </w:r>
-      <w:r>
-        <w:t>В этой работе Гофман рассматривает повседневное поведение людей, их взаимодействие в общественных ситуациях и роль социальных норм в этих взаимодействиях, что важно для понимания социальной структуры и функций.</w:t>
+        <w:t>О'Нил М. Социология в мире глобализации. — М.: Наука, 2007.</w:t>
       </w:r>
     </w:p>
     <w:p>
@@ -5502,40 +5319,16 @@
         <w:pStyle w:val="a8"/>
         <w:numPr>
           <w:ilvl w:val="0"/>
-          <w:numId w:val="48"/>
+          <w:numId w:val="52"/>
         </w:numPr>
-        <w:spacing w:after="0" w:line="360" w:lineRule="auto"/>
-        <w:ind w:left="540" w:hanging="540"/>
+        <w:spacing w:line="360" w:lineRule="auto"/>
         <w:jc w:val="both"/>
-        <w:rPr>
-          <w:kern w:val="0"/>
-          <w:szCs w:val="28"/>
-          <w:lang w:eastAsia="ru-RU"/>
-        </w:rPr>
-      </w:pPr>
-      <w:r>
-        <w:rPr>
-          <w:rStyle w:val="af"/>
-          <w:b w:val="0"/>
-          <w:bCs w:val="0"/>
-        </w:rPr>
-        <w:t>Дюркгейм Э.</w:t>
-      </w:r>
-      <w:r>
-        <w:t xml:space="preserve"> (2001). </w:t>
-      </w:r>
-      <w:r>
-        <w:rPr>
-          <w:rStyle w:val="ae"/>
-        </w:rPr>
-        <w:t>О разделении труда в обществе</w:t>
-      </w:r>
-      <w:r>
-        <w:t>. — М.: Канон.</w:t>
-      </w:r>
-      <w:r>
-        <w:br/>
-        <w:t>Классическое произведение Эмиля Дюркгейма, в котором исследуется важность социального разделения труда для стабилизации общества, а также влияние изменений в разделении труда на социальные отношения и культуру.</w:t>
+      </w:pPr>
+      <w:r>
+        <w:t xml:space="preserve"> </w:t>
+      </w:r>
+      <w:r>
+        <w:t>Парсонс Т. Социальная система. — М.: ИНФРА-М, 1997.</w:t>
       </w:r>
     </w:p>
     <w:p>
@@ -5543,40 +5336,16 @@
         <w:pStyle w:val="a8"/>
         <w:numPr>
           <w:ilvl w:val="0"/>
-          <w:numId w:val="48"/>
+          <w:numId w:val="52"/>
         </w:numPr>
-        <w:spacing w:after="0" w:line="360" w:lineRule="auto"/>
-        <w:ind w:left="540" w:hanging="540"/>
+        <w:spacing w:line="360" w:lineRule="auto"/>
         <w:jc w:val="both"/>
-        <w:rPr>
-          <w:kern w:val="0"/>
-          <w:szCs w:val="28"/>
-          <w:lang w:eastAsia="ru-RU"/>
-        </w:rPr>
-      </w:pPr>
-      <w:r>
-        <w:rPr>
-          <w:rStyle w:val="af"/>
-          <w:b w:val="0"/>
-          <w:bCs w:val="0"/>
-        </w:rPr>
-        <w:t>Сорокин П. А.</w:t>
-      </w:r>
-      <w:r>
-        <w:t xml:space="preserve"> (1992). </w:t>
-      </w:r>
-      <w:r>
-        <w:rPr>
-          <w:rStyle w:val="ae"/>
-        </w:rPr>
-        <w:t>Социология социальных изменений</w:t>
-      </w:r>
-      <w:r>
-        <w:t>. — М.: Наука.</w:t>
-      </w:r>
-      <w:r>
-        <w:br/>
-        <w:t>В этой работе П. А. Сорокин анализирует социальные изменения, их причины и последствия для общественных структур, что помогает понять роль социологии в изучении социальных изменений и инноваций.</w:t>
+      </w:pPr>
+      <w:r>
+        <w:t xml:space="preserve"> </w:t>
+      </w:r>
+      <w:r>
+        <w:t>Сорокин П. А. Социология социальных изменений. — М.: Наука, 1992.</w:t>
       </w:r>
     </w:p>
     <w:p>
@@ -5584,44 +5353,27 @@
         <w:pStyle w:val="a8"/>
         <w:numPr>
           <w:ilvl w:val="0"/>
-          <w:numId w:val="48"/>
+          <w:numId w:val="52"/>
         </w:numPr>
-        <w:spacing w:after="0" w:line="360" w:lineRule="auto"/>
-        <w:ind w:left="540" w:hanging="540"/>
+        <w:spacing w:line="360" w:lineRule="auto"/>
         <w:jc w:val="both"/>
-        <w:rPr>
-          <w:kern w:val="0"/>
-          <w:szCs w:val="28"/>
-          <w:lang w:eastAsia="ru-RU"/>
-        </w:rPr>
-      </w:pPr>
-      <w:r>
-        <w:rPr>
-          <w:rStyle w:val="af"/>
-          <w:b w:val="0"/>
-          <w:bCs w:val="0"/>
-        </w:rPr>
-        <w:t>Фуко М.</w:t>
-      </w:r>
-      <w:r>
-        <w:t xml:space="preserve"> (1996). </w:t>
-      </w:r>
-      <w:r>
-        <w:rPr>
-          <w:rStyle w:val="ae"/>
-        </w:rPr>
-        <w:t>Надзор и наказание: Рождение тюрьмы</w:t>
-      </w:r>
-      <w:r>
-        <w:t>. — М.: Прогресс.</w:t>
-      </w:r>
-      <w:r>
-        <w:br/>
-        <w:t xml:space="preserve">Мишель Фуко в своей книге анализирует развитие институтов власти и </w:t>
-      </w:r>
-      <w:r>
-        <w:lastRenderedPageBreak/>
-        <w:t>контроля в обществе, в том числе роль социологии в понимании социальных механизмов, влияющих на поведение людей в различных социальных контекстах.</w:t>
+      </w:pPr>
+      <w:r>
+        <w:t xml:space="preserve"> </w:t>
+      </w:r>
+      <w:proofErr w:type="spellStart"/>
+      <w:r>
+        <w:t>Турен</w:t>
+      </w:r>
+      <w:proofErr w:type="spellEnd"/>
+      <w:r>
+        <w:t xml:space="preserve"> А. Социология: Теория и практика. — М.: Издательство "Весь мир",</w:t>
+      </w:r>
+      <w:r>
+        <w:t xml:space="preserve"> </w:t>
+      </w:r>
+      <w:r>
+        <w:t>2001.</w:t>
       </w:r>
     </w:p>
     <w:p>
@@ -5629,42 +5381,13 @@
         <w:pStyle w:val="a8"/>
         <w:numPr>
           <w:ilvl w:val="0"/>
-          <w:numId w:val="48"/>
+          <w:numId w:val="52"/>
         </w:numPr>
-        <w:spacing w:after="0" w:line="360" w:lineRule="auto"/>
-        <w:ind w:left="540" w:hanging="540"/>
+        <w:spacing w:line="360" w:lineRule="auto"/>
         <w:jc w:val="both"/>
-        <w:rPr>
-          <w:kern w:val="0"/>
-          <w:szCs w:val="28"/>
-          <w:lang w:eastAsia="ru-RU"/>
-        </w:rPr>
-      </w:pPr>
-      <w:r>
-        <w:rPr>
-          <w:rStyle w:val="af"/>
-          <w:b w:val="0"/>
-          <w:bCs w:val="0"/>
-        </w:rPr>
-        <w:t>Турен А.</w:t>
-      </w:r>
-      <w:r>
-        <w:t xml:space="preserve"> (2001). </w:t>
-      </w:r>
-      <w:r>
-        <w:rPr>
-          <w:rStyle w:val="ae"/>
-        </w:rPr>
-        <w:t>Социология: Теория и практика</w:t>
-      </w:r>
-      <w:r>
-        <w:t>. — М.: Издательство "Весь мир".</w:t>
-      </w:r>
-      <w:r>
-        <w:t xml:space="preserve"> </w:t>
-      </w:r>
-      <w:r>
-        <w:t>В этой работе автор рассматривает основные теоретические и практические подходы в социологии, акцентируя внимание на применении социологических методов для анализа современных общественных проблем.</w:t>
+      </w:pPr>
+      <w:r>
+        <w:t>Фуко М. Надзор и наказание: Рождение тюрьмы. — М.: Прогресс, 1996.</w:t>
       </w:r>
     </w:p>
     <w:p>
@@ -5672,49 +5395,14 @@
         <w:pStyle w:val="a8"/>
         <w:numPr>
           <w:ilvl w:val="0"/>
-          <w:numId w:val="48"/>
+          <w:numId w:val="52"/>
         </w:numPr>
         <w:spacing w:after="0" w:line="360" w:lineRule="auto"/>
-        <w:ind w:left="540" w:hanging="540"/>
         <w:jc w:val="both"/>
-        <w:rPr>
-          <w:kern w:val="0"/>
-          <w:szCs w:val="28"/>
-          <w:lang w:eastAsia="ru-RU"/>
-        </w:rPr>
-      </w:pPr>
-      <w:r>
-        <w:t>Горелов А. А.</w:t>
-      </w:r>
-      <w:r>
-        <w:t>(2016)</w:t>
-      </w:r>
-      <w:r>
-        <w:t xml:space="preserve"> Социология : учебник / А. А. Горелов. — М</w:t>
-      </w:r>
-      <w:r>
-        <w:t>.</w:t>
-      </w:r>
-      <w:r>
-        <w:t xml:space="preserve"> : КноРус</w:t>
-      </w:r>
-      <w:r>
-        <w:t xml:space="preserve">. </w:t>
-      </w:r>
-      <w:r>
-        <w:t>В задачу данного учебника входит определение социологии как науки, рассказов ее предмете, функциях, значении, методологии, конкретных методах исследования</w:t>
-      </w:r>
-      <w:r>
-        <w:t>.</w:t>
-      </w:r>
-    </w:p>
-    <w:p>
-      <w:pPr>
-        <w:pStyle w:val="a8"/>
-        <w:spacing w:after="0" w:line="360" w:lineRule="auto"/>
-        <w:ind w:left="540"/>
-        <w:jc w:val="both"/>
-      </w:pPr>
+      </w:pPr>
+      <w:r>
+        <w:t>Шульц Л. Введение в социологию. — СПб.: Питер, 2010.</w:t>
+      </w:r>
     </w:p>
     <w:sectPr>
       <w:footerReference w:type="default" r:id="rId8"/>
@@ -8682,6 +8370,118 @@
     </w:lvl>
   </w:abstractNum>
   <w:abstractNum w:abstractNumId="33" w15:restartNumberingAfterBreak="0">
+    <w:nsid w:val="51CD6850"/>
+    <w:multiLevelType w:val="hybridMultilevel"/>
+    <w:tmpl w:val="C2D84A9E"/>
+    <w:lvl w:ilvl="0" w:tplc="E4DC5936">
+      <w:numFmt w:val="bullet"/>
+      <w:lvlText w:val=""/>
+      <w:lvlJc w:val="left"/>
+      <w:pPr>
+        <w:ind w:left="1044" w:hanging="504"/>
+      </w:pPr>
+      <w:rPr>
+        <w:rFonts w:ascii="Times New Roman" w:eastAsia="Times New Roman" w:hAnsi="Times New Roman" w:cs="Times New Roman" w:hint="default"/>
+      </w:rPr>
+    </w:lvl>
+    <w:lvl w:ilvl="1" w:tplc="04190003" w:tentative="1">
+      <w:start w:val="1"/>
+      <w:numFmt w:val="bullet"/>
+      <w:lvlText w:val="o"/>
+      <w:lvlJc w:val="left"/>
+      <w:pPr>
+        <w:ind w:left="1620" w:hanging="360"/>
+      </w:pPr>
+      <w:rPr>
+        <w:rFonts w:ascii="Courier New" w:hAnsi="Courier New" w:cs="Courier New" w:hint="default"/>
+      </w:rPr>
+    </w:lvl>
+    <w:lvl w:ilvl="2" w:tplc="04190005" w:tentative="1">
+      <w:start w:val="1"/>
+      <w:numFmt w:val="bullet"/>
+      <w:lvlText w:val=""/>
+      <w:lvlJc w:val="left"/>
+      <w:pPr>
+        <w:ind w:left="2340" w:hanging="360"/>
+      </w:pPr>
+      <w:rPr>
+        <w:rFonts w:ascii="Wingdings" w:hAnsi="Wingdings" w:hint="default"/>
+      </w:rPr>
+    </w:lvl>
+    <w:lvl w:ilvl="3" w:tplc="04190001" w:tentative="1">
+      <w:start w:val="1"/>
+      <w:numFmt w:val="bullet"/>
+      <w:lvlText w:val=""/>
+      <w:lvlJc w:val="left"/>
+      <w:pPr>
+        <w:ind w:left="3060" w:hanging="360"/>
+      </w:pPr>
+      <w:rPr>
+        <w:rFonts w:ascii="Symbol" w:hAnsi="Symbol" w:hint="default"/>
+      </w:rPr>
+    </w:lvl>
+    <w:lvl w:ilvl="4" w:tplc="04190003" w:tentative="1">
+      <w:start w:val="1"/>
+      <w:numFmt w:val="bullet"/>
+      <w:lvlText w:val="o"/>
+      <w:lvlJc w:val="left"/>
+      <w:pPr>
+        <w:ind w:left="3780" w:hanging="360"/>
+      </w:pPr>
+      <w:rPr>
+        <w:rFonts w:ascii="Courier New" w:hAnsi="Courier New" w:cs="Courier New" w:hint="default"/>
+      </w:rPr>
+    </w:lvl>
+    <w:lvl w:ilvl="5" w:tplc="04190005" w:tentative="1">
+      <w:start w:val="1"/>
+      <w:numFmt w:val="bullet"/>
+      <w:lvlText w:val=""/>
+      <w:lvlJc w:val="left"/>
+      <w:pPr>
+        <w:ind w:left="4500" w:hanging="360"/>
+      </w:pPr>
+      <w:rPr>
+        <w:rFonts w:ascii="Wingdings" w:hAnsi="Wingdings" w:hint="default"/>
+      </w:rPr>
+    </w:lvl>
+    <w:lvl w:ilvl="6" w:tplc="04190001" w:tentative="1">
+      <w:start w:val="1"/>
+      <w:numFmt w:val="bullet"/>
+      <w:lvlText w:val=""/>
+      <w:lvlJc w:val="left"/>
+      <w:pPr>
+        <w:ind w:left="5220" w:hanging="360"/>
+      </w:pPr>
+      <w:rPr>
+        <w:rFonts w:ascii="Symbol" w:hAnsi="Symbol" w:hint="default"/>
+      </w:rPr>
+    </w:lvl>
+    <w:lvl w:ilvl="7" w:tplc="04190003" w:tentative="1">
+      <w:start w:val="1"/>
+      <w:numFmt w:val="bullet"/>
+      <w:lvlText w:val="o"/>
+      <w:lvlJc w:val="left"/>
+      <w:pPr>
+        <w:ind w:left="5940" w:hanging="360"/>
+      </w:pPr>
+      <w:rPr>
+        <w:rFonts w:ascii="Courier New" w:hAnsi="Courier New" w:cs="Courier New" w:hint="default"/>
+      </w:rPr>
+    </w:lvl>
+    <w:lvl w:ilvl="8" w:tplc="04190005" w:tentative="1">
+      <w:start w:val="1"/>
+      <w:numFmt w:val="bullet"/>
+      <w:lvlText w:val=""/>
+      <w:lvlJc w:val="left"/>
+      <w:pPr>
+        <w:ind w:left="6660" w:hanging="360"/>
+      </w:pPr>
+      <w:rPr>
+        <w:rFonts w:ascii="Wingdings" w:hAnsi="Wingdings" w:hint="default"/>
+      </w:rPr>
+    </w:lvl>
+  </w:abstractNum>
+  <w:abstractNum w:abstractNumId="34" w15:restartNumberingAfterBreak="0">
     <w:nsid w:val="528D3C92"/>
     <w:multiLevelType w:val="multilevel"/>
     <w:tmpl w:val="F6748454"/>
@@ -8768,7 +8568,7 @@
       </w:pPr>
     </w:lvl>
   </w:abstractNum>
-  <w:abstractNum w:abstractNumId="34" w15:restartNumberingAfterBreak="0">
+  <w:abstractNum w:abstractNumId="35" w15:restartNumberingAfterBreak="0">
     <w:nsid w:val="53D56A50"/>
     <w:multiLevelType w:val="multilevel"/>
     <w:tmpl w:val="A3081D38"/>
@@ -8855,7 +8655,7 @@
       </w:pPr>
     </w:lvl>
   </w:abstractNum>
-  <w:abstractNum w:abstractNumId="35" w15:restartNumberingAfterBreak="0">
+  <w:abstractNum w:abstractNumId="36" w15:restartNumberingAfterBreak="0">
     <w:nsid w:val="541B54A8"/>
     <w:multiLevelType w:val="multilevel"/>
     <w:tmpl w:val="D57C7F44"/>
@@ -8942,7 +8742,7 @@
       </w:pPr>
     </w:lvl>
   </w:abstractNum>
-  <w:abstractNum w:abstractNumId="36" w15:restartNumberingAfterBreak="0">
+  <w:abstractNum w:abstractNumId="37" w15:restartNumberingAfterBreak="0">
     <w:nsid w:val="54D24B39"/>
     <w:multiLevelType w:val="multilevel"/>
     <w:tmpl w:val="2430B73E"/>
@@ -9029,7 +8829,7 @@
       </w:pPr>
     </w:lvl>
   </w:abstractNum>
-  <w:abstractNum w:abstractNumId="37" w15:restartNumberingAfterBreak="0">
+  <w:abstractNum w:abstractNumId="38" w15:restartNumberingAfterBreak="0">
     <w:nsid w:val="602C3A7D"/>
     <w:multiLevelType w:val="multilevel"/>
     <w:tmpl w:val="1EC82C70"/>
@@ -9116,7 +8916,7 @@
       </w:pPr>
     </w:lvl>
   </w:abstractNum>
-  <w:abstractNum w:abstractNumId="38" w15:restartNumberingAfterBreak="0">
+  <w:abstractNum w:abstractNumId="39" w15:restartNumberingAfterBreak="0">
     <w:nsid w:val="60D47C1E"/>
     <w:multiLevelType w:val="multilevel"/>
     <w:tmpl w:val="A8AC5520"/>
@@ -9203,7 +9003,7 @@
       </w:pPr>
     </w:lvl>
   </w:abstractNum>
-  <w:abstractNum w:abstractNumId="39" w15:restartNumberingAfterBreak="0">
+  <w:abstractNum w:abstractNumId="40" w15:restartNumberingAfterBreak="0">
     <w:nsid w:val="661A3F83"/>
     <w:multiLevelType w:val="multilevel"/>
     <w:tmpl w:val="A8FE83BC"/>
@@ -9290,7 +9090,7 @@
       </w:pPr>
     </w:lvl>
   </w:abstractNum>
-  <w:abstractNum w:abstractNumId="40" w15:restartNumberingAfterBreak="0">
+  <w:abstractNum w:abstractNumId="41" w15:restartNumberingAfterBreak="0">
     <w:nsid w:val="665460E3"/>
     <w:multiLevelType w:val="multilevel"/>
     <w:tmpl w:val="3EC6A676"/>
@@ -9377,7 +9177,7 @@
       </w:pPr>
     </w:lvl>
   </w:abstractNum>
-  <w:abstractNum w:abstractNumId="41" w15:restartNumberingAfterBreak="0">
+  <w:abstractNum w:abstractNumId="42" w15:restartNumberingAfterBreak="0">
     <w:nsid w:val="6A190F14"/>
     <w:multiLevelType w:val="multilevel"/>
     <w:tmpl w:val="2E46B57A"/>
@@ -9467,7 +9267,7 @@
       </w:pPr>
     </w:lvl>
   </w:abstractNum>
-  <w:abstractNum w:abstractNumId="42" w15:restartNumberingAfterBreak="0">
+  <w:abstractNum w:abstractNumId="43" w15:restartNumberingAfterBreak="0">
     <w:nsid w:val="6C386481"/>
     <w:multiLevelType w:val="multilevel"/>
     <w:tmpl w:val="0B480B3A"/>
@@ -9554,7 +9354,7 @@
       </w:pPr>
     </w:lvl>
   </w:abstractNum>
-  <w:abstractNum w:abstractNumId="43" w15:restartNumberingAfterBreak="0">
+  <w:abstractNum w:abstractNumId="44" w15:restartNumberingAfterBreak="0">
     <w:nsid w:val="6C7061B5"/>
     <w:multiLevelType w:val="multilevel"/>
     <w:tmpl w:val="4D4CB124"/>
@@ -9641,7 +9441,7 @@
       </w:pPr>
     </w:lvl>
   </w:abstractNum>
-  <w:abstractNum w:abstractNumId="44" w15:restartNumberingAfterBreak="0">
+  <w:abstractNum w:abstractNumId="45" w15:restartNumberingAfterBreak="0">
     <w:nsid w:val="701C2218"/>
     <w:multiLevelType w:val="multilevel"/>
     <w:tmpl w:val="60B42D38"/>
@@ -9728,7 +9528,7 @@
       </w:pPr>
     </w:lvl>
   </w:abstractNum>
-  <w:abstractNum w:abstractNumId="45" w15:restartNumberingAfterBreak="0">
+  <w:abstractNum w:abstractNumId="46" w15:restartNumberingAfterBreak="0">
     <w:nsid w:val="75A641AF"/>
     <w:multiLevelType w:val="multilevel"/>
     <w:tmpl w:val="47C2314A"/>
@@ -9815,7 +9615,93 @@
       </w:pPr>
     </w:lvl>
   </w:abstractNum>
-  <w:abstractNum w:abstractNumId="46" w15:restartNumberingAfterBreak="0">
+  <w:abstractNum w:abstractNumId="47" w15:restartNumberingAfterBreak="0">
+    <w:nsid w:val="78CE3ED8"/>
+    <w:multiLevelType w:val="hybridMultilevel"/>
+    <w:tmpl w:val="371ECC7E"/>
+    <w:lvl w:ilvl="0" w:tplc="0419000F">
+      <w:start w:val="1"/>
+      <w:numFmt w:val="decimal"/>
+      <w:lvlText w:val="%1."/>
+      <w:lvlJc w:val="left"/>
+      <w:pPr>
+        <w:ind w:left="360" w:hanging="360"/>
+      </w:pPr>
+    </w:lvl>
+    <w:lvl w:ilvl="1" w:tplc="04190019" w:tentative="1">
+      <w:start w:val="1"/>
+      <w:numFmt w:val="lowerLetter"/>
+      <w:lvlText w:val="%2."/>
+      <w:lvlJc w:val="left"/>
+      <w:pPr>
+        <w:ind w:left="1080" w:hanging="360"/>
+      </w:pPr>
+    </w:lvl>
+    <w:lvl w:ilvl="2" w:tplc="0419001B" w:tentative="1">
+      <w:start w:val="1"/>
+      <w:numFmt w:val="lowerRoman"/>
+      <w:lvlText w:val="%3."/>
+      <w:lvlJc w:val="right"/>
+      <w:pPr>
+        <w:ind w:left="1800" w:hanging="180"/>
+      </w:pPr>
+    </w:lvl>
+    <w:lvl w:ilvl="3" w:tplc="0419000F" w:tentative="1">
+      <w:start w:val="1"/>
+      <w:numFmt w:val="decimal"/>
+      <w:lvlText w:val="%4."/>
+      <w:lvlJc w:val="left"/>
+      <w:pPr>
+        <w:ind w:left="2520" w:hanging="360"/>
+      </w:pPr>
+    </w:lvl>
+    <w:lvl w:ilvl="4" w:tplc="04190019" w:tentative="1">
+      <w:start w:val="1"/>
+      <w:numFmt w:val="lowerLetter"/>
+      <w:lvlText w:val="%5."/>
+      <w:lvlJc w:val="left"/>
+      <w:pPr>
+        <w:ind w:left="3240" w:hanging="360"/>
+      </w:pPr>
+    </w:lvl>
+    <w:lvl w:ilvl="5" w:tplc="0419001B" w:tentative="1">
+      <w:start w:val="1"/>
+      <w:numFmt w:val="lowerRoman"/>
+      <w:lvlText w:val="%6."/>
+      <w:lvlJc w:val="right"/>
+      <w:pPr>
+        <w:ind w:left="3960" w:hanging="180"/>
+      </w:pPr>
+    </w:lvl>
+    <w:lvl w:ilvl="6" w:tplc="0419000F" w:tentative="1">
+      <w:start w:val="1"/>
+      <w:numFmt w:val="decimal"/>
+      <w:lvlText w:val="%7."/>
+      <w:lvlJc w:val="left"/>
+      <w:pPr>
+        <w:ind w:left="4680" w:hanging="360"/>
+      </w:pPr>
+    </w:lvl>
+    <w:lvl w:ilvl="7" w:tplc="04190019" w:tentative="1">
+      <w:start w:val="1"/>
+      <w:numFmt w:val="lowerLetter"/>
+      <w:lvlText w:val="%8."/>
+      <w:lvlJc w:val="left"/>
+      <w:pPr>
+        <w:ind w:left="5400" w:hanging="360"/>
+      </w:pPr>
+    </w:lvl>
+    <w:lvl w:ilvl="8" w:tplc="0419001B" w:tentative="1">
+      <w:start w:val="1"/>
+      <w:numFmt w:val="lowerRoman"/>
+      <w:lvlText w:val="%9."/>
+      <w:lvlJc w:val="right"/>
+      <w:pPr>
+        <w:ind w:left="6120" w:hanging="180"/>
+      </w:pPr>
+    </w:lvl>
+  </w:abstractNum>
+  <w:abstractNum w:abstractNumId="48" w15:restartNumberingAfterBreak="0">
     <w:nsid w:val="7AE32DD2"/>
     <w:multiLevelType w:val="multilevel"/>
     <w:tmpl w:val="1DE08B40"/>
@@ -9902,7 +9788,7 @@
       </w:pPr>
     </w:lvl>
   </w:abstractNum>
-  <w:abstractNum w:abstractNumId="47" w15:restartNumberingAfterBreak="0">
+  <w:abstractNum w:abstractNumId="49" w15:restartNumberingAfterBreak="0">
     <w:nsid w:val="7B651846"/>
     <w:multiLevelType w:val="multilevel"/>
     <w:tmpl w:val="CE0E7A1A"/>
@@ -9989,7 +9875,7 @@
       </w:pPr>
     </w:lvl>
   </w:abstractNum>
-  <w:abstractNum w:abstractNumId="48" w15:restartNumberingAfterBreak="0">
+  <w:abstractNum w:abstractNumId="50" w15:restartNumberingAfterBreak="0">
     <w:nsid w:val="7C383A00"/>
     <w:multiLevelType w:val="multilevel"/>
     <w:tmpl w:val="AE081F20"/>
@@ -10077,13 +9963,13 @@
     </w:lvl>
   </w:abstractNum>
   <w:num w:numId="1">
-    <w:abstractNumId w:val="48"/>
+    <w:abstractNumId w:val="50"/>
   </w:num>
   <w:num w:numId="2">
     <w:abstractNumId w:val="26"/>
   </w:num>
   <w:num w:numId="3">
-    <w:abstractNumId w:val="36"/>
+    <w:abstractNumId w:val="37"/>
   </w:num>
   <w:num w:numId="4">
     <w:abstractNumId w:val="27"/>
@@ -10092,7 +9978,7 @@
     <w:abstractNumId w:val="6"/>
   </w:num>
   <w:num w:numId="6">
-    <w:abstractNumId w:val="39"/>
+    <w:abstractNumId w:val="40"/>
   </w:num>
   <w:num w:numId="7">
     <w:abstractNumId w:val="17"/>
@@ -10107,16 +9993,16 @@
     <w:abstractNumId w:val="29"/>
   </w:num>
   <w:num w:numId="11">
-    <w:abstractNumId w:val="44"/>
+    <w:abstractNumId w:val="45"/>
   </w:num>
   <w:num w:numId="12">
     <w:abstractNumId w:val="2"/>
   </w:num>
   <w:num w:numId="13">
-    <w:abstractNumId w:val="47"/>
+    <w:abstractNumId w:val="49"/>
   </w:num>
   <w:num w:numId="14">
-    <w:abstractNumId w:val="34"/>
+    <w:abstractNumId w:val="35"/>
   </w:num>
   <w:num w:numId="15">
     <w:abstractNumId w:val="28"/>
@@ -10149,13 +10035,13 @@
     <w:abstractNumId w:val="9"/>
   </w:num>
   <w:num w:numId="25">
-    <w:abstractNumId w:val="40"/>
+    <w:abstractNumId w:val="41"/>
   </w:num>
   <w:num w:numId="26">
     <w:abstractNumId w:val="32"/>
   </w:num>
   <w:num w:numId="27">
-    <w:abstractNumId w:val="45"/>
+    <w:abstractNumId w:val="46"/>
   </w:num>
   <w:num w:numId="28">
     <w:abstractNumId w:val="19"/>
@@ -10164,7 +10050,7 @@
     <w:abstractNumId w:val="24"/>
   </w:num>
   <w:num w:numId="30">
-    <w:abstractNumId w:val="42"/>
+    <w:abstractNumId w:val="43"/>
   </w:num>
   <w:num w:numId="31">
     <w:abstractNumId w:val="8"/>
@@ -10182,22 +10068,22 @@
     <w:abstractNumId w:val="5"/>
   </w:num>
   <w:num w:numId="36">
-    <w:abstractNumId w:val="37"/>
+    <w:abstractNumId w:val="38"/>
   </w:num>
   <w:num w:numId="37">
     <w:abstractNumId w:val="7"/>
   </w:num>
   <w:num w:numId="38">
-    <w:abstractNumId w:val="35"/>
+    <w:abstractNumId w:val="36"/>
   </w:num>
   <w:num w:numId="39">
-    <w:abstractNumId w:val="43"/>
+    <w:abstractNumId w:val="44"/>
   </w:num>
   <w:num w:numId="40">
     <w:abstractNumId w:val="11"/>
   </w:num>
   <w:num w:numId="41">
-    <w:abstractNumId w:val="33"/>
+    <w:abstractNumId w:val="34"/>
   </w:num>
   <w:num w:numId="42">
     <w:abstractNumId w:val="14"/>
@@ -10209,19 +10095,19 @@
     <w:abstractNumId w:val="16"/>
   </w:num>
   <w:num w:numId="45">
-    <w:abstractNumId w:val="46"/>
+    <w:abstractNumId w:val="48"/>
   </w:num>
   <w:num w:numId="46">
     <w:abstractNumId w:val="30"/>
   </w:num>
   <w:num w:numId="47">
-    <w:abstractNumId w:val="38"/>
+    <w:abstractNumId w:val="39"/>
   </w:num>
   <w:num w:numId="48">
     <w:abstractNumId w:val="4"/>
   </w:num>
   <w:num w:numId="49">
-    <w:abstractNumId w:val="41"/>
+    <w:abstractNumId w:val="42"/>
   </w:num>
   <w:num w:numId="50">
     <w:abstractNumId w:val="26"/>
@@ -10246,6 +10132,12 @@
     <w:lvlOverride w:ilvl="0">
       <w:startOverride w:val="1"/>
     </w:lvlOverride>
+  </w:num>
+  <w:num w:numId="52">
+    <w:abstractNumId w:val="47"/>
+  </w:num>
+  <w:num w:numId="53">
+    <w:abstractNumId w:val="33"/>
   </w:num>
   <w:numIdMacAtCleanup w:val="51"/>
 </w:numbering>
